--- a/Pod lavičkou.docx
+++ b/Pod lavičkou.docx
@@ -8,7 +8,7 @@
           <w:noProof/>
         </w:rPr>
         <w:drawing>
-          <wp:inline distT="0" distB="0" distL="0" distR="0" wp14:anchorId="3BD3BD8D" wp14:editId="451BAD6D">
+          <wp:inline distT="0" distB="0" distL="0" distR="0" wp14:anchorId="3D4CA062" wp14:editId="3FB19523">
             <wp:extent cx="5760720" cy="4829175"/>
             <wp:effectExtent l="0" t="0" r="0" b="9525"/>
             <wp:docPr id="1" name="Obrázek 1"/>
@@ -69,7 +69,7 @@
         </w:rPr>
         <w:lastRenderedPageBreak/>
         <w:drawing>
-          <wp:inline distT="0" distB="0" distL="0" distR="0" wp14:anchorId="536971F1" wp14:editId="0F44FE66">
+          <wp:inline distT="0" distB="0" distL="0" distR="0" wp14:anchorId="56E1B76A" wp14:editId="2C46503A">
             <wp:extent cx="5760720" cy="4829175"/>
             <wp:effectExtent l="0" t="0" r="0" b="9525"/>
             <wp:docPr id="2" name="Obrázek 2"/>
@@ -153,20 +153,19 @@
         <w:tblLook w:val="0000" w:firstRow="0" w:lastRow="0" w:firstColumn="0" w:lastColumn="0" w:noHBand="0" w:noVBand="0"/>
       </w:tblPr>
       <w:tblGrid>
-        <w:gridCol w:w="648"/>
-        <w:gridCol w:w="648"/>
-        <w:gridCol w:w="648"/>
-        <w:gridCol w:w="648"/>
-        <w:gridCol w:w="648"/>
-        <w:gridCol w:w="648"/>
-        <w:gridCol w:w="648"/>
-        <w:gridCol w:w="648"/>
-        <w:gridCol w:w="648"/>
-        <w:gridCol w:w="648"/>
-        <w:gridCol w:w="648"/>
-        <w:gridCol w:w="648"/>
-        <w:gridCol w:w="648"/>
-        <w:gridCol w:w="648"/>
+        <w:gridCol w:w="697"/>
+        <w:gridCol w:w="697"/>
+        <w:gridCol w:w="698"/>
+        <w:gridCol w:w="698"/>
+        <w:gridCol w:w="698"/>
+        <w:gridCol w:w="698"/>
+        <w:gridCol w:w="698"/>
+        <w:gridCol w:w="698"/>
+        <w:gridCol w:w="698"/>
+        <w:gridCol w:w="698"/>
+        <w:gridCol w:w="698"/>
+        <w:gridCol w:w="698"/>
+        <w:gridCol w:w="698"/>
       </w:tblGrid>
       <w:tr>
         <w:tblPrEx>
@@ -177,97 +176,69 @@
         </w:tblPrEx>
         <w:tc>
           <w:tcPr>
-            <w:tcW w:w="648" w:type="dxa"/>
-          </w:tcPr>
-          <w:p>
-            <w:pPr>
-              <w:jc w:val="center"/>
-              <w:rPr>
-                <w:rFonts w:ascii="Cambria" w:hAnsi="Cambria"/>
-                <w:sz w:val="30"/>
-              </w:rPr>
-            </w:pPr>
-          </w:p>
-        </w:tc>
-        <w:tc>
-          <w:tcPr>
-            <w:tcW w:w="648" w:type="dxa"/>
-          </w:tcPr>
-          <w:p>
-            <w:pPr>
-              <w:jc w:val="center"/>
-              <w:rPr>
-                <w:rFonts w:ascii="Cambria" w:hAnsi="Cambria"/>
-                <w:sz w:val="30"/>
-              </w:rPr>
-            </w:pPr>
-          </w:p>
-        </w:tc>
-        <w:tc>
-          <w:tcPr>
-            <w:tcW w:w="648" w:type="dxa"/>
-          </w:tcPr>
-          <w:p>
-            <w:pPr>
-              <w:jc w:val="center"/>
-              <w:rPr>
-                <w:rFonts w:ascii="Cambria" w:hAnsi="Cambria"/>
-                <w:sz w:val="30"/>
-              </w:rPr>
-            </w:pPr>
-          </w:p>
-        </w:tc>
-        <w:tc>
-          <w:tcPr>
-            <w:tcW w:w="648" w:type="dxa"/>
-          </w:tcPr>
-          <w:p>
-            <w:pPr>
-              <w:jc w:val="center"/>
-              <w:rPr>
-                <w:rFonts w:ascii="Cambria" w:hAnsi="Cambria"/>
-                <w:sz w:val="30"/>
-              </w:rPr>
-            </w:pPr>
-          </w:p>
-        </w:tc>
-        <w:tc>
-          <w:tcPr>
-            <w:tcW w:w="648" w:type="dxa"/>
-            <w:tcBorders>
-              <w:bottom w:val="single" w:sz="4" w:space="0" w:color="auto"/>
-            </w:tcBorders>
-          </w:tcPr>
-          <w:p>
-            <w:pPr>
-              <w:jc w:val="center"/>
-              <w:rPr>
-                <w:rFonts w:ascii="Cambria" w:hAnsi="Cambria"/>
-                <w:sz w:val="30"/>
-              </w:rPr>
-            </w:pPr>
-          </w:p>
-        </w:tc>
-        <w:tc>
-          <w:tcPr>
-            <w:tcW w:w="648" w:type="dxa"/>
-            <w:tcBorders>
-              <w:bottom w:val="single" w:sz="4" w:space="0" w:color="auto"/>
-            </w:tcBorders>
-          </w:tcPr>
-          <w:p>
-            <w:pPr>
-              <w:jc w:val="center"/>
-              <w:rPr>
-                <w:rFonts w:ascii="Cambria" w:hAnsi="Cambria"/>
-                <w:sz w:val="30"/>
-              </w:rPr>
-            </w:pPr>
-          </w:p>
-        </w:tc>
-        <w:tc>
-          <w:tcPr>
-            <w:tcW w:w="648" w:type="dxa"/>
+            <w:tcW w:w="697" w:type="dxa"/>
+          </w:tcPr>
+          <w:p>
+            <w:pPr>
+              <w:jc w:val="center"/>
+              <w:rPr>
+                <w:rFonts w:ascii="Cambria" w:hAnsi="Cambria"/>
+                <w:sz w:val="30"/>
+              </w:rPr>
+            </w:pPr>
+          </w:p>
+        </w:tc>
+        <w:tc>
+          <w:tcPr>
+            <w:tcW w:w="697" w:type="dxa"/>
+          </w:tcPr>
+          <w:p>
+            <w:pPr>
+              <w:jc w:val="center"/>
+              <w:rPr>
+                <w:rFonts w:ascii="Cambria" w:hAnsi="Cambria"/>
+                <w:sz w:val="30"/>
+              </w:rPr>
+            </w:pPr>
+          </w:p>
+        </w:tc>
+        <w:tc>
+          <w:tcPr>
+            <w:tcW w:w="698" w:type="dxa"/>
+            <w:tcBorders>
+              <w:bottom w:val="single" w:sz="4" w:space="0" w:color="auto"/>
+            </w:tcBorders>
+          </w:tcPr>
+          <w:p>
+            <w:pPr>
+              <w:jc w:val="center"/>
+              <w:rPr>
+                <w:rFonts w:ascii="Cambria" w:hAnsi="Cambria"/>
+                <w:sz w:val="30"/>
+              </w:rPr>
+            </w:pPr>
+          </w:p>
+        </w:tc>
+        <w:tc>
+          <w:tcPr>
+            <w:tcW w:w="698" w:type="dxa"/>
+            <w:tcBorders>
+              <w:bottom w:val="single" w:sz="4" w:space="0" w:color="auto"/>
+            </w:tcBorders>
+          </w:tcPr>
+          <w:p>
+            <w:pPr>
+              <w:jc w:val="center"/>
+              <w:rPr>
+                <w:rFonts w:ascii="Cambria" w:hAnsi="Cambria"/>
+                <w:sz w:val="30"/>
+              </w:rPr>
+            </w:pPr>
+          </w:p>
+        </w:tc>
+        <w:tc>
+          <w:tcPr>
+            <w:tcW w:w="698" w:type="dxa"/>
             <w:tcBorders>
               <w:bottom w:val="single" w:sz="4" w:space="0" w:color="auto"/>
               <w:right w:val="single" w:sz="4" w:space="0" w:color="auto"/>
@@ -293,7 +264,35 @@
         </w:tc>
         <w:tc>
           <w:tcPr>
-            <w:tcW w:w="648" w:type="dxa"/>
+            <w:tcW w:w="698" w:type="dxa"/>
+            <w:tcBorders>
+              <w:top w:val="single" w:sz="4" w:space="0" w:color="auto"/>
+              <w:left w:val="single" w:sz="4" w:space="0" w:color="auto"/>
+              <w:bottom w:val="single" w:sz="4" w:space="0" w:color="auto"/>
+              <w:right w:val="single" w:sz="4" w:space="0" w:color="auto"/>
+            </w:tcBorders>
+            <w:shd w:val="clear" w:color="auto" w:fill="auto"/>
+          </w:tcPr>
+          <w:p>
+            <w:pPr>
+              <w:jc w:val="center"/>
+              <w:rPr>
+                <w:rFonts w:ascii="Cambria" w:hAnsi="Cambria"/>
+                <w:sz w:val="30"/>
+              </w:rPr>
+            </w:pPr>
+            <w:r>
+              <w:rPr>
+                <w:rFonts w:ascii="Cambria" w:hAnsi="Cambria"/>
+                <w:sz w:val="30"/>
+              </w:rPr>
+              <w:t xml:space="preserve"> </w:t>
+            </w:r>
+          </w:p>
+        </w:tc>
+        <w:tc>
+          <w:tcPr>
+            <w:tcW w:w="698" w:type="dxa"/>
             <w:tcBorders>
               <w:top w:val="single" w:sz="4" w:space="0" w:color="auto"/>
               <w:left w:val="single" w:sz="4" w:space="0" w:color="auto"/>
@@ -321,7 +320,7 @@
         </w:tc>
         <w:tc>
           <w:tcPr>
-            <w:tcW w:w="648" w:type="dxa"/>
+            <w:tcW w:w="698" w:type="dxa"/>
             <w:tcBorders>
               <w:top w:val="single" w:sz="24" w:space="0" w:color="auto"/>
               <w:left w:val="single" w:sz="24" w:space="0" w:color="auto"/>
@@ -349,7 +348,7 @@
         </w:tc>
         <w:tc>
           <w:tcPr>
-            <w:tcW w:w="648" w:type="dxa"/>
+            <w:tcW w:w="698" w:type="dxa"/>
             <w:tcBorders>
               <w:top w:val="single" w:sz="4" w:space="0" w:color="auto"/>
               <w:left w:val="single" w:sz="24" w:space="0" w:color="auto"/>
@@ -377,94 +376,59 @@
         </w:tc>
         <w:tc>
           <w:tcPr>
-            <w:tcW w:w="648" w:type="dxa"/>
-            <w:tcBorders>
-              <w:top w:val="single" w:sz="4" w:space="0" w:color="auto"/>
-              <w:left w:val="single" w:sz="4" w:space="0" w:color="auto"/>
-              <w:bottom w:val="single" w:sz="4" w:space="0" w:color="auto"/>
-              <w:right w:val="single" w:sz="4" w:space="0" w:color="auto"/>
-            </w:tcBorders>
-            <w:shd w:val="clear" w:color="auto" w:fill="auto"/>
-          </w:tcPr>
-          <w:p>
-            <w:pPr>
-              <w:jc w:val="center"/>
-              <w:rPr>
-                <w:rFonts w:ascii="Cambria" w:hAnsi="Cambria"/>
-                <w:sz w:val="30"/>
-              </w:rPr>
-            </w:pPr>
-            <w:r>
-              <w:rPr>
-                <w:rFonts w:ascii="Cambria" w:hAnsi="Cambria"/>
-                <w:sz w:val="30"/>
-              </w:rPr>
-              <w:t xml:space="preserve"> </w:t>
-            </w:r>
-          </w:p>
-        </w:tc>
-        <w:tc>
-          <w:tcPr>
-            <w:tcW w:w="648" w:type="dxa"/>
-            <w:tcBorders>
-              <w:top w:val="single" w:sz="4" w:space="0" w:color="auto"/>
-              <w:left w:val="single" w:sz="4" w:space="0" w:color="auto"/>
-              <w:bottom w:val="single" w:sz="4" w:space="0" w:color="auto"/>
-              <w:right w:val="single" w:sz="4" w:space="0" w:color="auto"/>
-            </w:tcBorders>
-            <w:shd w:val="clear" w:color="auto" w:fill="auto"/>
-          </w:tcPr>
-          <w:p>
-            <w:pPr>
-              <w:jc w:val="center"/>
-              <w:rPr>
-                <w:rFonts w:ascii="Cambria" w:hAnsi="Cambria"/>
-                <w:sz w:val="30"/>
-              </w:rPr>
-            </w:pPr>
-            <w:r>
-              <w:rPr>
-                <w:rFonts w:ascii="Cambria" w:hAnsi="Cambria"/>
-                <w:sz w:val="30"/>
-              </w:rPr>
-              <w:t xml:space="preserve"> </w:t>
-            </w:r>
-          </w:p>
-        </w:tc>
-        <w:tc>
-          <w:tcPr>
-            <w:tcW w:w="648" w:type="dxa"/>
-            <w:tcBorders>
-              <w:top w:val="single" w:sz="4" w:space="0" w:color="auto"/>
-              <w:left w:val="single" w:sz="4" w:space="0" w:color="auto"/>
-              <w:bottom w:val="single" w:sz="4" w:space="0" w:color="auto"/>
-              <w:right w:val="single" w:sz="4" w:space="0" w:color="auto"/>
-            </w:tcBorders>
-            <w:shd w:val="clear" w:color="auto" w:fill="auto"/>
-          </w:tcPr>
-          <w:p>
-            <w:pPr>
-              <w:jc w:val="center"/>
-              <w:rPr>
-                <w:rFonts w:ascii="Cambria" w:hAnsi="Cambria"/>
-                <w:sz w:val="30"/>
-              </w:rPr>
-            </w:pPr>
-            <w:r>
-              <w:rPr>
-                <w:rFonts w:ascii="Cambria" w:hAnsi="Cambria"/>
-                <w:sz w:val="30"/>
-              </w:rPr>
-              <w:t xml:space="preserve"> </w:t>
-            </w:r>
-          </w:p>
-        </w:tc>
-        <w:tc>
-          <w:tcPr>
-            <w:tcW w:w="648" w:type="dxa"/>
-            <w:tcBorders>
-              <w:left w:val="single" w:sz="4" w:space="0" w:color="auto"/>
-            </w:tcBorders>
+            <w:tcW w:w="698" w:type="dxa"/>
+            <w:tcBorders>
+              <w:left w:val="single" w:sz="4" w:space="0" w:color="auto"/>
+              <w:bottom w:val="single" w:sz="4" w:space="0" w:color="auto"/>
+            </w:tcBorders>
+          </w:tcPr>
+          <w:p>
+            <w:pPr>
+              <w:jc w:val="center"/>
+              <w:rPr>
+                <w:rFonts w:ascii="Cambria" w:hAnsi="Cambria"/>
+                <w:sz w:val="30"/>
+              </w:rPr>
+            </w:pPr>
+          </w:p>
+        </w:tc>
+        <w:tc>
+          <w:tcPr>
+            <w:tcW w:w="698" w:type="dxa"/>
+            <w:tcBorders>
+              <w:bottom w:val="single" w:sz="4" w:space="0" w:color="auto"/>
+            </w:tcBorders>
+          </w:tcPr>
+          <w:p>
+            <w:pPr>
+              <w:jc w:val="center"/>
+              <w:rPr>
+                <w:rFonts w:ascii="Cambria" w:hAnsi="Cambria"/>
+                <w:sz w:val="30"/>
+              </w:rPr>
+            </w:pPr>
+          </w:p>
+        </w:tc>
+        <w:tc>
+          <w:tcPr>
+            <w:tcW w:w="698" w:type="dxa"/>
+            <w:tcBorders>
+              <w:bottom w:val="single" w:sz="4" w:space="0" w:color="auto"/>
+            </w:tcBorders>
+          </w:tcPr>
+          <w:p>
+            <w:pPr>
+              <w:jc w:val="center"/>
+              <w:rPr>
+                <w:rFonts w:ascii="Cambria" w:hAnsi="Cambria"/>
+                <w:sz w:val="30"/>
+              </w:rPr>
+            </w:pPr>
+          </w:p>
+        </w:tc>
+        <w:tc>
+          <w:tcPr>
+            <w:tcW w:w="698" w:type="dxa"/>
           </w:tcPr>
           <w:p>
             <w:pPr>
@@ -486,51 +450,22 @@
         </w:tblPrEx>
         <w:tc>
           <w:tcPr>
-            <w:tcW w:w="648" w:type="dxa"/>
-          </w:tcPr>
-          <w:p>
-            <w:pPr>
-              <w:jc w:val="center"/>
-              <w:rPr>
-                <w:rFonts w:ascii="Cambria" w:hAnsi="Cambria"/>
-                <w:sz w:val="30"/>
-              </w:rPr>
-            </w:pPr>
-          </w:p>
-        </w:tc>
-        <w:tc>
-          <w:tcPr>
-            <w:tcW w:w="648" w:type="dxa"/>
-          </w:tcPr>
-          <w:p>
-            <w:pPr>
-              <w:jc w:val="center"/>
-              <w:rPr>
-                <w:rFonts w:ascii="Cambria" w:hAnsi="Cambria"/>
-                <w:sz w:val="30"/>
-              </w:rPr>
-            </w:pPr>
-          </w:p>
-        </w:tc>
-        <w:tc>
-          <w:tcPr>
-            <w:tcW w:w="648" w:type="dxa"/>
-          </w:tcPr>
-          <w:p>
-            <w:pPr>
-              <w:jc w:val="center"/>
-              <w:rPr>
-                <w:rFonts w:ascii="Cambria" w:hAnsi="Cambria"/>
-                <w:sz w:val="30"/>
-              </w:rPr>
-            </w:pPr>
-          </w:p>
-        </w:tc>
-        <w:tc>
-          <w:tcPr>
-            <w:tcW w:w="648" w:type="dxa"/>
-            <w:tcBorders>
-              <w:bottom w:val="single" w:sz="4" w:space="0" w:color="auto"/>
+            <w:tcW w:w="697" w:type="dxa"/>
+          </w:tcPr>
+          <w:p>
+            <w:pPr>
+              <w:jc w:val="center"/>
+              <w:rPr>
+                <w:rFonts w:ascii="Cambria" w:hAnsi="Cambria"/>
+                <w:sz w:val="30"/>
+              </w:rPr>
+            </w:pPr>
+          </w:p>
+        </w:tc>
+        <w:tc>
+          <w:tcPr>
+            <w:tcW w:w="697" w:type="dxa"/>
+            <w:tcBorders>
               <w:right w:val="single" w:sz="4" w:space="0" w:color="auto"/>
             </w:tcBorders>
             <w:shd w:val="clear" w:color="auto" w:fill="auto"/>
@@ -554,91 +489,119 @@
         </w:tc>
         <w:tc>
           <w:tcPr>
-            <w:tcW w:w="648" w:type="dxa"/>
-            <w:tcBorders>
-              <w:top w:val="single" w:sz="4" w:space="0" w:color="auto"/>
-              <w:left w:val="single" w:sz="4" w:space="0" w:color="auto"/>
-              <w:bottom w:val="single" w:sz="4" w:space="0" w:color="auto"/>
-              <w:right w:val="single" w:sz="4" w:space="0" w:color="auto"/>
-            </w:tcBorders>
-            <w:shd w:val="clear" w:color="auto" w:fill="auto"/>
-          </w:tcPr>
-          <w:p>
-            <w:pPr>
-              <w:jc w:val="center"/>
-              <w:rPr>
-                <w:rFonts w:ascii="Cambria" w:hAnsi="Cambria"/>
-                <w:sz w:val="30"/>
-              </w:rPr>
-            </w:pPr>
-            <w:r>
-              <w:rPr>
-                <w:rFonts w:ascii="Cambria" w:hAnsi="Cambria"/>
-                <w:sz w:val="30"/>
-              </w:rPr>
-              <w:t xml:space="preserve"> </w:t>
-            </w:r>
-          </w:p>
-        </w:tc>
-        <w:tc>
-          <w:tcPr>
-            <w:tcW w:w="648" w:type="dxa"/>
-            <w:tcBorders>
-              <w:top w:val="single" w:sz="4" w:space="0" w:color="auto"/>
-              <w:left w:val="single" w:sz="4" w:space="0" w:color="auto"/>
-              <w:bottom w:val="single" w:sz="4" w:space="0" w:color="auto"/>
-              <w:right w:val="single" w:sz="4" w:space="0" w:color="auto"/>
-            </w:tcBorders>
-            <w:shd w:val="clear" w:color="auto" w:fill="auto"/>
-          </w:tcPr>
-          <w:p>
-            <w:pPr>
-              <w:jc w:val="center"/>
-              <w:rPr>
-                <w:rFonts w:ascii="Cambria" w:hAnsi="Cambria"/>
-                <w:sz w:val="30"/>
-              </w:rPr>
-            </w:pPr>
-            <w:r>
-              <w:rPr>
-                <w:rFonts w:ascii="Cambria" w:hAnsi="Cambria"/>
-                <w:sz w:val="30"/>
-              </w:rPr>
-              <w:t xml:space="preserve"> </w:t>
-            </w:r>
-          </w:p>
-        </w:tc>
-        <w:tc>
-          <w:tcPr>
-            <w:tcW w:w="648" w:type="dxa"/>
-            <w:tcBorders>
-              <w:top w:val="single" w:sz="4" w:space="0" w:color="auto"/>
-              <w:left w:val="single" w:sz="4" w:space="0" w:color="auto"/>
-              <w:bottom w:val="single" w:sz="4" w:space="0" w:color="auto"/>
-              <w:right w:val="single" w:sz="4" w:space="0" w:color="auto"/>
-            </w:tcBorders>
-            <w:shd w:val="clear" w:color="auto" w:fill="auto"/>
-          </w:tcPr>
-          <w:p>
-            <w:pPr>
-              <w:jc w:val="center"/>
-              <w:rPr>
-                <w:rFonts w:ascii="Cambria" w:hAnsi="Cambria"/>
-                <w:sz w:val="30"/>
-              </w:rPr>
-            </w:pPr>
-            <w:r>
-              <w:rPr>
-                <w:rFonts w:ascii="Cambria" w:hAnsi="Cambria"/>
-                <w:sz w:val="30"/>
-              </w:rPr>
-              <w:t xml:space="preserve"> </w:t>
-            </w:r>
-          </w:p>
-        </w:tc>
-        <w:tc>
-          <w:tcPr>
-            <w:tcW w:w="648" w:type="dxa"/>
+            <w:tcW w:w="698" w:type="dxa"/>
+            <w:tcBorders>
+              <w:top w:val="single" w:sz="4" w:space="0" w:color="auto"/>
+              <w:left w:val="single" w:sz="4" w:space="0" w:color="auto"/>
+              <w:bottom w:val="single" w:sz="4" w:space="0" w:color="auto"/>
+              <w:right w:val="single" w:sz="4" w:space="0" w:color="auto"/>
+            </w:tcBorders>
+            <w:shd w:val="clear" w:color="auto" w:fill="auto"/>
+          </w:tcPr>
+          <w:p>
+            <w:pPr>
+              <w:jc w:val="center"/>
+              <w:rPr>
+                <w:rFonts w:ascii="Cambria" w:hAnsi="Cambria"/>
+                <w:sz w:val="30"/>
+              </w:rPr>
+            </w:pPr>
+            <w:r>
+              <w:rPr>
+                <w:rFonts w:ascii="Cambria" w:hAnsi="Cambria"/>
+                <w:sz w:val="30"/>
+              </w:rPr>
+              <w:t xml:space="preserve"> </w:t>
+            </w:r>
+          </w:p>
+        </w:tc>
+        <w:tc>
+          <w:tcPr>
+            <w:tcW w:w="698" w:type="dxa"/>
+            <w:tcBorders>
+              <w:top w:val="single" w:sz="4" w:space="0" w:color="auto"/>
+              <w:left w:val="single" w:sz="4" w:space="0" w:color="auto"/>
+              <w:bottom w:val="single" w:sz="4" w:space="0" w:color="auto"/>
+              <w:right w:val="single" w:sz="4" w:space="0" w:color="auto"/>
+            </w:tcBorders>
+            <w:shd w:val="clear" w:color="auto" w:fill="auto"/>
+          </w:tcPr>
+          <w:p>
+            <w:pPr>
+              <w:jc w:val="center"/>
+              <w:rPr>
+                <w:rFonts w:ascii="Cambria" w:hAnsi="Cambria"/>
+                <w:sz w:val="30"/>
+              </w:rPr>
+            </w:pPr>
+            <w:r>
+              <w:rPr>
+                <w:rFonts w:ascii="Cambria" w:hAnsi="Cambria"/>
+                <w:sz w:val="30"/>
+              </w:rPr>
+              <w:t xml:space="preserve"> </w:t>
+            </w:r>
+          </w:p>
+        </w:tc>
+        <w:tc>
+          <w:tcPr>
+            <w:tcW w:w="698" w:type="dxa"/>
+            <w:tcBorders>
+              <w:top w:val="single" w:sz="4" w:space="0" w:color="auto"/>
+              <w:left w:val="single" w:sz="4" w:space="0" w:color="auto"/>
+              <w:bottom w:val="single" w:sz="4" w:space="0" w:color="auto"/>
+              <w:right w:val="single" w:sz="4" w:space="0" w:color="auto"/>
+            </w:tcBorders>
+            <w:shd w:val="clear" w:color="auto" w:fill="auto"/>
+          </w:tcPr>
+          <w:p>
+            <w:pPr>
+              <w:jc w:val="center"/>
+              <w:rPr>
+                <w:rFonts w:ascii="Cambria" w:hAnsi="Cambria"/>
+                <w:sz w:val="30"/>
+              </w:rPr>
+            </w:pPr>
+            <w:r>
+              <w:rPr>
+                <w:rFonts w:ascii="Cambria" w:hAnsi="Cambria"/>
+                <w:sz w:val="30"/>
+              </w:rPr>
+              <w:t xml:space="preserve"> </w:t>
+            </w:r>
+          </w:p>
+        </w:tc>
+        <w:tc>
+          <w:tcPr>
+            <w:tcW w:w="698" w:type="dxa"/>
+            <w:tcBorders>
+              <w:top w:val="single" w:sz="4" w:space="0" w:color="auto"/>
+              <w:left w:val="single" w:sz="4" w:space="0" w:color="auto"/>
+              <w:bottom w:val="single" w:sz="4" w:space="0" w:color="auto"/>
+              <w:right w:val="single" w:sz="4" w:space="0" w:color="auto"/>
+            </w:tcBorders>
+            <w:shd w:val="clear" w:color="auto" w:fill="auto"/>
+          </w:tcPr>
+          <w:p>
+            <w:pPr>
+              <w:jc w:val="center"/>
+              <w:rPr>
+                <w:rFonts w:ascii="Cambria" w:hAnsi="Cambria"/>
+                <w:sz w:val="30"/>
+              </w:rPr>
+            </w:pPr>
+            <w:r>
+              <w:rPr>
+                <w:rFonts w:ascii="Cambria" w:hAnsi="Cambria"/>
+                <w:sz w:val="30"/>
+              </w:rPr>
+              <w:t xml:space="preserve"> </w:t>
+            </w:r>
+          </w:p>
+        </w:tc>
+        <w:tc>
+          <w:tcPr>
+            <w:tcW w:w="698" w:type="dxa"/>
             <w:tcBorders>
               <w:top w:val="single" w:sz="4" w:space="0" w:color="auto"/>
               <w:left w:val="single" w:sz="4" w:space="0" w:color="auto"/>
@@ -666,7 +629,7 @@
         </w:tc>
         <w:tc>
           <w:tcPr>
-            <w:tcW w:w="648" w:type="dxa"/>
+            <w:tcW w:w="698" w:type="dxa"/>
             <w:tcBorders>
               <w:top w:val="single" w:sz="24" w:space="0" w:color="auto"/>
               <w:left w:val="single" w:sz="24" w:space="0" w:color="auto"/>
@@ -694,7 +657,7 @@
         </w:tc>
         <w:tc>
           <w:tcPr>
-            <w:tcW w:w="648" w:type="dxa"/>
+            <w:tcW w:w="698" w:type="dxa"/>
             <w:tcBorders>
               <w:top w:val="single" w:sz="4" w:space="0" w:color="auto"/>
               <w:left w:val="single" w:sz="24" w:space="0" w:color="auto"/>
@@ -722,60 +685,94 @@
         </w:tc>
         <w:tc>
           <w:tcPr>
-            <w:tcW w:w="648" w:type="dxa"/>
-            <w:tcBorders>
-              <w:top w:val="single" w:sz="4" w:space="0" w:color="auto"/>
-              <w:left w:val="single" w:sz="4" w:space="0" w:color="auto"/>
-              <w:bottom w:val="single" w:sz="4" w:space="0" w:color="auto"/>
-            </w:tcBorders>
-          </w:tcPr>
-          <w:p>
-            <w:pPr>
-              <w:jc w:val="center"/>
-              <w:rPr>
-                <w:rFonts w:ascii="Cambria" w:hAnsi="Cambria"/>
-                <w:sz w:val="30"/>
-              </w:rPr>
-            </w:pPr>
-          </w:p>
-        </w:tc>
-        <w:tc>
-          <w:tcPr>
-            <w:tcW w:w="648" w:type="dxa"/>
-            <w:tcBorders>
-              <w:top w:val="single" w:sz="4" w:space="0" w:color="auto"/>
-            </w:tcBorders>
-          </w:tcPr>
-          <w:p>
-            <w:pPr>
-              <w:jc w:val="center"/>
-              <w:rPr>
-                <w:rFonts w:ascii="Cambria" w:hAnsi="Cambria"/>
-                <w:sz w:val="30"/>
-              </w:rPr>
-            </w:pPr>
-          </w:p>
-        </w:tc>
-        <w:tc>
-          <w:tcPr>
-            <w:tcW w:w="648" w:type="dxa"/>
-            <w:tcBorders>
-              <w:top w:val="single" w:sz="4" w:space="0" w:color="auto"/>
-            </w:tcBorders>
-          </w:tcPr>
-          <w:p>
-            <w:pPr>
-              <w:jc w:val="center"/>
-              <w:rPr>
-                <w:rFonts w:ascii="Cambria" w:hAnsi="Cambria"/>
-                <w:sz w:val="30"/>
-              </w:rPr>
-            </w:pPr>
-          </w:p>
-        </w:tc>
-        <w:tc>
-          <w:tcPr>
-            <w:tcW w:w="648" w:type="dxa"/>
+            <w:tcW w:w="698" w:type="dxa"/>
+            <w:tcBorders>
+              <w:top w:val="single" w:sz="4" w:space="0" w:color="auto"/>
+              <w:left w:val="single" w:sz="4" w:space="0" w:color="auto"/>
+              <w:bottom w:val="single" w:sz="4" w:space="0" w:color="auto"/>
+              <w:right w:val="single" w:sz="4" w:space="0" w:color="auto"/>
+            </w:tcBorders>
+            <w:shd w:val="clear" w:color="auto" w:fill="auto"/>
+          </w:tcPr>
+          <w:p>
+            <w:pPr>
+              <w:jc w:val="center"/>
+              <w:rPr>
+                <w:rFonts w:ascii="Cambria" w:hAnsi="Cambria"/>
+                <w:sz w:val="30"/>
+              </w:rPr>
+            </w:pPr>
+            <w:r>
+              <w:rPr>
+                <w:rFonts w:ascii="Cambria" w:hAnsi="Cambria"/>
+                <w:sz w:val="30"/>
+              </w:rPr>
+              <w:t xml:space="preserve"> </w:t>
+            </w:r>
+          </w:p>
+        </w:tc>
+        <w:tc>
+          <w:tcPr>
+            <w:tcW w:w="698" w:type="dxa"/>
+            <w:tcBorders>
+              <w:top w:val="single" w:sz="4" w:space="0" w:color="auto"/>
+              <w:left w:val="single" w:sz="4" w:space="0" w:color="auto"/>
+              <w:bottom w:val="single" w:sz="4" w:space="0" w:color="auto"/>
+              <w:right w:val="single" w:sz="4" w:space="0" w:color="auto"/>
+            </w:tcBorders>
+            <w:shd w:val="clear" w:color="auto" w:fill="auto"/>
+          </w:tcPr>
+          <w:p>
+            <w:pPr>
+              <w:jc w:val="center"/>
+              <w:rPr>
+                <w:rFonts w:ascii="Cambria" w:hAnsi="Cambria"/>
+                <w:sz w:val="30"/>
+              </w:rPr>
+            </w:pPr>
+            <w:r>
+              <w:rPr>
+                <w:rFonts w:ascii="Cambria" w:hAnsi="Cambria"/>
+                <w:sz w:val="30"/>
+              </w:rPr>
+              <w:t xml:space="preserve"> </w:t>
+            </w:r>
+          </w:p>
+        </w:tc>
+        <w:tc>
+          <w:tcPr>
+            <w:tcW w:w="698" w:type="dxa"/>
+            <w:tcBorders>
+              <w:top w:val="single" w:sz="4" w:space="0" w:color="auto"/>
+              <w:left w:val="single" w:sz="4" w:space="0" w:color="auto"/>
+              <w:bottom w:val="single" w:sz="4" w:space="0" w:color="auto"/>
+              <w:right w:val="single" w:sz="4" w:space="0" w:color="auto"/>
+            </w:tcBorders>
+            <w:shd w:val="clear" w:color="auto" w:fill="auto"/>
+          </w:tcPr>
+          <w:p>
+            <w:pPr>
+              <w:jc w:val="center"/>
+              <w:rPr>
+                <w:rFonts w:ascii="Cambria" w:hAnsi="Cambria"/>
+                <w:sz w:val="30"/>
+              </w:rPr>
+            </w:pPr>
+            <w:r>
+              <w:rPr>
+                <w:rFonts w:ascii="Cambria" w:hAnsi="Cambria"/>
+                <w:sz w:val="30"/>
+              </w:rPr>
+              <w:t xml:space="preserve"> </w:t>
+            </w:r>
+          </w:p>
+        </w:tc>
+        <w:tc>
+          <w:tcPr>
+            <w:tcW w:w="698" w:type="dxa"/>
+            <w:tcBorders>
+              <w:left w:val="single" w:sz="4" w:space="0" w:color="auto"/>
+            </w:tcBorders>
           </w:tcPr>
           <w:p>
             <w:pPr>
@@ -797,35 +794,21 @@
         </w:tblPrEx>
         <w:tc>
           <w:tcPr>
-            <w:tcW w:w="648" w:type="dxa"/>
-          </w:tcPr>
-          <w:p>
-            <w:pPr>
-              <w:jc w:val="center"/>
-              <w:rPr>
-                <w:rFonts w:ascii="Cambria" w:hAnsi="Cambria"/>
-                <w:sz w:val="30"/>
-              </w:rPr>
-            </w:pPr>
-          </w:p>
-        </w:tc>
-        <w:tc>
-          <w:tcPr>
-            <w:tcW w:w="648" w:type="dxa"/>
-          </w:tcPr>
-          <w:p>
-            <w:pPr>
-              <w:jc w:val="center"/>
-              <w:rPr>
-                <w:rFonts w:ascii="Cambria" w:hAnsi="Cambria"/>
-                <w:sz w:val="30"/>
-              </w:rPr>
-            </w:pPr>
-          </w:p>
-        </w:tc>
-        <w:tc>
-          <w:tcPr>
-            <w:tcW w:w="648" w:type="dxa"/>
+            <w:tcW w:w="697" w:type="dxa"/>
+          </w:tcPr>
+          <w:p>
+            <w:pPr>
+              <w:jc w:val="center"/>
+              <w:rPr>
+                <w:rFonts w:ascii="Cambria" w:hAnsi="Cambria"/>
+                <w:sz w:val="30"/>
+              </w:rPr>
+            </w:pPr>
+          </w:p>
+        </w:tc>
+        <w:tc>
+          <w:tcPr>
+            <w:tcW w:w="697" w:type="dxa"/>
             <w:tcBorders>
               <w:bottom w:val="single" w:sz="4" w:space="0" w:color="auto"/>
               <w:right w:val="single" w:sz="4" w:space="0" w:color="auto"/>
@@ -851,119 +834,119 @@
         </w:tc>
         <w:tc>
           <w:tcPr>
-            <w:tcW w:w="648" w:type="dxa"/>
-            <w:tcBorders>
-              <w:top w:val="single" w:sz="4" w:space="0" w:color="auto"/>
-              <w:left w:val="single" w:sz="4" w:space="0" w:color="auto"/>
-              <w:bottom w:val="single" w:sz="4" w:space="0" w:color="auto"/>
-              <w:right w:val="single" w:sz="4" w:space="0" w:color="auto"/>
-            </w:tcBorders>
-            <w:shd w:val="clear" w:color="auto" w:fill="auto"/>
-          </w:tcPr>
-          <w:p>
-            <w:pPr>
-              <w:jc w:val="center"/>
-              <w:rPr>
-                <w:rFonts w:ascii="Cambria" w:hAnsi="Cambria"/>
-                <w:sz w:val="30"/>
-              </w:rPr>
-            </w:pPr>
-            <w:r>
-              <w:rPr>
-                <w:rFonts w:ascii="Cambria" w:hAnsi="Cambria"/>
-                <w:sz w:val="30"/>
-              </w:rPr>
-              <w:t xml:space="preserve"> </w:t>
-            </w:r>
-          </w:p>
-        </w:tc>
-        <w:tc>
-          <w:tcPr>
-            <w:tcW w:w="648" w:type="dxa"/>
-            <w:tcBorders>
-              <w:top w:val="single" w:sz="4" w:space="0" w:color="auto"/>
-              <w:left w:val="single" w:sz="4" w:space="0" w:color="auto"/>
-              <w:bottom w:val="single" w:sz="4" w:space="0" w:color="auto"/>
-              <w:right w:val="single" w:sz="4" w:space="0" w:color="auto"/>
-            </w:tcBorders>
-            <w:shd w:val="clear" w:color="auto" w:fill="auto"/>
-          </w:tcPr>
-          <w:p>
-            <w:pPr>
-              <w:jc w:val="center"/>
-              <w:rPr>
-                <w:rFonts w:ascii="Cambria" w:hAnsi="Cambria"/>
-                <w:sz w:val="30"/>
-              </w:rPr>
-            </w:pPr>
-            <w:r>
-              <w:rPr>
-                <w:rFonts w:ascii="Cambria" w:hAnsi="Cambria"/>
-                <w:sz w:val="30"/>
-              </w:rPr>
-              <w:t xml:space="preserve"> </w:t>
-            </w:r>
-          </w:p>
-        </w:tc>
-        <w:tc>
-          <w:tcPr>
-            <w:tcW w:w="648" w:type="dxa"/>
-            <w:tcBorders>
-              <w:top w:val="single" w:sz="4" w:space="0" w:color="auto"/>
-              <w:left w:val="single" w:sz="4" w:space="0" w:color="auto"/>
-              <w:bottom w:val="single" w:sz="4" w:space="0" w:color="auto"/>
-              <w:right w:val="single" w:sz="4" w:space="0" w:color="auto"/>
-            </w:tcBorders>
-            <w:shd w:val="clear" w:color="auto" w:fill="auto"/>
-          </w:tcPr>
-          <w:p>
-            <w:pPr>
-              <w:jc w:val="center"/>
-              <w:rPr>
-                <w:rFonts w:ascii="Cambria" w:hAnsi="Cambria"/>
-                <w:sz w:val="30"/>
-              </w:rPr>
-            </w:pPr>
-            <w:r>
-              <w:rPr>
-                <w:rFonts w:ascii="Cambria" w:hAnsi="Cambria"/>
-                <w:sz w:val="30"/>
-              </w:rPr>
-              <w:t xml:space="preserve"> </w:t>
-            </w:r>
-          </w:p>
-        </w:tc>
-        <w:tc>
-          <w:tcPr>
-            <w:tcW w:w="648" w:type="dxa"/>
-            <w:tcBorders>
-              <w:top w:val="single" w:sz="4" w:space="0" w:color="auto"/>
-              <w:left w:val="single" w:sz="4" w:space="0" w:color="auto"/>
-              <w:bottom w:val="single" w:sz="4" w:space="0" w:color="auto"/>
-              <w:right w:val="single" w:sz="4" w:space="0" w:color="auto"/>
-            </w:tcBorders>
-            <w:shd w:val="clear" w:color="auto" w:fill="auto"/>
-          </w:tcPr>
-          <w:p>
-            <w:pPr>
-              <w:jc w:val="center"/>
-              <w:rPr>
-                <w:rFonts w:ascii="Cambria" w:hAnsi="Cambria"/>
-                <w:sz w:val="30"/>
-              </w:rPr>
-            </w:pPr>
-            <w:r>
-              <w:rPr>
-                <w:rFonts w:ascii="Cambria" w:hAnsi="Cambria"/>
-                <w:sz w:val="30"/>
-              </w:rPr>
-              <w:t xml:space="preserve"> </w:t>
-            </w:r>
-          </w:p>
-        </w:tc>
-        <w:tc>
-          <w:tcPr>
-            <w:tcW w:w="648" w:type="dxa"/>
+            <w:tcW w:w="698" w:type="dxa"/>
+            <w:tcBorders>
+              <w:top w:val="single" w:sz="4" w:space="0" w:color="auto"/>
+              <w:left w:val="single" w:sz="4" w:space="0" w:color="auto"/>
+              <w:bottom w:val="single" w:sz="4" w:space="0" w:color="auto"/>
+              <w:right w:val="single" w:sz="4" w:space="0" w:color="auto"/>
+            </w:tcBorders>
+            <w:shd w:val="clear" w:color="auto" w:fill="auto"/>
+          </w:tcPr>
+          <w:p>
+            <w:pPr>
+              <w:jc w:val="center"/>
+              <w:rPr>
+                <w:rFonts w:ascii="Cambria" w:hAnsi="Cambria"/>
+                <w:sz w:val="30"/>
+              </w:rPr>
+            </w:pPr>
+            <w:r>
+              <w:rPr>
+                <w:rFonts w:ascii="Cambria" w:hAnsi="Cambria"/>
+                <w:sz w:val="30"/>
+              </w:rPr>
+              <w:t xml:space="preserve"> </w:t>
+            </w:r>
+          </w:p>
+        </w:tc>
+        <w:tc>
+          <w:tcPr>
+            <w:tcW w:w="698" w:type="dxa"/>
+            <w:tcBorders>
+              <w:top w:val="single" w:sz="4" w:space="0" w:color="auto"/>
+              <w:left w:val="single" w:sz="4" w:space="0" w:color="auto"/>
+              <w:bottom w:val="single" w:sz="4" w:space="0" w:color="auto"/>
+              <w:right w:val="single" w:sz="4" w:space="0" w:color="auto"/>
+            </w:tcBorders>
+            <w:shd w:val="clear" w:color="auto" w:fill="auto"/>
+          </w:tcPr>
+          <w:p>
+            <w:pPr>
+              <w:jc w:val="center"/>
+              <w:rPr>
+                <w:rFonts w:ascii="Cambria" w:hAnsi="Cambria"/>
+                <w:sz w:val="30"/>
+              </w:rPr>
+            </w:pPr>
+            <w:r>
+              <w:rPr>
+                <w:rFonts w:ascii="Cambria" w:hAnsi="Cambria"/>
+                <w:sz w:val="30"/>
+              </w:rPr>
+              <w:t xml:space="preserve"> </w:t>
+            </w:r>
+          </w:p>
+        </w:tc>
+        <w:tc>
+          <w:tcPr>
+            <w:tcW w:w="698" w:type="dxa"/>
+            <w:tcBorders>
+              <w:top w:val="single" w:sz="4" w:space="0" w:color="auto"/>
+              <w:left w:val="single" w:sz="4" w:space="0" w:color="auto"/>
+              <w:bottom w:val="single" w:sz="4" w:space="0" w:color="auto"/>
+              <w:right w:val="single" w:sz="4" w:space="0" w:color="auto"/>
+            </w:tcBorders>
+            <w:shd w:val="clear" w:color="auto" w:fill="auto"/>
+          </w:tcPr>
+          <w:p>
+            <w:pPr>
+              <w:jc w:val="center"/>
+              <w:rPr>
+                <w:rFonts w:ascii="Cambria" w:hAnsi="Cambria"/>
+                <w:sz w:val="30"/>
+              </w:rPr>
+            </w:pPr>
+            <w:r>
+              <w:rPr>
+                <w:rFonts w:ascii="Cambria" w:hAnsi="Cambria"/>
+                <w:sz w:val="30"/>
+              </w:rPr>
+              <w:t xml:space="preserve"> </w:t>
+            </w:r>
+          </w:p>
+        </w:tc>
+        <w:tc>
+          <w:tcPr>
+            <w:tcW w:w="698" w:type="dxa"/>
+            <w:tcBorders>
+              <w:top w:val="single" w:sz="4" w:space="0" w:color="auto"/>
+              <w:left w:val="single" w:sz="4" w:space="0" w:color="auto"/>
+              <w:bottom w:val="single" w:sz="4" w:space="0" w:color="auto"/>
+              <w:right w:val="single" w:sz="4" w:space="0" w:color="auto"/>
+            </w:tcBorders>
+            <w:shd w:val="clear" w:color="auto" w:fill="auto"/>
+          </w:tcPr>
+          <w:p>
+            <w:pPr>
+              <w:jc w:val="center"/>
+              <w:rPr>
+                <w:rFonts w:ascii="Cambria" w:hAnsi="Cambria"/>
+                <w:sz w:val="30"/>
+              </w:rPr>
+            </w:pPr>
+            <w:r>
+              <w:rPr>
+                <w:rFonts w:ascii="Cambria" w:hAnsi="Cambria"/>
+                <w:sz w:val="30"/>
+              </w:rPr>
+              <w:t xml:space="preserve"> </w:t>
+            </w:r>
+          </w:p>
+        </w:tc>
+        <w:tc>
+          <w:tcPr>
+            <w:tcW w:w="698" w:type="dxa"/>
             <w:tcBorders>
               <w:top w:val="single" w:sz="4" w:space="0" w:color="auto"/>
               <w:left w:val="single" w:sz="4" w:space="0" w:color="auto"/>
@@ -991,7 +974,7 @@
         </w:tc>
         <w:tc>
           <w:tcPr>
-            <w:tcW w:w="648" w:type="dxa"/>
+            <w:tcW w:w="698" w:type="dxa"/>
             <w:tcBorders>
               <w:top w:val="single" w:sz="24" w:space="0" w:color="auto"/>
               <w:left w:val="single" w:sz="24" w:space="0" w:color="auto"/>
@@ -1019,98 +1002,80 @@
         </w:tc>
         <w:tc>
           <w:tcPr>
-            <w:tcW w:w="648" w:type="dxa"/>
+            <w:tcW w:w="698" w:type="dxa"/>
             <w:tcBorders>
               <w:top w:val="single" w:sz="4" w:space="0" w:color="auto"/>
               <w:left w:val="single" w:sz="24" w:space="0" w:color="auto"/>
               <w:bottom w:val="single" w:sz="4" w:space="0" w:color="auto"/>
-              <w:right w:val="single" w:sz="4" w:space="0" w:color="auto"/>
-            </w:tcBorders>
-            <w:shd w:val="clear" w:color="auto" w:fill="auto"/>
-          </w:tcPr>
-          <w:p>
-            <w:pPr>
-              <w:jc w:val="center"/>
-              <w:rPr>
-                <w:rFonts w:ascii="Cambria" w:hAnsi="Cambria"/>
-                <w:sz w:val="30"/>
-              </w:rPr>
-            </w:pPr>
-            <w:r>
-              <w:rPr>
-                <w:rFonts w:ascii="Cambria" w:hAnsi="Cambria"/>
-                <w:sz w:val="30"/>
-              </w:rPr>
-              <w:t xml:space="preserve"> </w:t>
-            </w:r>
-          </w:p>
-        </w:tc>
-        <w:tc>
-          <w:tcPr>
-            <w:tcW w:w="648" w:type="dxa"/>
-            <w:tcBorders>
-              <w:top w:val="single" w:sz="4" w:space="0" w:color="auto"/>
-              <w:left w:val="single" w:sz="4" w:space="0" w:color="auto"/>
-              <w:bottom w:val="single" w:sz="4" w:space="0" w:color="auto"/>
-              <w:right w:val="single" w:sz="4" w:space="0" w:color="auto"/>
-            </w:tcBorders>
-            <w:shd w:val="clear" w:color="auto" w:fill="auto"/>
-          </w:tcPr>
-          <w:p>
-            <w:pPr>
-              <w:jc w:val="center"/>
-              <w:rPr>
-                <w:rFonts w:ascii="Cambria" w:hAnsi="Cambria"/>
-                <w:sz w:val="30"/>
-              </w:rPr>
-            </w:pPr>
-            <w:r>
-              <w:rPr>
-                <w:rFonts w:ascii="Cambria" w:hAnsi="Cambria"/>
-                <w:sz w:val="30"/>
-              </w:rPr>
-              <w:t xml:space="preserve"> </w:t>
-            </w:r>
-          </w:p>
-        </w:tc>
-        <w:tc>
-          <w:tcPr>
-            <w:tcW w:w="648" w:type="dxa"/>
-            <w:tcBorders>
-              <w:left w:val="single" w:sz="4" w:space="0" w:color="auto"/>
-              <w:bottom w:val="single" w:sz="4" w:space="0" w:color="auto"/>
-            </w:tcBorders>
-          </w:tcPr>
-          <w:p>
-            <w:pPr>
-              <w:jc w:val="center"/>
-              <w:rPr>
-                <w:rFonts w:ascii="Cambria" w:hAnsi="Cambria"/>
-                <w:sz w:val="30"/>
-              </w:rPr>
-            </w:pPr>
-          </w:p>
-        </w:tc>
-        <w:tc>
-          <w:tcPr>
-            <w:tcW w:w="648" w:type="dxa"/>
-            <w:tcBorders>
-              <w:bottom w:val="single" w:sz="4" w:space="0" w:color="auto"/>
-            </w:tcBorders>
-          </w:tcPr>
-          <w:p>
-            <w:pPr>
-              <w:jc w:val="center"/>
-              <w:rPr>
-                <w:rFonts w:ascii="Cambria" w:hAnsi="Cambria"/>
-                <w:sz w:val="30"/>
-              </w:rPr>
-            </w:pPr>
-          </w:p>
-        </w:tc>
-        <w:tc>
-          <w:tcPr>
-            <w:tcW w:w="648" w:type="dxa"/>
+            </w:tcBorders>
+          </w:tcPr>
+          <w:p>
+            <w:pPr>
+              <w:jc w:val="center"/>
+              <w:rPr>
+                <w:rFonts w:ascii="Cambria" w:hAnsi="Cambria"/>
+                <w:sz w:val="30"/>
+              </w:rPr>
+            </w:pPr>
+          </w:p>
+        </w:tc>
+        <w:tc>
+          <w:tcPr>
+            <w:tcW w:w="698" w:type="dxa"/>
+            <w:tcBorders>
+              <w:top w:val="single" w:sz="4" w:space="0" w:color="auto"/>
+              <w:bottom w:val="single" w:sz="4" w:space="0" w:color="auto"/>
+            </w:tcBorders>
+          </w:tcPr>
+          <w:p>
+            <w:pPr>
+              <w:jc w:val="center"/>
+              <w:rPr>
+                <w:rFonts w:ascii="Cambria" w:hAnsi="Cambria"/>
+                <w:sz w:val="30"/>
+              </w:rPr>
+            </w:pPr>
+          </w:p>
+        </w:tc>
+        <w:tc>
+          <w:tcPr>
+            <w:tcW w:w="698" w:type="dxa"/>
+            <w:tcBorders>
+              <w:top w:val="single" w:sz="4" w:space="0" w:color="auto"/>
+              <w:bottom w:val="single" w:sz="4" w:space="0" w:color="auto"/>
+            </w:tcBorders>
+          </w:tcPr>
+          <w:p>
+            <w:pPr>
+              <w:jc w:val="center"/>
+              <w:rPr>
+                <w:rFonts w:ascii="Cambria" w:hAnsi="Cambria"/>
+                <w:sz w:val="30"/>
+              </w:rPr>
+            </w:pPr>
+          </w:p>
+        </w:tc>
+        <w:tc>
+          <w:tcPr>
+            <w:tcW w:w="698" w:type="dxa"/>
+            <w:tcBorders>
+              <w:top w:val="single" w:sz="4" w:space="0" w:color="auto"/>
+              <w:bottom w:val="single" w:sz="4" w:space="0" w:color="auto"/>
+            </w:tcBorders>
+          </w:tcPr>
+          <w:p>
+            <w:pPr>
+              <w:jc w:val="center"/>
+              <w:rPr>
+                <w:rFonts w:ascii="Cambria" w:hAnsi="Cambria"/>
+                <w:sz w:val="30"/>
+              </w:rPr>
+            </w:pPr>
+          </w:p>
+        </w:tc>
+        <w:tc>
+          <w:tcPr>
+            <w:tcW w:w="698" w:type="dxa"/>
             <w:tcBorders>
               <w:bottom w:val="single" w:sz="4" w:space="0" w:color="auto"/>
             </w:tcBorders>
@@ -1135,21 +1100,7 @@
         </w:tblPrEx>
         <w:tc>
           <w:tcPr>
-            <w:tcW w:w="648" w:type="dxa"/>
-          </w:tcPr>
-          <w:p>
-            <w:pPr>
-              <w:jc w:val="center"/>
-              <w:rPr>
-                <w:rFonts w:ascii="Cambria" w:hAnsi="Cambria"/>
-                <w:sz w:val="30"/>
-              </w:rPr>
-            </w:pPr>
-          </w:p>
-        </w:tc>
-        <w:tc>
-          <w:tcPr>
-            <w:tcW w:w="648" w:type="dxa"/>
+            <w:tcW w:w="697" w:type="dxa"/>
             <w:tcBorders>
               <w:right w:val="single" w:sz="4" w:space="0" w:color="auto"/>
             </w:tcBorders>
@@ -1174,147 +1125,147 @@
         </w:tc>
         <w:tc>
           <w:tcPr>
-            <w:tcW w:w="648" w:type="dxa"/>
-            <w:tcBorders>
-              <w:top w:val="single" w:sz="4" w:space="0" w:color="auto"/>
-              <w:left w:val="single" w:sz="4" w:space="0" w:color="auto"/>
-              <w:bottom w:val="single" w:sz="4" w:space="0" w:color="auto"/>
-              <w:right w:val="single" w:sz="4" w:space="0" w:color="auto"/>
-            </w:tcBorders>
-            <w:shd w:val="clear" w:color="auto" w:fill="auto"/>
-          </w:tcPr>
-          <w:p>
-            <w:pPr>
-              <w:jc w:val="center"/>
-              <w:rPr>
-                <w:rFonts w:ascii="Cambria" w:hAnsi="Cambria"/>
-                <w:sz w:val="30"/>
-              </w:rPr>
-            </w:pPr>
-            <w:r>
-              <w:rPr>
-                <w:rFonts w:ascii="Cambria" w:hAnsi="Cambria"/>
-                <w:sz w:val="30"/>
-              </w:rPr>
-              <w:t xml:space="preserve"> </w:t>
-            </w:r>
-          </w:p>
-        </w:tc>
-        <w:tc>
-          <w:tcPr>
-            <w:tcW w:w="648" w:type="dxa"/>
-            <w:tcBorders>
-              <w:top w:val="single" w:sz="4" w:space="0" w:color="auto"/>
-              <w:left w:val="single" w:sz="4" w:space="0" w:color="auto"/>
-              <w:bottom w:val="single" w:sz="4" w:space="0" w:color="auto"/>
-              <w:right w:val="single" w:sz="4" w:space="0" w:color="auto"/>
-            </w:tcBorders>
-            <w:shd w:val="clear" w:color="auto" w:fill="auto"/>
-          </w:tcPr>
-          <w:p>
-            <w:pPr>
-              <w:jc w:val="center"/>
-              <w:rPr>
-                <w:rFonts w:ascii="Cambria" w:hAnsi="Cambria"/>
-                <w:sz w:val="30"/>
-              </w:rPr>
-            </w:pPr>
-            <w:r>
-              <w:rPr>
-                <w:rFonts w:ascii="Cambria" w:hAnsi="Cambria"/>
-                <w:sz w:val="30"/>
-              </w:rPr>
-              <w:t xml:space="preserve"> </w:t>
-            </w:r>
-          </w:p>
-        </w:tc>
-        <w:tc>
-          <w:tcPr>
-            <w:tcW w:w="648" w:type="dxa"/>
-            <w:tcBorders>
-              <w:top w:val="single" w:sz="4" w:space="0" w:color="auto"/>
-              <w:left w:val="single" w:sz="4" w:space="0" w:color="auto"/>
-              <w:bottom w:val="single" w:sz="4" w:space="0" w:color="auto"/>
-              <w:right w:val="single" w:sz="4" w:space="0" w:color="auto"/>
-            </w:tcBorders>
-            <w:shd w:val="clear" w:color="auto" w:fill="auto"/>
-          </w:tcPr>
-          <w:p>
-            <w:pPr>
-              <w:jc w:val="center"/>
-              <w:rPr>
-                <w:rFonts w:ascii="Cambria" w:hAnsi="Cambria"/>
-                <w:sz w:val="30"/>
-              </w:rPr>
-            </w:pPr>
-            <w:r>
-              <w:rPr>
-                <w:rFonts w:ascii="Cambria" w:hAnsi="Cambria"/>
-                <w:sz w:val="30"/>
-              </w:rPr>
-              <w:t xml:space="preserve"> </w:t>
-            </w:r>
-          </w:p>
-        </w:tc>
-        <w:tc>
-          <w:tcPr>
-            <w:tcW w:w="648" w:type="dxa"/>
-            <w:tcBorders>
-              <w:top w:val="single" w:sz="4" w:space="0" w:color="auto"/>
-              <w:left w:val="single" w:sz="4" w:space="0" w:color="auto"/>
-              <w:bottom w:val="single" w:sz="4" w:space="0" w:color="auto"/>
-              <w:right w:val="single" w:sz="4" w:space="0" w:color="auto"/>
-            </w:tcBorders>
-            <w:shd w:val="clear" w:color="auto" w:fill="auto"/>
-          </w:tcPr>
-          <w:p>
-            <w:pPr>
-              <w:jc w:val="center"/>
-              <w:rPr>
-                <w:rFonts w:ascii="Cambria" w:hAnsi="Cambria"/>
-                <w:sz w:val="30"/>
-              </w:rPr>
-            </w:pPr>
-            <w:r>
-              <w:rPr>
-                <w:rFonts w:ascii="Cambria" w:hAnsi="Cambria"/>
-                <w:sz w:val="30"/>
-              </w:rPr>
-              <w:t xml:space="preserve"> </w:t>
-            </w:r>
-          </w:p>
-        </w:tc>
-        <w:tc>
-          <w:tcPr>
-            <w:tcW w:w="648" w:type="dxa"/>
-            <w:tcBorders>
-              <w:top w:val="single" w:sz="4" w:space="0" w:color="auto"/>
-              <w:left w:val="single" w:sz="4" w:space="0" w:color="auto"/>
-              <w:bottom w:val="single" w:sz="4" w:space="0" w:color="auto"/>
-              <w:right w:val="single" w:sz="4" w:space="0" w:color="auto"/>
-            </w:tcBorders>
-            <w:shd w:val="clear" w:color="auto" w:fill="auto"/>
-          </w:tcPr>
-          <w:p>
-            <w:pPr>
-              <w:jc w:val="center"/>
-              <w:rPr>
-                <w:rFonts w:ascii="Cambria" w:hAnsi="Cambria"/>
-                <w:sz w:val="30"/>
-              </w:rPr>
-            </w:pPr>
-            <w:r>
-              <w:rPr>
-                <w:rFonts w:ascii="Cambria" w:hAnsi="Cambria"/>
-                <w:sz w:val="30"/>
-              </w:rPr>
-              <w:t xml:space="preserve"> </w:t>
-            </w:r>
-          </w:p>
-        </w:tc>
-        <w:tc>
-          <w:tcPr>
-            <w:tcW w:w="648" w:type="dxa"/>
+            <w:tcW w:w="697" w:type="dxa"/>
+            <w:tcBorders>
+              <w:top w:val="single" w:sz="4" w:space="0" w:color="auto"/>
+              <w:left w:val="single" w:sz="4" w:space="0" w:color="auto"/>
+              <w:bottom w:val="single" w:sz="4" w:space="0" w:color="auto"/>
+              <w:right w:val="single" w:sz="4" w:space="0" w:color="auto"/>
+            </w:tcBorders>
+            <w:shd w:val="clear" w:color="auto" w:fill="auto"/>
+          </w:tcPr>
+          <w:p>
+            <w:pPr>
+              <w:jc w:val="center"/>
+              <w:rPr>
+                <w:rFonts w:ascii="Cambria" w:hAnsi="Cambria"/>
+                <w:sz w:val="30"/>
+              </w:rPr>
+            </w:pPr>
+            <w:r>
+              <w:rPr>
+                <w:rFonts w:ascii="Cambria" w:hAnsi="Cambria"/>
+                <w:sz w:val="30"/>
+              </w:rPr>
+              <w:t xml:space="preserve"> </w:t>
+            </w:r>
+          </w:p>
+        </w:tc>
+        <w:tc>
+          <w:tcPr>
+            <w:tcW w:w="698" w:type="dxa"/>
+            <w:tcBorders>
+              <w:top w:val="single" w:sz="4" w:space="0" w:color="auto"/>
+              <w:left w:val="single" w:sz="4" w:space="0" w:color="auto"/>
+              <w:bottom w:val="single" w:sz="4" w:space="0" w:color="auto"/>
+              <w:right w:val="single" w:sz="4" w:space="0" w:color="auto"/>
+            </w:tcBorders>
+            <w:shd w:val="clear" w:color="auto" w:fill="auto"/>
+          </w:tcPr>
+          <w:p>
+            <w:pPr>
+              <w:jc w:val="center"/>
+              <w:rPr>
+                <w:rFonts w:ascii="Cambria" w:hAnsi="Cambria"/>
+                <w:sz w:val="30"/>
+              </w:rPr>
+            </w:pPr>
+            <w:r>
+              <w:rPr>
+                <w:rFonts w:ascii="Cambria" w:hAnsi="Cambria"/>
+                <w:sz w:val="30"/>
+              </w:rPr>
+              <w:t xml:space="preserve"> </w:t>
+            </w:r>
+          </w:p>
+        </w:tc>
+        <w:tc>
+          <w:tcPr>
+            <w:tcW w:w="698" w:type="dxa"/>
+            <w:tcBorders>
+              <w:top w:val="single" w:sz="4" w:space="0" w:color="auto"/>
+              <w:left w:val="single" w:sz="4" w:space="0" w:color="auto"/>
+              <w:bottom w:val="single" w:sz="4" w:space="0" w:color="auto"/>
+              <w:right w:val="single" w:sz="4" w:space="0" w:color="auto"/>
+            </w:tcBorders>
+            <w:shd w:val="clear" w:color="auto" w:fill="auto"/>
+          </w:tcPr>
+          <w:p>
+            <w:pPr>
+              <w:jc w:val="center"/>
+              <w:rPr>
+                <w:rFonts w:ascii="Cambria" w:hAnsi="Cambria"/>
+                <w:sz w:val="30"/>
+              </w:rPr>
+            </w:pPr>
+            <w:r>
+              <w:rPr>
+                <w:rFonts w:ascii="Cambria" w:hAnsi="Cambria"/>
+                <w:sz w:val="30"/>
+              </w:rPr>
+              <w:t xml:space="preserve"> </w:t>
+            </w:r>
+          </w:p>
+        </w:tc>
+        <w:tc>
+          <w:tcPr>
+            <w:tcW w:w="698" w:type="dxa"/>
+            <w:tcBorders>
+              <w:top w:val="single" w:sz="4" w:space="0" w:color="auto"/>
+              <w:left w:val="single" w:sz="4" w:space="0" w:color="auto"/>
+              <w:bottom w:val="single" w:sz="4" w:space="0" w:color="auto"/>
+              <w:right w:val="single" w:sz="4" w:space="0" w:color="auto"/>
+            </w:tcBorders>
+            <w:shd w:val="clear" w:color="auto" w:fill="auto"/>
+          </w:tcPr>
+          <w:p>
+            <w:pPr>
+              <w:jc w:val="center"/>
+              <w:rPr>
+                <w:rFonts w:ascii="Cambria" w:hAnsi="Cambria"/>
+                <w:sz w:val="30"/>
+              </w:rPr>
+            </w:pPr>
+            <w:r>
+              <w:rPr>
+                <w:rFonts w:ascii="Cambria" w:hAnsi="Cambria"/>
+                <w:sz w:val="30"/>
+              </w:rPr>
+              <w:t xml:space="preserve"> </w:t>
+            </w:r>
+          </w:p>
+        </w:tc>
+        <w:tc>
+          <w:tcPr>
+            <w:tcW w:w="698" w:type="dxa"/>
+            <w:tcBorders>
+              <w:top w:val="single" w:sz="4" w:space="0" w:color="auto"/>
+              <w:left w:val="single" w:sz="4" w:space="0" w:color="auto"/>
+              <w:bottom w:val="single" w:sz="4" w:space="0" w:color="auto"/>
+              <w:right w:val="single" w:sz="4" w:space="0" w:color="auto"/>
+            </w:tcBorders>
+            <w:shd w:val="clear" w:color="auto" w:fill="auto"/>
+          </w:tcPr>
+          <w:p>
+            <w:pPr>
+              <w:jc w:val="center"/>
+              <w:rPr>
+                <w:rFonts w:ascii="Cambria" w:hAnsi="Cambria"/>
+                <w:sz w:val="30"/>
+              </w:rPr>
+            </w:pPr>
+            <w:r>
+              <w:rPr>
+                <w:rFonts w:ascii="Cambria" w:hAnsi="Cambria"/>
+                <w:sz w:val="30"/>
+              </w:rPr>
+              <w:t xml:space="preserve"> </w:t>
+            </w:r>
+          </w:p>
+        </w:tc>
+        <w:tc>
+          <w:tcPr>
+            <w:tcW w:w="698" w:type="dxa"/>
             <w:tcBorders>
               <w:top w:val="single" w:sz="4" w:space="0" w:color="auto"/>
               <w:left w:val="single" w:sz="4" w:space="0" w:color="auto"/>
@@ -1342,7 +1293,7 @@
         </w:tc>
         <w:tc>
           <w:tcPr>
-            <w:tcW w:w="648" w:type="dxa"/>
+            <w:tcW w:w="698" w:type="dxa"/>
             <w:tcBorders>
               <w:top w:val="single" w:sz="24" w:space="0" w:color="auto"/>
               <w:left w:val="single" w:sz="24" w:space="0" w:color="auto"/>
@@ -1370,7 +1321,7 @@
         </w:tc>
         <w:tc>
           <w:tcPr>
-            <w:tcW w:w="648" w:type="dxa"/>
+            <w:tcW w:w="698" w:type="dxa"/>
             <w:tcBorders>
               <w:top w:val="single" w:sz="4" w:space="0" w:color="auto"/>
               <w:left w:val="single" w:sz="24" w:space="0" w:color="auto"/>
@@ -1398,91 +1349,91 @@
         </w:tc>
         <w:tc>
           <w:tcPr>
-            <w:tcW w:w="648" w:type="dxa"/>
-            <w:tcBorders>
-              <w:top w:val="single" w:sz="4" w:space="0" w:color="auto"/>
-              <w:left w:val="single" w:sz="4" w:space="0" w:color="auto"/>
-              <w:bottom w:val="single" w:sz="4" w:space="0" w:color="auto"/>
-              <w:right w:val="single" w:sz="4" w:space="0" w:color="auto"/>
-            </w:tcBorders>
-            <w:shd w:val="clear" w:color="auto" w:fill="auto"/>
-          </w:tcPr>
-          <w:p>
-            <w:pPr>
-              <w:jc w:val="center"/>
-              <w:rPr>
-                <w:rFonts w:ascii="Cambria" w:hAnsi="Cambria"/>
-                <w:sz w:val="30"/>
-              </w:rPr>
-            </w:pPr>
-            <w:r>
-              <w:rPr>
-                <w:rFonts w:ascii="Cambria" w:hAnsi="Cambria"/>
-                <w:sz w:val="30"/>
-              </w:rPr>
-              <w:t xml:space="preserve"> </w:t>
-            </w:r>
-          </w:p>
-        </w:tc>
-        <w:tc>
-          <w:tcPr>
-            <w:tcW w:w="648" w:type="dxa"/>
-            <w:tcBorders>
-              <w:top w:val="single" w:sz="4" w:space="0" w:color="auto"/>
-              <w:left w:val="single" w:sz="4" w:space="0" w:color="auto"/>
-              <w:bottom w:val="single" w:sz="4" w:space="0" w:color="auto"/>
-              <w:right w:val="single" w:sz="4" w:space="0" w:color="auto"/>
-            </w:tcBorders>
-            <w:shd w:val="clear" w:color="auto" w:fill="auto"/>
-          </w:tcPr>
-          <w:p>
-            <w:pPr>
-              <w:jc w:val="center"/>
-              <w:rPr>
-                <w:rFonts w:ascii="Cambria" w:hAnsi="Cambria"/>
-                <w:sz w:val="30"/>
-              </w:rPr>
-            </w:pPr>
-            <w:r>
-              <w:rPr>
-                <w:rFonts w:ascii="Cambria" w:hAnsi="Cambria"/>
-                <w:sz w:val="30"/>
-              </w:rPr>
-              <w:t xml:space="preserve"> </w:t>
-            </w:r>
-          </w:p>
-        </w:tc>
-        <w:tc>
-          <w:tcPr>
-            <w:tcW w:w="648" w:type="dxa"/>
-            <w:tcBorders>
-              <w:top w:val="single" w:sz="4" w:space="0" w:color="auto"/>
-              <w:left w:val="single" w:sz="4" w:space="0" w:color="auto"/>
-              <w:bottom w:val="single" w:sz="4" w:space="0" w:color="auto"/>
-              <w:right w:val="single" w:sz="4" w:space="0" w:color="auto"/>
-            </w:tcBorders>
-            <w:shd w:val="clear" w:color="auto" w:fill="auto"/>
-          </w:tcPr>
-          <w:p>
-            <w:pPr>
-              <w:jc w:val="center"/>
-              <w:rPr>
-                <w:rFonts w:ascii="Cambria" w:hAnsi="Cambria"/>
-                <w:sz w:val="30"/>
-              </w:rPr>
-            </w:pPr>
-            <w:r>
-              <w:rPr>
-                <w:rFonts w:ascii="Cambria" w:hAnsi="Cambria"/>
-                <w:sz w:val="30"/>
-              </w:rPr>
-              <w:t xml:space="preserve"> </w:t>
-            </w:r>
-          </w:p>
-        </w:tc>
-        <w:tc>
-          <w:tcPr>
-            <w:tcW w:w="648" w:type="dxa"/>
+            <w:tcW w:w="698" w:type="dxa"/>
+            <w:tcBorders>
+              <w:top w:val="single" w:sz="4" w:space="0" w:color="auto"/>
+              <w:left w:val="single" w:sz="4" w:space="0" w:color="auto"/>
+              <w:bottom w:val="single" w:sz="4" w:space="0" w:color="auto"/>
+              <w:right w:val="single" w:sz="4" w:space="0" w:color="auto"/>
+            </w:tcBorders>
+            <w:shd w:val="clear" w:color="auto" w:fill="auto"/>
+          </w:tcPr>
+          <w:p>
+            <w:pPr>
+              <w:jc w:val="center"/>
+              <w:rPr>
+                <w:rFonts w:ascii="Cambria" w:hAnsi="Cambria"/>
+                <w:sz w:val="30"/>
+              </w:rPr>
+            </w:pPr>
+            <w:r>
+              <w:rPr>
+                <w:rFonts w:ascii="Cambria" w:hAnsi="Cambria"/>
+                <w:sz w:val="30"/>
+              </w:rPr>
+              <w:t xml:space="preserve"> </w:t>
+            </w:r>
+          </w:p>
+        </w:tc>
+        <w:tc>
+          <w:tcPr>
+            <w:tcW w:w="698" w:type="dxa"/>
+            <w:tcBorders>
+              <w:top w:val="single" w:sz="4" w:space="0" w:color="auto"/>
+              <w:left w:val="single" w:sz="4" w:space="0" w:color="auto"/>
+              <w:bottom w:val="single" w:sz="4" w:space="0" w:color="auto"/>
+              <w:right w:val="single" w:sz="4" w:space="0" w:color="auto"/>
+            </w:tcBorders>
+            <w:shd w:val="clear" w:color="auto" w:fill="auto"/>
+          </w:tcPr>
+          <w:p>
+            <w:pPr>
+              <w:jc w:val="center"/>
+              <w:rPr>
+                <w:rFonts w:ascii="Cambria" w:hAnsi="Cambria"/>
+                <w:sz w:val="30"/>
+              </w:rPr>
+            </w:pPr>
+            <w:r>
+              <w:rPr>
+                <w:rFonts w:ascii="Cambria" w:hAnsi="Cambria"/>
+                <w:sz w:val="30"/>
+              </w:rPr>
+              <w:t xml:space="preserve"> </w:t>
+            </w:r>
+          </w:p>
+        </w:tc>
+        <w:tc>
+          <w:tcPr>
+            <w:tcW w:w="698" w:type="dxa"/>
+            <w:tcBorders>
+              <w:top w:val="single" w:sz="4" w:space="0" w:color="auto"/>
+              <w:left w:val="single" w:sz="4" w:space="0" w:color="auto"/>
+              <w:bottom w:val="single" w:sz="4" w:space="0" w:color="auto"/>
+              <w:right w:val="single" w:sz="4" w:space="0" w:color="auto"/>
+            </w:tcBorders>
+            <w:shd w:val="clear" w:color="auto" w:fill="auto"/>
+          </w:tcPr>
+          <w:p>
+            <w:pPr>
+              <w:jc w:val="center"/>
+              <w:rPr>
+                <w:rFonts w:ascii="Cambria" w:hAnsi="Cambria"/>
+                <w:sz w:val="30"/>
+              </w:rPr>
+            </w:pPr>
+            <w:r>
+              <w:rPr>
+                <w:rFonts w:ascii="Cambria" w:hAnsi="Cambria"/>
+                <w:sz w:val="30"/>
+              </w:rPr>
+              <w:t xml:space="preserve"> </w:t>
+            </w:r>
+          </w:p>
+        </w:tc>
+        <w:tc>
+          <w:tcPr>
+            <w:tcW w:w="698" w:type="dxa"/>
             <w:tcBorders>
               <w:top w:val="single" w:sz="4" w:space="0" w:color="auto"/>
               <w:left w:val="single" w:sz="4" w:space="0" w:color="auto"/>
@@ -1518,110 +1469,111 @@
         </w:tblPrEx>
         <w:tc>
           <w:tcPr>
-            <w:tcW w:w="648" w:type="dxa"/>
-          </w:tcPr>
-          <w:p>
-            <w:pPr>
-              <w:jc w:val="center"/>
-              <w:rPr>
-                <w:rFonts w:ascii="Cambria" w:hAnsi="Cambria"/>
-                <w:sz w:val="30"/>
-              </w:rPr>
-            </w:pPr>
-          </w:p>
-        </w:tc>
-        <w:tc>
-          <w:tcPr>
-            <w:tcW w:w="648" w:type="dxa"/>
-          </w:tcPr>
-          <w:p>
-            <w:pPr>
-              <w:jc w:val="center"/>
-              <w:rPr>
-                <w:rFonts w:ascii="Cambria" w:hAnsi="Cambria"/>
-                <w:sz w:val="30"/>
-              </w:rPr>
-            </w:pPr>
-          </w:p>
-        </w:tc>
-        <w:tc>
-          <w:tcPr>
-            <w:tcW w:w="648" w:type="dxa"/>
-            <w:tcBorders>
-              <w:top w:val="single" w:sz="4" w:space="0" w:color="auto"/>
-            </w:tcBorders>
-          </w:tcPr>
-          <w:p>
-            <w:pPr>
-              <w:jc w:val="center"/>
-              <w:rPr>
-                <w:rFonts w:ascii="Cambria" w:hAnsi="Cambria"/>
-                <w:sz w:val="30"/>
-              </w:rPr>
-            </w:pPr>
-          </w:p>
-        </w:tc>
-        <w:tc>
-          <w:tcPr>
-            <w:tcW w:w="648" w:type="dxa"/>
-            <w:tcBorders>
-              <w:top w:val="single" w:sz="4" w:space="0" w:color="auto"/>
-              <w:bottom w:val="single" w:sz="4" w:space="0" w:color="auto"/>
-            </w:tcBorders>
-          </w:tcPr>
-          <w:p>
-            <w:pPr>
-              <w:jc w:val="center"/>
-              <w:rPr>
-                <w:rFonts w:ascii="Cambria" w:hAnsi="Cambria"/>
-                <w:sz w:val="30"/>
-              </w:rPr>
-            </w:pPr>
-          </w:p>
-        </w:tc>
-        <w:tc>
-          <w:tcPr>
-            <w:tcW w:w="648" w:type="dxa"/>
-            <w:tcBorders>
-              <w:top w:val="single" w:sz="4" w:space="0" w:color="auto"/>
-              <w:bottom w:val="single" w:sz="4" w:space="0" w:color="auto"/>
-            </w:tcBorders>
-          </w:tcPr>
-          <w:p>
-            <w:pPr>
-              <w:jc w:val="center"/>
-              <w:rPr>
-                <w:rFonts w:ascii="Cambria" w:hAnsi="Cambria"/>
-                <w:sz w:val="30"/>
-              </w:rPr>
-            </w:pPr>
-          </w:p>
-        </w:tc>
-        <w:tc>
-          <w:tcPr>
-            <w:tcW w:w="648" w:type="dxa"/>
-            <w:tcBorders>
-              <w:top w:val="single" w:sz="4" w:space="0" w:color="auto"/>
-              <w:bottom w:val="single" w:sz="4" w:space="0" w:color="auto"/>
-            </w:tcBorders>
-          </w:tcPr>
-          <w:p>
-            <w:pPr>
-              <w:jc w:val="center"/>
-              <w:rPr>
-                <w:rFonts w:ascii="Cambria" w:hAnsi="Cambria"/>
-                <w:sz w:val="30"/>
-              </w:rPr>
-            </w:pPr>
-          </w:p>
-        </w:tc>
-        <w:tc>
-          <w:tcPr>
-            <w:tcW w:w="648" w:type="dxa"/>
-            <w:tcBorders>
-              <w:top w:val="single" w:sz="4" w:space="0" w:color="auto"/>
-              <w:bottom w:val="single" w:sz="4" w:space="0" w:color="auto"/>
-              <w:right w:val="single" w:sz="4" w:space="0" w:color="auto"/>
+            <w:tcW w:w="697" w:type="dxa"/>
+          </w:tcPr>
+          <w:p>
+            <w:pPr>
+              <w:jc w:val="center"/>
+              <w:rPr>
+                <w:rFonts w:ascii="Cambria" w:hAnsi="Cambria"/>
+                <w:sz w:val="30"/>
+              </w:rPr>
+            </w:pPr>
+          </w:p>
+        </w:tc>
+        <w:tc>
+          <w:tcPr>
+            <w:tcW w:w="697" w:type="dxa"/>
+            <w:tcBorders>
+              <w:top w:val="single" w:sz="4" w:space="0" w:color="auto"/>
+            </w:tcBorders>
+          </w:tcPr>
+          <w:p>
+            <w:pPr>
+              <w:jc w:val="center"/>
+              <w:rPr>
+                <w:rFonts w:ascii="Cambria" w:hAnsi="Cambria"/>
+                <w:sz w:val="30"/>
+              </w:rPr>
+            </w:pPr>
+          </w:p>
+        </w:tc>
+        <w:tc>
+          <w:tcPr>
+            <w:tcW w:w="698" w:type="dxa"/>
+            <w:tcBorders>
+              <w:top w:val="single" w:sz="4" w:space="0" w:color="auto"/>
+            </w:tcBorders>
+          </w:tcPr>
+          <w:p>
+            <w:pPr>
+              <w:jc w:val="center"/>
+              <w:rPr>
+                <w:rFonts w:ascii="Cambria" w:hAnsi="Cambria"/>
+                <w:sz w:val="30"/>
+              </w:rPr>
+            </w:pPr>
+          </w:p>
+        </w:tc>
+        <w:tc>
+          <w:tcPr>
+            <w:tcW w:w="698" w:type="dxa"/>
+            <w:tcBorders>
+              <w:top w:val="single" w:sz="4" w:space="0" w:color="auto"/>
+            </w:tcBorders>
+          </w:tcPr>
+          <w:p>
+            <w:pPr>
+              <w:jc w:val="center"/>
+              <w:rPr>
+                <w:rFonts w:ascii="Cambria" w:hAnsi="Cambria"/>
+                <w:sz w:val="30"/>
+              </w:rPr>
+            </w:pPr>
+          </w:p>
+        </w:tc>
+        <w:tc>
+          <w:tcPr>
+            <w:tcW w:w="698" w:type="dxa"/>
+            <w:tcBorders>
+              <w:top w:val="single" w:sz="4" w:space="0" w:color="auto"/>
+            </w:tcBorders>
+          </w:tcPr>
+          <w:p>
+            <w:pPr>
+              <w:jc w:val="center"/>
+              <w:rPr>
+                <w:rFonts w:ascii="Cambria" w:hAnsi="Cambria"/>
+                <w:sz w:val="30"/>
+              </w:rPr>
+            </w:pPr>
+          </w:p>
+        </w:tc>
+        <w:tc>
+          <w:tcPr>
+            <w:tcW w:w="698" w:type="dxa"/>
+            <w:tcBorders>
+              <w:top w:val="single" w:sz="4" w:space="0" w:color="auto"/>
+              <w:bottom w:val="single" w:sz="4" w:space="0" w:color="auto"/>
+            </w:tcBorders>
+          </w:tcPr>
+          <w:p>
+            <w:pPr>
+              <w:jc w:val="center"/>
+              <w:rPr>
+                <w:rFonts w:ascii="Cambria" w:hAnsi="Cambria"/>
+                <w:sz w:val="30"/>
+              </w:rPr>
+            </w:pPr>
+          </w:p>
+        </w:tc>
+        <w:tc>
+          <w:tcPr>
+            <w:tcW w:w="698" w:type="dxa"/>
+            <w:tcBorders>
+              <w:top w:val="single" w:sz="4" w:space="0" w:color="auto"/>
+              <w:bottom w:val="single" w:sz="4" w:space="0" w:color="auto"/>
+              <w:right w:val="single" w:sz="24" w:space="0" w:color="auto"/>
             </w:tcBorders>
             <w:shd w:val="clear" w:color="auto" w:fill="auto"/>
           </w:tcPr>
@@ -1644,35 +1596,7 @@
         </w:tc>
         <w:tc>
           <w:tcPr>
-            <w:tcW w:w="648" w:type="dxa"/>
-            <w:tcBorders>
-              <w:top w:val="single" w:sz="4" w:space="0" w:color="auto"/>
-              <w:left w:val="single" w:sz="4" w:space="0" w:color="auto"/>
-              <w:bottom w:val="single" w:sz="4" w:space="0" w:color="auto"/>
-              <w:right w:val="single" w:sz="24" w:space="0" w:color="auto"/>
-            </w:tcBorders>
-            <w:shd w:val="clear" w:color="auto" w:fill="auto"/>
-          </w:tcPr>
-          <w:p>
-            <w:pPr>
-              <w:jc w:val="center"/>
-              <w:rPr>
-                <w:rFonts w:ascii="Cambria" w:hAnsi="Cambria"/>
-                <w:sz w:val="30"/>
-              </w:rPr>
-            </w:pPr>
-            <w:r>
-              <w:rPr>
-                <w:rFonts w:ascii="Cambria" w:hAnsi="Cambria"/>
-                <w:sz w:val="30"/>
-              </w:rPr>
-              <w:t xml:space="preserve"> </w:t>
-            </w:r>
-          </w:p>
-        </w:tc>
-        <w:tc>
-          <w:tcPr>
-            <w:tcW w:w="648" w:type="dxa"/>
+            <w:tcW w:w="698" w:type="dxa"/>
             <w:tcBorders>
               <w:top w:val="single" w:sz="24" w:space="0" w:color="auto"/>
               <w:left w:val="single" w:sz="24" w:space="0" w:color="auto"/>
@@ -1700,7 +1624,7 @@
         </w:tc>
         <w:tc>
           <w:tcPr>
-            <w:tcW w:w="648" w:type="dxa"/>
+            <w:tcW w:w="698" w:type="dxa"/>
             <w:tcBorders>
               <w:top w:val="single" w:sz="4" w:space="0" w:color="auto"/>
               <w:left w:val="single" w:sz="24" w:space="0" w:color="auto"/>
@@ -1728,81 +1652,71 @@
         </w:tc>
         <w:tc>
           <w:tcPr>
-            <w:tcW w:w="648" w:type="dxa"/>
-            <w:tcBorders>
-              <w:top w:val="single" w:sz="4" w:space="0" w:color="auto"/>
-              <w:left w:val="single" w:sz="4" w:space="0" w:color="auto"/>
-              <w:bottom w:val="single" w:sz="4" w:space="0" w:color="auto"/>
-              <w:right w:val="single" w:sz="4" w:space="0" w:color="auto"/>
-            </w:tcBorders>
-            <w:shd w:val="clear" w:color="auto" w:fill="auto"/>
-          </w:tcPr>
-          <w:p>
-            <w:pPr>
-              <w:jc w:val="center"/>
-              <w:rPr>
-                <w:rFonts w:ascii="Cambria" w:hAnsi="Cambria"/>
-                <w:sz w:val="30"/>
-              </w:rPr>
-            </w:pPr>
-            <w:r>
-              <w:rPr>
-                <w:rFonts w:ascii="Cambria" w:hAnsi="Cambria"/>
-                <w:sz w:val="30"/>
-              </w:rPr>
-              <w:t xml:space="preserve"> </w:t>
-            </w:r>
-          </w:p>
-        </w:tc>
-        <w:tc>
-          <w:tcPr>
-            <w:tcW w:w="648" w:type="dxa"/>
-            <w:tcBorders>
-              <w:top w:val="single" w:sz="4" w:space="0" w:color="auto"/>
-              <w:left w:val="single" w:sz="4" w:space="0" w:color="auto"/>
-              <w:bottom w:val="single" w:sz="4" w:space="0" w:color="auto"/>
-              <w:right w:val="single" w:sz="4" w:space="0" w:color="auto"/>
-            </w:tcBorders>
-            <w:shd w:val="clear" w:color="auto" w:fill="auto"/>
-          </w:tcPr>
-          <w:p>
-            <w:pPr>
-              <w:jc w:val="center"/>
-              <w:rPr>
-                <w:rFonts w:ascii="Cambria" w:hAnsi="Cambria"/>
-                <w:sz w:val="30"/>
-              </w:rPr>
-            </w:pPr>
-            <w:r>
-              <w:rPr>
-                <w:rFonts w:ascii="Cambria" w:hAnsi="Cambria"/>
-                <w:sz w:val="30"/>
-              </w:rPr>
-              <w:t xml:space="preserve"> </w:t>
-            </w:r>
-          </w:p>
-        </w:tc>
-        <w:tc>
-          <w:tcPr>
-            <w:tcW w:w="648" w:type="dxa"/>
-            <w:tcBorders>
-              <w:top w:val="single" w:sz="4" w:space="0" w:color="auto"/>
-              <w:left w:val="single" w:sz="4" w:space="0" w:color="auto"/>
-            </w:tcBorders>
-          </w:tcPr>
-          <w:p>
-            <w:pPr>
-              <w:jc w:val="center"/>
-              <w:rPr>
-                <w:rFonts w:ascii="Cambria" w:hAnsi="Cambria"/>
-                <w:sz w:val="30"/>
-              </w:rPr>
-            </w:pPr>
-          </w:p>
-        </w:tc>
-        <w:tc>
-          <w:tcPr>
-            <w:tcW w:w="648" w:type="dxa"/>
+            <w:tcW w:w="698" w:type="dxa"/>
+            <w:tcBorders>
+              <w:top w:val="single" w:sz="4" w:space="0" w:color="auto"/>
+              <w:left w:val="single" w:sz="4" w:space="0" w:color="auto"/>
+              <w:bottom w:val="single" w:sz="4" w:space="0" w:color="auto"/>
+              <w:right w:val="single" w:sz="4" w:space="0" w:color="auto"/>
+            </w:tcBorders>
+            <w:shd w:val="clear" w:color="auto" w:fill="auto"/>
+          </w:tcPr>
+          <w:p>
+            <w:pPr>
+              <w:jc w:val="center"/>
+              <w:rPr>
+                <w:rFonts w:ascii="Cambria" w:hAnsi="Cambria"/>
+                <w:sz w:val="30"/>
+              </w:rPr>
+            </w:pPr>
+            <w:r>
+              <w:rPr>
+                <w:rFonts w:ascii="Cambria" w:hAnsi="Cambria"/>
+                <w:sz w:val="30"/>
+              </w:rPr>
+              <w:t xml:space="preserve"> </w:t>
+            </w:r>
+          </w:p>
+        </w:tc>
+        <w:tc>
+          <w:tcPr>
+            <w:tcW w:w="698" w:type="dxa"/>
+            <w:tcBorders>
+              <w:top w:val="single" w:sz="4" w:space="0" w:color="auto"/>
+              <w:left w:val="single" w:sz="4" w:space="0" w:color="auto"/>
+              <w:bottom w:val="single" w:sz="4" w:space="0" w:color="auto"/>
+            </w:tcBorders>
+          </w:tcPr>
+          <w:p>
+            <w:pPr>
+              <w:jc w:val="center"/>
+              <w:rPr>
+                <w:rFonts w:ascii="Cambria" w:hAnsi="Cambria"/>
+                <w:sz w:val="30"/>
+              </w:rPr>
+            </w:pPr>
+          </w:p>
+        </w:tc>
+        <w:tc>
+          <w:tcPr>
+            <w:tcW w:w="698" w:type="dxa"/>
+            <w:tcBorders>
+              <w:top w:val="single" w:sz="4" w:space="0" w:color="auto"/>
+            </w:tcBorders>
+          </w:tcPr>
+          <w:p>
+            <w:pPr>
+              <w:jc w:val="center"/>
+              <w:rPr>
+                <w:rFonts w:ascii="Cambria" w:hAnsi="Cambria"/>
+                <w:sz w:val="30"/>
+              </w:rPr>
+            </w:pPr>
+          </w:p>
+        </w:tc>
+        <w:tc>
+          <w:tcPr>
+            <w:tcW w:w="698" w:type="dxa"/>
             <w:tcBorders>
               <w:top w:val="single" w:sz="4" w:space="0" w:color="auto"/>
             </w:tcBorders>
@@ -1827,36 +1741,71 @@
         </w:tblPrEx>
         <w:tc>
           <w:tcPr>
-            <w:tcW w:w="648" w:type="dxa"/>
-          </w:tcPr>
-          <w:p>
-            <w:pPr>
-              <w:jc w:val="center"/>
-              <w:rPr>
-                <w:rFonts w:ascii="Cambria" w:hAnsi="Cambria"/>
-                <w:sz w:val="30"/>
-              </w:rPr>
-            </w:pPr>
-          </w:p>
-        </w:tc>
-        <w:tc>
-          <w:tcPr>
-            <w:tcW w:w="648" w:type="dxa"/>
-          </w:tcPr>
-          <w:p>
-            <w:pPr>
-              <w:jc w:val="center"/>
-              <w:rPr>
-                <w:rFonts w:ascii="Cambria" w:hAnsi="Cambria"/>
-                <w:sz w:val="30"/>
-              </w:rPr>
-            </w:pPr>
-          </w:p>
-        </w:tc>
-        <w:tc>
-          <w:tcPr>
-            <w:tcW w:w="648" w:type="dxa"/>
-            <w:tcBorders>
+            <w:tcW w:w="697" w:type="dxa"/>
+          </w:tcPr>
+          <w:p>
+            <w:pPr>
+              <w:jc w:val="center"/>
+              <w:rPr>
+                <w:rFonts w:ascii="Cambria" w:hAnsi="Cambria"/>
+                <w:sz w:val="30"/>
+              </w:rPr>
+            </w:pPr>
+          </w:p>
+        </w:tc>
+        <w:tc>
+          <w:tcPr>
+            <w:tcW w:w="697" w:type="dxa"/>
+          </w:tcPr>
+          <w:p>
+            <w:pPr>
+              <w:jc w:val="center"/>
+              <w:rPr>
+                <w:rFonts w:ascii="Cambria" w:hAnsi="Cambria"/>
+                <w:sz w:val="30"/>
+              </w:rPr>
+            </w:pPr>
+          </w:p>
+        </w:tc>
+        <w:tc>
+          <w:tcPr>
+            <w:tcW w:w="698" w:type="dxa"/>
+            <w:tcBorders>
+              <w:bottom w:val="single" w:sz="4" w:space="0" w:color="auto"/>
+            </w:tcBorders>
+          </w:tcPr>
+          <w:p>
+            <w:pPr>
+              <w:jc w:val="center"/>
+              <w:rPr>
+                <w:rFonts w:ascii="Cambria" w:hAnsi="Cambria"/>
+                <w:sz w:val="30"/>
+              </w:rPr>
+            </w:pPr>
+          </w:p>
+        </w:tc>
+        <w:tc>
+          <w:tcPr>
+            <w:tcW w:w="698" w:type="dxa"/>
+            <w:tcBorders>
+              <w:bottom w:val="single" w:sz="4" w:space="0" w:color="auto"/>
+            </w:tcBorders>
+          </w:tcPr>
+          <w:p>
+            <w:pPr>
+              <w:jc w:val="center"/>
+              <w:rPr>
+                <w:rFonts w:ascii="Cambria" w:hAnsi="Cambria"/>
+                <w:sz w:val="30"/>
+              </w:rPr>
+            </w:pPr>
+          </w:p>
+        </w:tc>
+        <w:tc>
+          <w:tcPr>
+            <w:tcW w:w="698" w:type="dxa"/>
+            <w:tcBorders>
+              <w:bottom w:val="single" w:sz="4" w:space="0" w:color="auto"/>
               <w:right w:val="single" w:sz="4" w:space="0" w:color="auto"/>
             </w:tcBorders>
             <w:shd w:val="clear" w:color="auto" w:fill="auto"/>
@@ -1880,119 +1829,35 @@
         </w:tc>
         <w:tc>
           <w:tcPr>
-            <w:tcW w:w="648" w:type="dxa"/>
-            <w:tcBorders>
-              <w:top w:val="single" w:sz="4" w:space="0" w:color="auto"/>
-              <w:left w:val="single" w:sz="4" w:space="0" w:color="auto"/>
-              <w:bottom w:val="single" w:sz="4" w:space="0" w:color="auto"/>
-              <w:right w:val="single" w:sz="4" w:space="0" w:color="auto"/>
-            </w:tcBorders>
-            <w:shd w:val="clear" w:color="auto" w:fill="auto"/>
-          </w:tcPr>
-          <w:p>
-            <w:pPr>
-              <w:jc w:val="center"/>
-              <w:rPr>
-                <w:rFonts w:ascii="Cambria" w:hAnsi="Cambria"/>
-                <w:sz w:val="30"/>
-              </w:rPr>
-            </w:pPr>
-            <w:r>
-              <w:rPr>
-                <w:rFonts w:ascii="Cambria" w:hAnsi="Cambria"/>
-                <w:sz w:val="30"/>
-              </w:rPr>
-              <w:t xml:space="preserve"> </w:t>
-            </w:r>
-          </w:p>
-        </w:tc>
-        <w:tc>
-          <w:tcPr>
-            <w:tcW w:w="648" w:type="dxa"/>
-            <w:tcBorders>
-              <w:top w:val="single" w:sz="4" w:space="0" w:color="auto"/>
-              <w:left w:val="single" w:sz="4" w:space="0" w:color="auto"/>
-              <w:bottom w:val="single" w:sz="4" w:space="0" w:color="auto"/>
-              <w:right w:val="single" w:sz="4" w:space="0" w:color="auto"/>
-            </w:tcBorders>
-            <w:shd w:val="clear" w:color="auto" w:fill="auto"/>
-          </w:tcPr>
-          <w:p>
-            <w:pPr>
-              <w:jc w:val="center"/>
-              <w:rPr>
-                <w:rFonts w:ascii="Cambria" w:hAnsi="Cambria"/>
-                <w:sz w:val="30"/>
-              </w:rPr>
-            </w:pPr>
-            <w:r>
-              <w:rPr>
-                <w:rFonts w:ascii="Cambria" w:hAnsi="Cambria"/>
-                <w:sz w:val="30"/>
-              </w:rPr>
-              <w:t xml:space="preserve"> </w:t>
-            </w:r>
-          </w:p>
-        </w:tc>
-        <w:tc>
-          <w:tcPr>
-            <w:tcW w:w="648" w:type="dxa"/>
-            <w:tcBorders>
-              <w:top w:val="single" w:sz="4" w:space="0" w:color="auto"/>
-              <w:left w:val="single" w:sz="4" w:space="0" w:color="auto"/>
-              <w:bottom w:val="single" w:sz="4" w:space="0" w:color="auto"/>
-              <w:right w:val="single" w:sz="4" w:space="0" w:color="auto"/>
-            </w:tcBorders>
-            <w:shd w:val="clear" w:color="auto" w:fill="auto"/>
-          </w:tcPr>
-          <w:p>
-            <w:pPr>
-              <w:jc w:val="center"/>
-              <w:rPr>
-                <w:rFonts w:ascii="Cambria" w:hAnsi="Cambria"/>
-                <w:sz w:val="30"/>
-              </w:rPr>
-            </w:pPr>
-            <w:r>
-              <w:rPr>
-                <w:rFonts w:ascii="Cambria" w:hAnsi="Cambria"/>
-                <w:sz w:val="30"/>
-              </w:rPr>
-              <w:t xml:space="preserve"> </w:t>
-            </w:r>
-          </w:p>
-        </w:tc>
-        <w:tc>
-          <w:tcPr>
-            <w:tcW w:w="648" w:type="dxa"/>
-            <w:tcBorders>
-              <w:top w:val="single" w:sz="4" w:space="0" w:color="auto"/>
-              <w:left w:val="single" w:sz="4" w:space="0" w:color="auto"/>
-              <w:bottom w:val="single" w:sz="4" w:space="0" w:color="auto"/>
-              <w:right w:val="single" w:sz="4" w:space="0" w:color="auto"/>
-            </w:tcBorders>
-            <w:shd w:val="clear" w:color="auto" w:fill="auto"/>
-          </w:tcPr>
-          <w:p>
-            <w:pPr>
-              <w:jc w:val="center"/>
-              <w:rPr>
-                <w:rFonts w:ascii="Cambria" w:hAnsi="Cambria"/>
-                <w:sz w:val="30"/>
-              </w:rPr>
-            </w:pPr>
-            <w:r>
-              <w:rPr>
-                <w:rFonts w:ascii="Cambria" w:hAnsi="Cambria"/>
-                <w:sz w:val="30"/>
-              </w:rPr>
-              <w:t xml:space="preserve"> </w:t>
-            </w:r>
-          </w:p>
-        </w:tc>
-        <w:tc>
-          <w:tcPr>
-            <w:tcW w:w="648" w:type="dxa"/>
+            <w:tcW w:w="698" w:type="dxa"/>
+            <w:tcBorders>
+              <w:top w:val="single" w:sz="4" w:space="0" w:color="auto"/>
+              <w:left w:val="single" w:sz="4" w:space="0" w:color="auto"/>
+              <w:bottom w:val="single" w:sz="4" w:space="0" w:color="auto"/>
+              <w:right w:val="single" w:sz="4" w:space="0" w:color="auto"/>
+            </w:tcBorders>
+            <w:shd w:val="clear" w:color="auto" w:fill="auto"/>
+          </w:tcPr>
+          <w:p>
+            <w:pPr>
+              <w:jc w:val="center"/>
+              <w:rPr>
+                <w:rFonts w:ascii="Cambria" w:hAnsi="Cambria"/>
+                <w:sz w:val="30"/>
+              </w:rPr>
+            </w:pPr>
+            <w:r>
+              <w:rPr>
+                <w:rFonts w:ascii="Cambria" w:hAnsi="Cambria"/>
+                <w:sz w:val="30"/>
+              </w:rPr>
+              <w:t xml:space="preserve"> </w:t>
+            </w:r>
+          </w:p>
+        </w:tc>
+        <w:tc>
+          <w:tcPr>
+            <w:tcW w:w="698" w:type="dxa"/>
             <w:tcBorders>
               <w:top w:val="single" w:sz="4" w:space="0" w:color="auto"/>
               <w:left w:val="single" w:sz="4" w:space="0" w:color="auto"/>
@@ -2020,7 +1885,7 @@
         </w:tc>
         <w:tc>
           <w:tcPr>
-            <w:tcW w:w="648" w:type="dxa"/>
+            <w:tcW w:w="698" w:type="dxa"/>
             <w:tcBorders>
               <w:top w:val="single" w:sz="24" w:space="0" w:color="auto"/>
               <w:left w:val="single" w:sz="24" w:space="0" w:color="auto"/>
@@ -2048,73 +1913,108 @@
         </w:tc>
         <w:tc>
           <w:tcPr>
-            <w:tcW w:w="648" w:type="dxa"/>
+            <w:tcW w:w="698" w:type="dxa"/>
             <w:tcBorders>
               <w:top w:val="single" w:sz="4" w:space="0" w:color="auto"/>
               <w:left w:val="single" w:sz="24" w:space="0" w:color="auto"/>
-            </w:tcBorders>
-          </w:tcPr>
-          <w:p>
-            <w:pPr>
-              <w:jc w:val="center"/>
-              <w:rPr>
-                <w:rFonts w:ascii="Cambria" w:hAnsi="Cambria"/>
-                <w:sz w:val="30"/>
-              </w:rPr>
-            </w:pPr>
-          </w:p>
-        </w:tc>
-        <w:tc>
-          <w:tcPr>
-            <w:tcW w:w="648" w:type="dxa"/>
-            <w:tcBorders>
-              <w:top w:val="single" w:sz="4" w:space="0" w:color="auto"/>
-            </w:tcBorders>
-          </w:tcPr>
-          <w:p>
-            <w:pPr>
-              <w:jc w:val="center"/>
-              <w:rPr>
-                <w:rFonts w:ascii="Cambria" w:hAnsi="Cambria"/>
-                <w:sz w:val="30"/>
-              </w:rPr>
-            </w:pPr>
-          </w:p>
-        </w:tc>
-        <w:tc>
-          <w:tcPr>
-            <w:tcW w:w="648" w:type="dxa"/>
-            <w:tcBorders>
-              <w:top w:val="single" w:sz="4" w:space="0" w:color="auto"/>
-            </w:tcBorders>
-          </w:tcPr>
-          <w:p>
-            <w:pPr>
-              <w:jc w:val="center"/>
-              <w:rPr>
-                <w:rFonts w:ascii="Cambria" w:hAnsi="Cambria"/>
-                <w:sz w:val="30"/>
-              </w:rPr>
-            </w:pPr>
-          </w:p>
-        </w:tc>
-        <w:tc>
-          <w:tcPr>
-            <w:tcW w:w="648" w:type="dxa"/>
-          </w:tcPr>
-          <w:p>
-            <w:pPr>
-              <w:jc w:val="center"/>
-              <w:rPr>
-                <w:rFonts w:ascii="Cambria" w:hAnsi="Cambria"/>
-                <w:sz w:val="30"/>
-              </w:rPr>
-            </w:pPr>
-          </w:p>
-        </w:tc>
-        <w:tc>
-          <w:tcPr>
-            <w:tcW w:w="648" w:type="dxa"/>
+              <w:bottom w:val="single" w:sz="4" w:space="0" w:color="auto"/>
+              <w:right w:val="single" w:sz="4" w:space="0" w:color="auto"/>
+            </w:tcBorders>
+            <w:shd w:val="clear" w:color="auto" w:fill="auto"/>
+          </w:tcPr>
+          <w:p>
+            <w:pPr>
+              <w:jc w:val="center"/>
+              <w:rPr>
+                <w:rFonts w:ascii="Cambria" w:hAnsi="Cambria"/>
+                <w:sz w:val="30"/>
+              </w:rPr>
+            </w:pPr>
+            <w:r>
+              <w:rPr>
+                <w:rFonts w:ascii="Cambria" w:hAnsi="Cambria"/>
+                <w:sz w:val="30"/>
+              </w:rPr>
+              <w:t xml:space="preserve"> </w:t>
+            </w:r>
+          </w:p>
+        </w:tc>
+        <w:tc>
+          <w:tcPr>
+            <w:tcW w:w="698" w:type="dxa"/>
+            <w:tcBorders>
+              <w:top w:val="single" w:sz="4" w:space="0" w:color="auto"/>
+              <w:left w:val="single" w:sz="4" w:space="0" w:color="auto"/>
+              <w:bottom w:val="single" w:sz="4" w:space="0" w:color="auto"/>
+              <w:right w:val="single" w:sz="4" w:space="0" w:color="auto"/>
+            </w:tcBorders>
+            <w:shd w:val="clear" w:color="auto" w:fill="auto"/>
+          </w:tcPr>
+          <w:p>
+            <w:pPr>
+              <w:jc w:val="center"/>
+              <w:rPr>
+                <w:rFonts w:ascii="Cambria" w:hAnsi="Cambria"/>
+                <w:sz w:val="30"/>
+              </w:rPr>
+            </w:pPr>
+            <w:r>
+              <w:rPr>
+                <w:rFonts w:ascii="Cambria" w:hAnsi="Cambria"/>
+                <w:sz w:val="30"/>
+              </w:rPr>
+              <w:t xml:space="preserve"> </w:t>
+            </w:r>
+          </w:p>
+        </w:tc>
+        <w:tc>
+          <w:tcPr>
+            <w:tcW w:w="698" w:type="dxa"/>
+            <w:tcBorders>
+              <w:top w:val="single" w:sz="4" w:space="0" w:color="auto"/>
+              <w:left w:val="single" w:sz="4" w:space="0" w:color="auto"/>
+              <w:bottom w:val="single" w:sz="4" w:space="0" w:color="auto"/>
+              <w:right w:val="single" w:sz="4" w:space="0" w:color="auto"/>
+            </w:tcBorders>
+            <w:shd w:val="clear" w:color="auto" w:fill="auto"/>
+          </w:tcPr>
+          <w:p>
+            <w:pPr>
+              <w:jc w:val="center"/>
+              <w:rPr>
+                <w:rFonts w:ascii="Cambria" w:hAnsi="Cambria"/>
+                <w:sz w:val="30"/>
+              </w:rPr>
+            </w:pPr>
+            <w:r>
+              <w:rPr>
+                <w:rFonts w:ascii="Cambria" w:hAnsi="Cambria"/>
+                <w:sz w:val="30"/>
+              </w:rPr>
+              <w:t xml:space="preserve"> </w:t>
+            </w:r>
+          </w:p>
+        </w:tc>
+        <w:tc>
+          <w:tcPr>
+            <w:tcW w:w="698" w:type="dxa"/>
+            <w:tcBorders>
+              <w:left w:val="single" w:sz="4" w:space="0" w:color="auto"/>
+            </w:tcBorders>
+          </w:tcPr>
+          <w:p>
+            <w:pPr>
+              <w:jc w:val="center"/>
+              <w:rPr>
+                <w:rFonts w:ascii="Cambria" w:hAnsi="Cambria"/>
+                <w:sz w:val="30"/>
+              </w:rPr>
+            </w:pPr>
+          </w:p>
+        </w:tc>
+        <w:tc>
+          <w:tcPr>
+            <w:tcW w:w="698" w:type="dxa"/>
           </w:tcPr>
           <w:p>
             <w:pPr>
@@ -2136,35 +2036,21 @@
         </w:tblPrEx>
         <w:tc>
           <w:tcPr>
-            <w:tcW w:w="648" w:type="dxa"/>
-          </w:tcPr>
-          <w:p>
-            <w:pPr>
-              <w:jc w:val="center"/>
-              <w:rPr>
-                <w:rFonts w:ascii="Cambria" w:hAnsi="Cambria"/>
-                <w:sz w:val="30"/>
-              </w:rPr>
-            </w:pPr>
-          </w:p>
-        </w:tc>
-        <w:tc>
-          <w:tcPr>
-            <w:tcW w:w="648" w:type="dxa"/>
-          </w:tcPr>
-          <w:p>
-            <w:pPr>
-              <w:jc w:val="center"/>
-              <w:rPr>
-                <w:rFonts w:ascii="Cambria" w:hAnsi="Cambria"/>
-                <w:sz w:val="30"/>
-              </w:rPr>
-            </w:pPr>
-          </w:p>
-        </w:tc>
-        <w:tc>
-          <w:tcPr>
-            <w:tcW w:w="648" w:type="dxa"/>
+            <w:tcW w:w="697" w:type="dxa"/>
+          </w:tcPr>
+          <w:p>
+            <w:pPr>
+              <w:jc w:val="center"/>
+              <w:rPr>
+                <w:rFonts w:ascii="Cambria" w:hAnsi="Cambria"/>
+                <w:sz w:val="30"/>
+              </w:rPr>
+            </w:pPr>
+          </w:p>
+        </w:tc>
+        <w:tc>
+          <w:tcPr>
+            <w:tcW w:w="697" w:type="dxa"/>
             <w:tcBorders>
               <w:right w:val="single" w:sz="4" w:space="0" w:color="auto"/>
             </w:tcBorders>
@@ -2189,119 +2075,119 @@
         </w:tc>
         <w:tc>
           <w:tcPr>
-            <w:tcW w:w="648" w:type="dxa"/>
-            <w:tcBorders>
-              <w:top w:val="single" w:sz="4" w:space="0" w:color="auto"/>
-              <w:left w:val="single" w:sz="4" w:space="0" w:color="auto"/>
-              <w:bottom w:val="single" w:sz="4" w:space="0" w:color="auto"/>
-              <w:right w:val="single" w:sz="4" w:space="0" w:color="auto"/>
-            </w:tcBorders>
-            <w:shd w:val="clear" w:color="auto" w:fill="auto"/>
-          </w:tcPr>
-          <w:p>
-            <w:pPr>
-              <w:jc w:val="center"/>
-              <w:rPr>
-                <w:rFonts w:ascii="Cambria" w:hAnsi="Cambria"/>
-                <w:sz w:val="30"/>
-              </w:rPr>
-            </w:pPr>
-            <w:r>
-              <w:rPr>
-                <w:rFonts w:ascii="Cambria" w:hAnsi="Cambria"/>
-                <w:sz w:val="30"/>
-              </w:rPr>
-              <w:t xml:space="preserve"> </w:t>
-            </w:r>
-          </w:p>
-        </w:tc>
-        <w:tc>
-          <w:tcPr>
-            <w:tcW w:w="648" w:type="dxa"/>
-            <w:tcBorders>
-              <w:top w:val="single" w:sz="4" w:space="0" w:color="auto"/>
-              <w:left w:val="single" w:sz="4" w:space="0" w:color="auto"/>
-              <w:bottom w:val="single" w:sz="4" w:space="0" w:color="auto"/>
-              <w:right w:val="single" w:sz="4" w:space="0" w:color="auto"/>
-            </w:tcBorders>
-            <w:shd w:val="clear" w:color="auto" w:fill="auto"/>
-          </w:tcPr>
-          <w:p>
-            <w:pPr>
-              <w:jc w:val="center"/>
-              <w:rPr>
-                <w:rFonts w:ascii="Cambria" w:hAnsi="Cambria"/>
-                <w:sz w:val="30"/>
-              </w:rPr>
-            </w:pPr>
-            <w:r>
-              <w:rPr>
-                <w:rFonts w:ascii="Cambria" w:hAnsi="Cambria"/>
-                <w:sz w:val="30"/>
-              </w:rPr>
-              <w:t xml:space="preserve"> </w:t>
-            </w:r>
-          </w:p>
-        </w:tc>
-        <w:tc>
-          <w:tcPr>
-            <w:tcW w:w="648" w:type="dxa"/>
-            <w:tcBorders>
-              <w:top w:val="single" w:sz="4" w:space="0" w:color="auto"/>
-              <w:left w:val="single" w:sz="4" w:space="0" w:color="auto"/>
-              <w:bottom w:val="single" w:sz="4" w:space="0" w:color="auto"/>
-              <w:right w:val="single" w:sz="4" w:space="0" w:color="auto"/>
-            </w:tcBorders>
-            <w:shd w:val="clear" w:color="auto" w:fill="auto"/>
-          </w:tcPr>
-          <w:p>
-            <w:pPr>
-              <w:jc w:val="center"/>
-              <w:rPr>
-                <w:rFonts w:ascii="Cambria" w:hAnsi="Cambria"/>
-                <w:sz w:val="30"/>
-              </w:rPr>
-            </w:pPr>
-            <w:r>
-              <w:rPr>
-                <w:rFonts w:ascii="Cambria" w:hAnsi="Cambria"/>
-                <w:sz w:val="30"/>
-              </w:rPr>
-              <w:t xml:space="preserve"> </w:t>
-            </w:r>
-          </w:p>
-        </w:tc>
-        <w:tc>
-          <w:tcPr>
-            <w:tcW w:w="648" w:type="dxa"/>
-            <w:tcBorders>
-              <w:top w:val="single" w:sz="4" w:space="0" w:color="auto"/>
-              <w:left w:val="single" w:sz="4" w:space="0" w:color="auto"/>
-              <w:bottom w:val="single" w:sz="4" w:space="0" w:color="auto"/>
-              <w:right w:val="single" w:sz="4" w:space="0" w:color="auto"/>
-            </w:tcBorders>
-            <w:shd w:val="clear" w:color="auto" w:fill="auto"/>
-          </w:tcPr>
-          <w:p>
-            <w:pPr>
-              <w:jc w:val="center"/>
-              <w:rPr>
-                <w:rFonts w:ascii="Cambria" w:hAnsi="Cambria"/>
-                <w:sz w:val="30"/>
-              </w:rPr>
-            </w:pPr>
-            <w:r>
-              <w:rPr>
-                <w:rFonts w:ascii="Cambria" w:hAnsi="Cambria"/>
-                <w:sz w:val="30"/>
-              </w:rPr>
-              <w:t xml:space="preserve"> </w:t>
-            </w:r>
-          </w:p>
-        </w:tc>
-        <w:tc>
-          <w:tcPr>
-            <w:tcW w:w="648" w:type="dxa"/>
+            <w:tcW w:w="698" w:type="dxa"/>
+            <w:tcBorders>
+              <w:top w:val="single" w:sz="4" w:space="0" w:color="auto"/>
+              <w:left w:val="single" w:sz="4" w:space="0" w:color="auto"/>
+              <w:bottom w:val="single" w:sz="4" w:space="0" w:color="auto"/>
+              <w:right w:val="single" w:sz="4" w:space="0" w:color="auto"/>
+            </w:tcBorders>
+            <w:shd w:val="clear" w:color="auto" w:fill="auto"/>
+          </w:tcPr>
+          <w:p>
+            <w:pPr>
+              <w:jc w:val="center"/>
+              <w:rPr>
+                <w:rFonts w:ascii="Cambria" w:hAnsi="Cambria"/>
+                <w:sz w:val="30"/>
+              </w:rPr>
+            </w:pPr>
+            <w:r>
+              <w:rPr>
+                <w:rFonts w:ascii="Cambria" w:hAnsi="Cambria"/>
+                <w:sz w:val="30"/>
+              </w:rPr>
+              <w:t xml:space="preserve"> </w:t>
+            </w:r>
+          </w:p>
+        </w:tc>
+        <w:tc>
+          <w:tcPr>
+            <w:tcW w:w="698" w:type="dxa"/>
+            <w:tcBorders>
+              <w:top w:val="single" w:sz="4" w:space="0" w:color="auto"/>
+              <w:left w:val="single" w:sz="4" w:space="0" w:color="auto"/>
+              <w:bottom w:val="single" w:sz="4" w:space="0" w:color="auto"/>
+              <w:right w:val="single" w:sz="4" w:space="0" w:color="auto"/>
+            </w:tcBorders>
+            <w:shd w:val="clear" w:color="auto" w:fill="auto"/>
+          </w:tcPr>
+          <w:p>
+            <w:pPr>
+              <w:jc w:val="center"/>
+              <w:rPr>
+                <w:rFonts w:ascii="Cambria" w:hAnsi="Cambria"/>
+                <w:sz w:val="30"/>
+              </w:rPr>
+            </w:pPr>
+            <w:r>
+              <w:rPr>
+                <w:rFonts w:ascii="Cambria" w:hAnsi="Cambria"/>
+                <w:sz w:val="30"/>
+              </w:rPr>
+              <w:t xml:space="preserve"> </w:t>
+            </w:r>
+          </w:p>
+        </w:tc>
+        <w:tc>
+          <w:tcPr>
+            <w:tcW w:w="698" w:type="dxa"/>
+            <w:tcBorders>
+              <w:top w:val="single" w:sz="4" w:space="0" w:color="auto"/>
+              <w:left w:val="single" w:sz="4" w:space="0" w:color="auto"/>
+              <w:bottom w:val="single" w:sz="4" w:space="0" w:color="auto"/>
+              <w:right w:val="single" w:sz="4" w:space="0" w:color="auto"/>
+            </w:tcBorders>
+            <w:shd w:val="clear" w:color="auto" w:fill="auto"/>
+          </w:tcPr>
+          <w:p>
+            <w:pPr>
+              <w:jc w:val="center"/>
+              <w:rPr>
+                <w:rFonts w:ascii="Cambria" w:hAnsi="Cambria"/>
+                <w:sz w:val="30"/>
+              </w:rPr>
+            </w:pPr>
+            <w:r>
+              <w:rPr>
+                <w:rFonts w:ascii="Cambria" w:hAnsi="Cambria"/>
+                <w:sz w:val="30"/>
+              </w:rPr>
+              <w:t xml:space="preserve"> </w:t>
+            </w:r>
+          </w:p>
+        </w:tc>
+        <w:tc>
+          <w:tcPr>
+            <w:tcW w:w="698" w:type="dxa"/>
+            <w:tcBorders>
+              <w:top w:val="single" w:sz="4" w:space="0" w:color="auto"/>
+              <w:left w:val="single" w:sz="4" w:space="0" w:color="auto"/>
+              <w:bottom w:val="single" w:sz="4" w:space="0" w:color="auto"/>
+              <w:right w:val="single" w:sz="4" w:space="0" w:color="auto"/>
+            </w:tcBorders>
+            <w:shd w:val="clear" w:color="auto" w:fill="auto"/>
+          </w:tcPr>
+          <w:p>
+            <w:pPr>
+              <w:jc w:val="center"/>
+              <w:rPr>
+                <w:rFonts w:ascii="Cambria" w:hAnsi="Cambria"/>
+                <w:sz w:val="30"/>
+              </w:rPr>
+            </w:pPr>
+            <w:r>
+              <w:rPr>
+                <w:rFonts w:ascii="Cambria" w:hAnsi="Cambria"/>
+                <w:sz w:val="30"/>
+              </w:rPr>
+              <w:t xml:space="preserve"> </w:t>
+            </w:r>
+          </w:p>
+        </w:tc>
+        <w:tc>
+          <w:tcPr>
+            <w:tcW w:w="698" w:type="dxa"/>
             <w:tcBorders>
               <w:top w:val="single" w:sz="4" w:space="0" w:color="auto"/>
               <w:left w:val="single" w:sz="4" w:space="0" w:color="auto"/>
@@ -2329,7 +2215,7 @@
         </w:tc>
         <w:tc>
           <w:tcPr>
-            <w:tcW w:w="648" w:type="dxa"/>
+            <w:tcW w:w="698" w:type="dxa"/>
             <w:tcBorders>
               <w:top w:val="single" w:sz="24" w:space="0" w:color="auto"/>
               <w:left w:val="single" w:sz="24" w:space="0" w:color="auto"/>
@@ -2357,8 +2243,9 @@
         </w:tc>
         <w:tc>
           <w:tcPr>
-            <w:tcW w:w="648" w:type="dxa"/>
-            <w:tcBorders>
+            <w:tcW w:w="698" w:type="dxa"/>
+            <w:tcBorders>
+              <w:top w:val="single" w:sz="4" w:space="0" w:color="auto"/>
               <w:left w:val="single" w:sz="24" w:space="0" w:color="auto"/>
               <w:bottom w:val="single" w:sz="4" w:space="0" w:color="auto"/>
             </w:tcBorders>
@@ -2375,55 +2262,56 @@
         </w:tc>
         <w:tc>
           <w:tcPr>
-            <w:tcW w:w="648" w:type="dxa"/>
-            <w:tcBorders>
-              <w:bottom w:val="single" w:sz="4" w:space="0" w:color="auto"/>
-            </w:tcBorders>
-          </w:tcPr>
-          <w:p>
-            <w:pPr>
-              <w:jc w:val="center"/>
-              <w:rPr>
-                <w:rFonts w:ascii="Cambria" w:hAnsi="Cambria"/>
-                <w:sz w:val="30"/>
-              </w:rPr>
-            </w:pPr>
-          </w:p>
-        </w:tc>
-        <w:tc>
-          <w:tcPr>
-            <w:tcW w:w="648" w:type="dxa"/>
-            <w:tcBorders>
-              <w:bottom w:val="single" w:sz="4" w:space="0" w:color="auto"/>
-            </w:tcBorders>
-          </w:tcPr>
-          <w:p>
-            <w:pPr>
-              <w:jc w:val="center"/>
-              <w:rPr>
-                <w:rFonts w:ascii="Cambria" w:hAnsi="Cambria"/>
-                <w:sz w:val="30"/>
-              </w:rPr>
-            </w:pPr>
-          </w:p>
-        </w:tc>
-        <w:tc>
-          <w:tcPr>
-            <w:tcW w:w="648" w:type="dxa"/>
-          </w:tcPr>
-          <w:p>
-            <w:pPr>
-              <w:jc w:val="center"/>
-              <w:rPr>
-                <w:rFonts w:ascii="Cambria" w:hAnsi="Cambria"/>
-                <w:sz w:val="30"/>
-              </w:rPr>
-            </w:pPr>
-          </w:p>
-        </w:tc>
-        <w:tc>
-          <w:tcPr>
-            <w:tcW w:w="648" w:type="dxa"/>
+            <w:tcW w:w="698" w:type="dxa"/>
+            <w:tcBorders>
+              <w:top w:val="single" w:sz="4" w:space="0" w:color="auto"/>
+              <w:bottom w:val="single" w:sz="4" w:space="0" w:color="auto"/>
+            </w:tcBorders>
+          </w:tcPr>
+          <w:p>
+            <w:pPr>
+              <w:jc w:val="center"/>
+              <w:rPr>
+                <w:rFonts w:ascii="Cambria" w:hAnsi="Cambria"/>
+                <w:sz w:val="30"/>
+              </w:rPr>
+            </w:pPr>
+          </w:p>
+        </w:tc>
+        <w:tc>
+          <w:tcPr>
+            <w:tcW w:w="698" w:type="dxa"/>
+            <w:tcBorders>
+              <w:top w:val="single" w:sz="4" w:space="0" w:color="auto"/>
+            </w:tcBorders>
+          </w:tcPr>
+          <w:p>
+            <w:pPr>
+              <w:jc w:val="center"/>
+              <w:rPr>
+                <w:rFonts w:ascii="Cambria" w:hAnsi="Cambria"/>
+                <w:sz w:val="30"/>
+              </w:rPr>
+            </w:pPr>
+          </w:p>
+        </w:tc>
+        <w:tc>
+          <w:tcPr>
+            <w:tcW w:w="698" w:type="dxa"/>
+          </w:tcPr>
+          <w:p>
+            <w:pPr>
+              <w:jc w:val="center"/>
+              <w:rPr>
+                <w:rFonts w:ascii="Cambria" w:hAnsi="Cambria"/>
+                <w:sz w:val="30"/>
+              </w:rPr>
+            </w:pPr>
+          </w:p>
+        </w:tc>
+        <w:tc>
+          <w:tcPr>
+            <w:tcW w:w="698" w:type="dxa"/>
           </w:tcPr>
           <w:p>
             <w:pPr>
@@ -2445,66 +2333,52 @@
         </w:tblPrEx>
         <w:tc>
           <w:tcPr>
-            <w:tcW w:w="648" w:type="dxa"/>
-          </w:tcPr>
-          <w:p>
-            <w:pPr>
-              <w:jc w:val="center"/>
-              <w:rPr>
-                <w:rFonts w:ascii="Cambria" w:hAnsi="Cambria"/>
-                <w:sz w:val="30"/>
-              </w:rPr>
-            </w:pPr>
-          </w:p>
-        </w:tc>
-        <w:tc>
-          <w:tcPr>
-            <w:tcW w:w="648" w:type="dxa"/>
-          </w:tcPr>
-          <w:p>
-            <w:pPr>
-              <w:jc w:val="center"/>
-              <w:rPr>
-                <w:rFonts w:ascii="Cambria" w:hAnsi="Cambria"/>
-                <w:sz w:val="30"/>
-              </w:rPr>
-            </w:pPr>
-          </w:p>
-        </w:tc>
-        <w:tc>
-          <w:tcPr>
-            <w:tcW w:w="648" w:type="dxa"/>
-          </w:tcPr>
-          <w:p>
-            <w:pPr>
-              <w:jc w:val="center"/>
-              <w:rPr>
-                <w:rFonts w:ascii="Cambria" w:hAnsi="Cambria"/>
-                <w:sz w:val="30"/>
-              </w:rPr>
-            </w:pPr>
-          </w:p>
-        </w:tc>
-        <w:tc>
-          <w:tcPr>
-            <w:tcW w:w="648" w:type="dxa"/>
-            <w:tcBorders>
-              <w:top w:val="single" w:sz="4" w:space="0" w:color="auto"/>
-            </w:tcBorders>
-          </w:tcPr>
-          <w:p>
-            <w:pPr>
-              <w:jc w:val="center"/>
-              <w:rPr>
-                <w:rFonts w:ascii="Cambria" w:hAnsi="Cambria"/>
-                <w:sz w:val="30"/>
-              </w:rPr>
-            </w:pPr>
-          </w:p>
-        </w:tc>
-        <w:tc>
-          <w:tcPr>
-            <w:tcW w:w="648" w:type="dxa"/>
+            <w:tcW w:w="697" w:type="dxa"/>
+          </w:tcPr>
+          <w:p>
+            <w:pPr>
+              <w:jc w:val="center"/>
+              <w:rPr>
+                <w:rFonts w:ascii="Cambria" w:hAnsi="Cambria"/>
+                <w:sz w:val="30"/>
+              </w:rPr>
+            </w:pPr>
+          </w:p>
+        </w:tc>
+        <w:tc>
+          <w:tcPr>
+            <w:tcW w:w="697" w:type="dxa"/>
+          </w:tcPr>
+          <w:p>
+            <w:pPr>
+              <w:jc w:val="center"/>
+              <w:rPr>
+                <w:rFonts w:ascii="Cambria" w:hAnsi="Cambria"/>
+                <w:sz w:val="30"/>
+              </w:rPr>
+            </w:pPr>
+          </w:p>
+        </w:tc>
+        <w:tc>
+          <w:tcPr>
+            <w:tcW w:w="698" w:type="dxa"/>
+            <w:tcBorders>
+              <w:top w:val="single" w:sz="4" w:space="0" w:color="auto"/>
+            </w:tcBorders>
+          </w:tcPr>
+          <w:p>
+            <w:pPr>
+              <w:jc w:val="center"/>
+              <w:rPr>
+                <w:rFonts w:ascii="Cambria" w:hAnsi="Cambria"/>
+                <w:sz w:val="30"/>
+              </w:rPr>
+            </w:pPr>
+          </w:p>
+        </w:tc>
+        <w:tc>
+          <w:tcPr>
+            <w:tcW w:w="698" w:type="dxa"/>
             <w:tcBorders>
               <w:top w:val="single" w:sz="4" w:space="0" w:color="auto"/>
               <w:right w:val="single" w:sz="4" w:space="0" w:color="auto"/>
@@ -2530,63 +2404,63 @@
         </w:tc>
         <w:tc>
           <w:tcPr>
-            <w:tcW w:w="648" w:type="dxa"/>
-            <w:tcBorders>
-              <w:top w:val="single" w:sz="4" w:space="0" w:color="auto"/>
-              <w:left w:val="single" w:sz="4" w:space="0" w:color="auto"/>
-              <w:bottom w:val="single" w:sz="4" w:space="0" w:color="auto"/>
-              <w:right w:val="single" w:sz="4" w:space="0" w:color="auto"/>
-            </w:tcBorders>
-            <w:shd w:val="clear" w:color="auto" w:fill="auto"/>
-          </w:tcPr>
-          <w:p>
-            <w:pPr>
-              <w:jc w:val="center"/>
-              <w:rPr>
-                <w:rFonts w:ascii="Cambria" w:hAnsi="Cambria"/>
-                <w:sz w:val="30"/>
-              </w:rPr>
-            </w:pPr>
-            <w:r>
-              <w:rPr>
-                <w:rFonts w:ascii="Cambria" w:hAnsi="Cambria"/>
-                <w:sz w:val="30"/>
-              </w:rPr>
-              <w:t xml:space="preserve"> </w:t>
-            </w:r>
-          </w:p>
-        </w:tc>
-        <w:tc>
-          <w:tcPr>
-            <w:tcW w:w="648" w:type="dxa"/>
-            <w:tcBorders>
-              <w:top w:val="single" w:sz="4" w:space="0" w:color="auto"/>
-              <w:left w:val="single" w:sz="4" w:space="0" w:color="auto"/>
-              <w:bottom w:val="single" w:sz="4" w:space="0" w:color="auto"/>
-              <w:right w:val="single" w:sz="4" w:space="0" w:color="auto"/>
-            </w:tcBorders>
-            <w:shd w:val="clear" w:color="auto" w:fill="auto"/>
-          </w:tcPr>
-          <w:p>
-            <w:pPr>
-              <w:jc w:val="center"/>
-              <w:rPr>
-                <w:rFonts w:ascii="Cambria" w:hAnsi="Cambria"/>
-                <w:sz w:val="30"/>
-              </w:rPr>
-            </w:pPr>
-            <w:r>
-              <w:rPr>
-                <w:rFonts w:ascii="Cambria" w:hAnsi="Cambria"/>
-                <w:sz w:val="30"/>
-              </w:rPr>
-              <w:t xml:space="preserve"> </w:t>
-            </w:r>
-          </w:p>
-        </w:tc>
-        <w:tc>
-          <w:tcPr>
-            <w:tcW w:w="648" w:type="dxa"/>
+            <w:tcW w:w="698" w:type="dxa"/>
+            <w:tcBorders>
+              <w:top w:val="single" w:sz="4" w:space="0" w:color="auto"/>
+              <w:left w:val="single" w:sz="4" w:space="0" w:color="auto"/>
+              <w:bottom w:val="single" w:sz="4" w:space="0" w:color="auto"/>
+              <w:right w:val="single" w:sz="4" w:space="0" w:color="auto"/>
+            </w:tcBorders>
+            <w:shd w:val="clear" w:color="auto" w:fill="auto"/>
+          </w:tcPr>
+          <w:p>
+            <w:pPr>
+              <w:jc w:val="center"/>
+              <w:rPr>
+                <w:rFonts w:ascii="Cambria" w:hAnsi="Cambria"/>
+                <w:sz w:val="30"/>
+              </w:rPr>
+            </w:pPr>
+            <w:r>
+              <w:rPr>
+                <w:rFonts w:ascii="Cambria" w:hAnsi="Cambria"/>
+                <w:sz w:val="30"/>
+              </w:rPr>
+              <w:t xml:space="preserve"> </w:t>
+            </w:r>
+          </w:p>
+        </w:tc>
+        <w:tc>
+          <w:tcPr>
+            <w:tcW w:w="698" w:type="dxa"/>
+            <w:tcBorders>
+              <w:top w:val="single" w:sz="4" w:space="0" w:color="auto"/>
+              <w:left w:val="single" w:sz="4" w:space="0" w:color="auto"/>
+              <w:bottom w:val="single" w:sz="4" w:space="0" w:color="auto"/>
+              <w:right w:val="single" w:sz="4" w:space="0" w:color="auto"/>
+            </w:tcBorders>
+            <w:shd w:val="clear" w:color="auto" w:fill="auto"/>
+          </w:tcPr>
+          <w:p>
+            <w:pPr>
+              <w:jc w:val="center"/>
+              <w:rPr>
+                <w:rFonts w:ascii="Cambria" w:hAnsi="Cambria"/>
+                <w:sz w:val="30"/>
+              </w:rPr>
+            </w:pPr>
+            <w:r>
+              <w:rPr>
+                <w:rFonts w:ascii="Cambria" w:hAnsi="Cambria"/>
+                <w:sz w:val="30"/>
+              </w:rPr>
+              <w:t xml:space="preserve"> </w:t>
+            </w:r>
+          </w:p>
+        </w:tc>
+        <w:tc>
+          <w:tcPr>
+            <w:tcW w:w="698" w:type="dxa"/>
             <w:tcBorders>
               <w:top w:val="single" w:sz="4" w:space="0" w:color="auto"/>
               <w:left w:val="single" w:sz="4" w:space="0" w:color="auto"/>
@@ -2614,7 +2488,7 @@
         </w:tc>
         <w:tc>
           <w:tcPr>
-            <w:tcW w:w="648" w:type="dxa"/>
+            <w:tcW w:w="698" w:type="dxa"/>
             <w:tcBorders>
               <w:top w:val="single" w:sz="24" w:space="0" w:color="auto"/>
               <w:left w:val="single" w:sz="24" w:space="0" w:color="auto"/>
@@ -2642,7 +2516,7 @@
         </w:tc>
         <w:tc>
           <w:tcPr>
-            <w:tcW w:w="648" w:type="dxa"/>
+            <w:tcW w:w="698" w:type="dxa"/>
             <w:tcBorders>
               <w:top w:val="single" w:sz="4" w:space="0" w:color="auto"/>
               <w:left w:val="single" w:sz="24" w:space="0" w:color="auto"/>
@@ -2670,80 +2544,66 @@
         </w:tc>
         <w:tc>
           <w:tcPr>
-            <w:tcW w:w="648" w:type="dxa"/>
-            <w:tcBorders>
-              <w:top w:val="single" w:sz="4" w:space="0" w:color="auto"/>
-              <w:left w:val="single" w:sz="4" w:space="0" w:color="auto"/>
-              <w:bottom w:val="single" w:sz="4" w:space="0" w:color="auto"/>
-              <w:right w:val="single" w:sz="4" w:space="0" w:color="auto"/>
-            </w:tcBorders>
-            <w:shd w:val="clear" w:color="auto" w:fill="auto"/>
-          </w:tcPr>
-          <w:p>
-            <w:pPr>
-              <w:jc w:val="center"/>
-              <w:rPr>
-                <w:rFonts w:ascii="Cambria" w:hAnsi="Cambria"/>
-                <w:sz w:val="30"/>
-              </w:rPr>
-            </w:pPr>
-            <w:r>
-              <w:rPr>
-                <w:rFonts w:ascii="Cambria" w:hAnsi="Cambria"/>
-                <w:sz w:val="30"/>
-              </w:rPr>
-              <w:t xml:space="preserve"> </w:t>
-            </w:r>
-          </w:p>
-        </w:tc>
-        <w:tc>
-          <w:tcPr>
-            <w:tcW w:w="648" w:type="dxa"/>
-            <w:tcBorders>
-              <w:top w:val="single" w:sz="4" w:space="0" w:color="auto"/>
-              <w:left w:val="single" w:sz="4" w:space="0" w:color="auto"/>
-              <w:bottom w:val="single" w:sz="4" w:space="0" w:color="auto"/>
-              <w:right w:val="single" w:sz="4" w:space="0" w:color="auto"/>
-            </w:tcBorders>
-            <w:shd w:val="clear" w:color="auto" w:fill="auto"/>
-          </w:tcPr>
-          <w:p>
-            <w:pPr>
-              <w:jc w:val="center"/>
-              <w:rPr>
-                <w:rFonts w:ascii="Cambria" w:hAnsi="Cambria"/>
-                <w:sz w:val="30"/>
-              </w:rPr>
-            </w:pPr>
-            <w:r>
-              <w:rPr>
-                <w:rFonts w:ascii="Cambria" w:hAnsi="Cambria"/>
-                <w:sz w:val="30"/>
-              </w:rPr>
-              <w:t xml:space="preserve"> </w:t>
-            </w:r>
-          </w:p>
-        </w:tc>
-        <w:tc>
-          <w:tcPr>
-            <w:tcW w:w="648" w:type="dxa"/>
-            <w:tcBorders>
-              <w:left w:val="single" w:sz="4" w:space="0" w:color="auto"/>
-            </w:tcBorders>
-          </w:tcPr>
-          <w:p>
-            <w:pPr>
-              <w:jc w:val="center"/>
-              <w:rPr>
-                <w:rFonts w:ascii="Cambria" w:hAnsi="Cambria"/>
-                <w:sz w:val="30"/>
-              </w:rPr>
-            </w:pPr>
-          </w:p>
-        </w:tc>
-        <w:tc>
-          <w:tcPr>
-            <w:tcW w:w="648" w:type="dxa"/>
+            <w:tcW w:w="698" w:type="dxa"/>
+            <w:tcBorders>
+              <w:top w:val="single" w:sz="4" w:space="0" w:color="auto"/>
+              <w:left w:val="single" w:sz="4" w:space="0" w:color="auto"/>
+              <w:bottom w:val="single" w:sz="4" w:space="0" w:color="auto"/>
+              <w:right w:val="single" w:sz="4" w:space="0" w:color="auto"/>
+            </w:tcBorders>
+            <w:shd w:val="clear" w:color="auto" w:fill="auto"/>
+          </w:tcPr>
+          <w:p>
+            <w:pPr>
+              <w:jc w:val="center"/>
+              <w:rPr>
+                <w:rFonts w:ascii="Cambria" w:hAnsi="Cambria"/>
+                <w:sz w:val="30"/>
+              </w:rPr>
+            </w:pPr>
+            <w:r>
+              <w:rPr>
+                <w:rFonts w:ascii="Cambria" w:hAnsi="Cambria"/>
+                <w:sz w:val="30"/>
+              </w:rPr>
+              <w:t xml:space="preserve"> </w:t>
+            </w:r>
+          </w:p>
+        </w:tc>
+        <w:tc>
+          <w:tcPr>
+            <w:tcW w:w="698" w:type="dxa"/>
+            <w:tcBorders>
+              <w:left w:val="single" w:sz="4" w:space="0" w:color="auto"/>
+            </w:tcBorders>
+          </w:tcPr>
+          <w:p>
+            <w:pPr>
+              <w:jc w:val="center"/>
+              <w:rPr>
+                <w:rFonts w:ascii="Cambria" w:hAnsi="Cambria"/>
+                <w:sz w:val="30"/>
+              </w:rPr>
+            </w:pPr>
+          </w:p>
+        </w:tc>
+        <w:tc>
+          <w:tcPr>
+            <w:tcW w:w="698" w:type="dxa"/>
+          </w:tcPr>
+          <w:p>
+            <w:pPr>
+              <w:jc w:val="center"/>
+              <w:rPr>
+                <w:rFonts w:ascii="Cambria" w:hAnsi="Cambria"/>
+                <w:sz w:val="30"/>
+              </w:rPr>
+            </w:pPr>
+          </w:p>
+        </w:tc>
+        <w:tc>
+          <w:tcPr>
+            <w:tcW w:w="698" w:type="dxa"/>
           </w:tcPr>
           <w:p>
             <w:pPr>
@@ -2765,92 +2625,65 @@
         </w:tblPrEx>
         <w:tc>
           <w:tcPr>
-            <w:tcW w:w="648" w:type="dxa"/>
-          </w:tcPr>
-          <w:p>
-            <w:pPr>
-              <w:jc w:val="center"/>
-              <w:rPr>
-                <w:rFonts w:ascii="Cambria" w:hAnsi="Cambria"/>
-                <w:sz w:val="30"/>
-              </w:rPr>
-            </w:pPr>
-          </w:p>
-        </w:tc>
-        <w:tc>
-          <w:tcPr>
-            <w:tcW w:w="648" w:type="dxa"/>
-            <w:tcBorders>
-              <w:bottom w:val="single" w:sz="4" w:space="0" w:color="auto"/>
-            </w:tcBorders>
-          </w:tcPr>
-          <w:p>
-            <w:pPr>
-              <w:jc w:val="center"/>
-              <w:rPr>
-                <w:rFonts w:ascii="Cambria" w:hAnsi="Cambria"/>
-                <w:sz w:val="30"/>
-              </w:rPr>
-            </w:pPr>
-          </w:p>
-        </w:tc>
-        <w:tc>
-          <w:tcPr>
-            <w:tcW w:w="648" w:type="dxa"/>
-            <w:tcBorders>
-              <w:bottom w:val="single" w:sz="4" w:space="0" w:color="auto"/>
-            </w:tcBorders>
-          </w:tcPr>
-          <w:p>
-            <w:pPr>
-              <w:jc w:val="center"/>
-              <w:rPr>
-                <w:rFonts w:ascii="Cambria" w:hAnsi="Cambria"/>
-                <w:sz w:val="30"/>
-              </w:rPr>
-            </w:pPr>
-          </w:p>
-        </w:tc>
-        <w:tc>
-          <w:tcPr>
-            <w:tcW w:w="648" w:type="dxa"/>
-            <w:tcBorders>
-              <w:bottom w:val="single" w:sz="4" w:space="0" w:color="auto"/>
-            </w:tcBorders>
-          </w:tcPr>
-          <w:p>
-            <w:pPr>
-              <w:jc w:val="center"/>
-              <w:rPr>
-                <w:rFonts w:ascii="Cambria" w:hAnsi="Cambria"/>
-                <w:sz w:val="30"/>
-              </w:rPr>
-            </w:pPr>
-          </w:p>
-        </w:tc>
-        <w:tc>
-          <w:tcPr>
-            <w:tcW w:w="648" w:type="dxa"/>
-            <w:tcBorders>
-              <w:bottom w:val="single" w:sz="4" w:space="0" w:color="auto"/>
-            </w:tcBorders>
-          </w:tcPr>
-          <w:p>
-            <w:pPr>
-              <w:jc w:val="center"/>
-              <w:rPr>
-                <w:rFonts w:ascii="Cambria" w:hAnsi="Cambria"/>
-                <w:sz w:val="30"/>
-              </w:rPr>
-            </w:pPr>
-          </w:p>
-        </w:tc>
-        <w:tc>
-          <w:tcPr>
-            <w:tcW w:w="648" w:type="dxa"/>
-            <w:tcBorders>
-              <w:top w:val="single" w:sz="4" w:space="0" w:color="auto"/>
-              <w:bottom w:val="single" w:sz="4" w:space="0" w:color="auto"/>
+            <w:tcW w:w="697" w:type="dxa"/>
+          </w:tcPr>
+          <w:p>
+            <w:pPr>
+              <w:jc w:val="center"/>
+              <w:rPr>
+                <w:rFonts w:ascii="Cambria" w:hAnsi="Cambria"/>
+                <w:sz w:val="30"/>
+              </w:rPr>
+            </w:pPr>
+          </w:p>
+        </w:tc>
+        <w:tc>
+          <w:tcPr>
+            <w:tcW w:w="697" w:type="dxa"/>
+          </w:tcPr>
+          <w:p>
+            <w:pPr>
+              <w:jc w:val="center"/>
+              <w:rPr>
+                <w:rFonts w:ascii="Cambria" w:hAnsi="Cambria"/>
+                <w:sz w:val="30"/>
+              </w:rPr>
+            </w:pPr>
+          </w:p>
+        </w:tc>
+        <w:tc>
+          <w:tcPr>
+            <w:tcW w:w="698" w:type="dxa"/>
+          </w:tcPr>
+          <w:p>
+            <w:pPr>
+              <w:jc w:val="center"/>
+              <w:rPr>
+                <w:rFonts w:ascii="Cambria" w:hAnsi="Cambria"/>
+                <w:sz w:val="30"/>
+              </w:rPr>
+            </w:pPr>
+          </w:p>
+        </w:tc>
+        <w:tc>
+          <w:tcPr>
+            <w:tcW w:w="698" w:type="dxa"/>
+          </w:tcPr>
+          <w:p>
+            <w:pPr>
+              <w:jc w:val="center"/>
+              <w:rPr>
+                <w:rFonts w:ascii="Cambria" w:hAnsi="Cambria"/>
+                <w:sz w:val="30"/>
+              </w:rPr>
+            </w:pPr>
+          </w:p>
+        </w:tc>
+        <w:tc>
+          <w:tcPr>
+            <w:tcW w:w="698" w:type="dxa"/>
+            <w:tcBorders>
+              <w:top w:val="single" w:sz="4" w:space="0" w:color="auto"/>
               <w:right w:val="single" w:sz="4" w:space="0" w:color="auto"/>
             </w:tcBorders>
             <w:shd w:val="clear" w:color="auto" w:fill="auto"/>
@@ -2874,35 +2707,35 @@
         </w:tc>
         <w:tc>
           <w:tcPr>
-            <w:tcW w:w="648" w:type="dxa"/>
-            <w:tcBorders>
-              <w:top w:val="single" w:sz="4" w:space="0" w:color="auto"/>
-              <w:left w:val="single" w:sz="4" w:space="0" w:color="auto"/>
-              <w:bottom w:val="single" w:sz="4" w:space="0" w:color="auto"/>
-              <w:right w:val="single" w:sz="4" w:space="0" w:color="auto"/>
-            </w:tcBorders>
-            <w:shd w:val="clear" w:color="auto" w:fill="auto"/>
-          </w:tcPr>
-          <w:p>
-            <w:pPr>
-              <w:jc w:val="center"/>
-              <w:rPr>
-                <w:rFonts w:ascii="Cambria" w:hAnsi="Cambria"/>
-                <w:sz w:val="30"/>
-              </w:rPr>
-            </w:pPr>
-            <w:r>
-              <w:rPr>
-                <w:rFonts w:ascii="Cambria" w:hAnsi="Cambria"/>
-                <w:sz w:val="30"/>
-              </w:rPr>
-              <w:t xml:space="preserve"> </w:t>
-            </w:r>
-          </w:p>
-        </w:tc>
-        <w:tc>
-          <w:tcPr>
-            <w:tcW w:w="648" w:type="dxa"/>
+            <w:tcW w:w="698" w:type="dxa"/>
+            <w:tcBorders>
+              <w:top w:val="single" w:sz="4" w:space="0" w:color="auto"/>
+              <w:left w:val="single" w:sz="4" w:space="0" w:color="auto"/>
+              <w:bottom w:val="single" w:sz="4" w:space="0" w:color="auto"/>
+              <w:right w:val="single" w:sz="4" w:space="0" w:color="auto"/>
+            </w:tcBorders>
+            <w:shd w:val="clear" w:color="auto" w:fill="auto"/>
+          </w:tcPr>
+          <w:p>
+            <w:pPr>
+              <w:jc w:val="center"/>
+              <w:rPr>
+                <w:rFonts w:ascii="Cambria" w:hAnsi="Cambria"/>
+                <w:sz w:val="30"/>
+              </w:rPr>
+            </w:pPr>
+            <w:r>
+              <w:rPr>
+                <w:rFonts w:ascii="Cambria" w:hAnsi="Cambria"/>
+                <w:sz w:val="30"/>
+              </w:rPr>
+              <w:t xml:space="preserve"> </w:t>
+            </w:r>
+          </w:p>
+        </w:tc>
+        <w:tc>
+          <w:tcPr>
+            <w:tcW w:w="698" w:type="dxa"/>
             <w:tcBorders>
               <w:top w:val="single" w:sz="4" w:space="0" w:color="auto"/>
               <w:left w:val="single" w:sz="4" w:space="0" w:color="auto"/>
@@ -2930,7 +2763,7 @@
         </w:tc>
         <w:tc>
           <w:tcPr>
-            <w:tcW w:w="648" w:type="dxa"/>
+            <w:tcW w:w="698" w:type="dxa"/>
             <w:tcBorders>
               <w:top w:val="single" w:sz="24" w:space="0" w:color="auto"/>
               <w:left w:val="single" w:sz="24" w:space="0" w:color="auto"/>
@@ -2958,73 +2791,81 @@
         </w:tc>
         <w:tc>
           <w:tcPr>
-            <w:tcW w:w="648" w:type="dxa"/>
+            <w:tcW w:w="698" w:type="dxa"/>
             <w:tcBorders>
               <w:top w:val="single" w:sz="4" w:space="0" w:color="auto"/>
               <w:left w:val="single" w:sz="24" w:space="0" w:color="auto"/>
-            </w:tcBorders>
-          </w:tcPr>
-          <w:p>
-            <w:pPr>
-              <w:jc w:val="center"/>
-              <w:rPr>
-                <w:rFonts w:ascii="Cambria" w:hAnsi="Cambria"/>
-                <w:sz w:val="30"/>
-              </w:rPr>
-            </w:pPr>
-          </w:p>
-        </w:tc>
-        <w:tc>
-          <w:tcPr>
-            <w:tcW w:w="648" w:type="dxa"/>
-            <w:tcBorders>
-              <w:top w:val="single" w:sz="4" w:space="0" w:color="auto"/>
-            </w:tcBorders>
-          </w:tcPr>
-          <w:p>
-            <w:pPr>
-              <w:jc w:val="center"/>
-              <w:rPr>
-                <w:rFonts w:ascii="Cambria" w:hAnsi="Cambria"/>
-                <w:sz w:val="30"/>
-              </w:rPr>
-            </w:pPr>
-          </w:p>
-        </w:tc>
-        <w:tc>
-          <w:tcPr>
-            <w:tcW w:w="648" w:type="dxa"/>
-            <w:tcBorders>
-              <w:top w:val="single" w:sz="4" w:space="0" w:color="auto"/>
-            </w:tcBorders>
-          </w:tcPr>
-          <w:p>
-            <w:pPr>
-              <w:jc w:val="center"/>
-              <w:rPr>
-                <w:rFonts w:ascii="Cambria" w:hAnsi="Cambria"/>
-                <w:sz w:val="30"/>
-              </w:rPr>
-            </w:pPr>
-          </w:p>
-        </w:tc>
-        <w:tc>
-          <w:tcPr>
-            <w:tcW w:w="648" w:type="dxa"/>
-          </w:tcPr>
-          <w:p>
-            <w:pPr>
-              <w:jc w:val="center"/>
-              <w:rPr>
-                <w:rFonts w:ascii="Cambria" w:hAnsi="Cambria"/>
-                <w:sz w:val="30"/>
-              </w:rPr>
-            </w:pPr>
-          </w:p>
-        </w:tc>
-        <w:tc>
-          <w:tcPr>
-            <w:tcW w:w="648" w:type="dxa"/>
+              <w:bottom w:val="single" w:sz="4" w:space="0" w:color="auto"/>
+            </w:tcBorders>
+          </w:tcPr>
+          <w:p>
+            <w:pPr>
+              <w:jc w:val="center"/>
+              <w:rPr>
+                <w:rFonts w:ascii="Cambria" w:hAnsi="Cambria"/>
+                <w:sz w:val="30"/>
+              </w:rPr>
+            </w:pPr>
+          </w:p>
+        </w:tc>
+        <w:tc>
+          <w:tcPr>
+            <w:tcW w:w="698" w:type="dxa"/>
+            <w:tcBorders>
+              <w:top w:val="single" w:sz="4" w:space="0" w:color="auto"/>
+              <w:bottom w:val="single" w:sz="4" w:space="0" w:color="auto"/>
+            </w:tcBorders>
+          </w:tcPr>
+          <w:p>
+            <w:pPr>
+              <w:jc w:val="center"/>
+              <w:rPr>
+                <w:rFonts w:ascii="Cambria" w:hAnsi="Cambria"/>
+                <w:sz w:val="30"/>
+              </w:rPr>
+            </w:pPr>
+          </w:p>
+        </w:tc>
+        <w:tc>
+          <w:tcPr>
+            <w:tcW w:w="698" w:type="dxa"/>
+            <w:tcBorders>
+              <w:bottom w:val="single" w:sz="4" w:space="0" w:color="auto"/>
+            </w:tcBorders>
+          </w:tcPr>
+          <w:p>
+            <w:pPr>
+              <w:jc w:val="center"/>
+              <w:rPr>
+                <w:rFonts w:ascii="Cambria" w:hAnsi="Cambria"/>
+                <w:sz w:val="30"/>
+              </w:rPr>
+            </w:pPr>
+          </w:p>
+        </w:tc>
+        <w:tc>
+          <w:tcPr>
+            <w:tcW w:w="698" w:type="dxa"/>
+            <w:tcBorders>
+              <w:bottom w:val="single" w:sz="4" w:space="0" w:color="auto"/>
+            </w:tcBorders>
+          </w:tcPr>
+          <w:p>
+            <w:pPr>
+              <w:jc w:val="center"/>
+              <w:rPr>
+                <w:rFonts w:ascii="Cambria" w:hAnsi="Cambria"/>
+                <w:sz w:val="30"/>
+              </w:rPr>
+            </w:pPr>
+          </w:p>
+        </w:tc>
+        <w:tc>
+          <w:tcPr>
+            <w:tcW w:w="698" w:type="dxa"/>
+            <w:tcBorders>
+              <w:bottom w:val="single" w:sz="4" w:space="0" w:color="auto"/>
+            </w:tcBorders>
           </w:tcPr>
           <w:p>
             <w:pPr>
@@ -3046,9 +2887,98 @@
         </w:tblPrEx>
         <w:tc>
           <w:tcPr>
-            <w:tcW w:w="648" w:type="dxa"/>
-            <w:tcBorders>
-              <w:right w:val="single" w:sz="4" w:space="0" w:color="auto"/>
+            <w:tcW w:w="697" w:type="dxa"/>
+          </w:tcPr>
+          <w:p>
+            <w:pPr>
+              <w:jc w:val="center"/>
+              <w:rPr>
+                <w:rFonts w:ascii="Cambria" w:hAnsi="Cambria"/>
+                <w:sz w:val="30"/>
+              </w:rPr>
+            </w:pPr>
+          </w:p>
+        </w:tc>
+        <w:tc>
+          <w:tcPr>
+            <w:tcW w:w="697" w:type="dxa"/>
+          </w:tcPr>
+          <w:p>
+            <w:pPr>
+              <w:jc w:val="center"/>
+              <w:rPr>
+                <w:rFonts w:ascii="Cambria" w:hAnsi="Cambria"/>
+                <w:sz w:val="30"/>
+              </w:rPr>
+            </w:pPr>
+          </w:p>
+        </w:tc>
+        <w:tc>
+          <w:tcPr>
+            <w:tcW w:w="698" w:type="dxa"/>
+          </w:tcPr>
+          <w:p>
+            <w:pPr>
+              <w:jc w:val="center"/>
+              <w:rPr>
+                <w:rFonts w:ascii="Cambria" w:hAnsi="Cambria"/>
+                <w:sz w:val="30"/>
+              </w:rPr>
+            </w:pPr>
+          </w:p>
+        </w:tc>
+        <w:tc>
+          <w:tcPr>
+            <w:tcW w:w="698" w:type="dxa"/>
+          </w:tcPr>
+          <w:p>
+            <w:pPr>
+              <w:jc w:val="center"/>
+              <w:rPr>
+                <w:rFonts w:ascii="Cambria" w:hAnsi="Cambria"/>
+                <w:sz w:val="30"/>
+              </w:rPr>
+            </w:pPr>
+          </w:p>
+        </w:tc>
+        <w:tc>
+          <w:tcPr>
+            <w:tcW w:w="698" w:type="dxa"/>
+          </w:tcPr>
+          <w:p>
+            <w:pPr>
+              <w:jc w:val="center"/>
+              <w:rPr>
+                <w:rFonts w:ascii="Cambria" w:hAnsi="Cambria"/>
+                <w:sz w:val="30"/>
+              </w:rPr>
+            </w:pPr>
+          </w:p>
+        </w:tc>
+        <w:tc>
+          <w:tcPr>
+            <w:tcW w:w="698" w:type="dxa"/>
+            <w:tcBorders>
+              <w:top w:val="single" w:sz="4" w:space="0" w:color="auto"/>
+            </w:tcBorders>
+          </w:tcPr>
+          <w:p>
+            <w:pPr>
+              <w:jc w:val="center"/>
+              <w:rPr>
+                <w:rFonts w:ascii="Cambria" w:hAnsi="Cambria"/>
+                <w:sz w:val="30"/>
+              </w:rPr>
+            </w:pPr>
+          </w:p>
+        </w:tc>
+        <w:tc>
+          <w:tcPr>
+            <w:tcW w:w="698" w:type="dxa"/>
+            <w:tcBorders>
+              <w:top w:val="single" w:sz="4" w:space="0" w:color="auto"/>
+              <w:bottom w:val="single" w:sz="4" w:space="0" w:color="auto"/>
+              <w:right w:val="single" w:sz="24" w:space="0" w:color="auto"/>
             </w:tcBorders>
             <w:shd w:val="clear" w:color="auto" w:fill="auto"/>
           </w:tcPr>
@@ -3071,203 +3001,7 @@
         </w:tc>
         <w:tc>
           <w:tcPr>
-            <w:tcW w:w="648" w:type="dxa"/>
-            <w:tcBorders>
-              <w:top w:val="single" w:sz="4" w:space="0" w:color="auto"/>
-              <w:left w:val="single" w:sz="4" w:space="0" w:color="auto"/>
-              <w:bottom w:val="single" w:sz="4" w:space="0" w:color="auto"/>
-              <w:right w:val="single" w:sz="4" w:space="0" w:color="auto"/>
-            </w:tcBorders>
-            <w:shd w:val="clear" w:color="auto" w:fill="auto"/>
-          </w:tcPr>
-          <w:p>
-            <w:pPr>
-              <w:jc w:val="center"/>
-              <w:rPr>
-                <w:rFonts w:ascii="Cambria" w:hAnsi="Cambria"/>
-                <w:sz w:val="30"/>
-              </w:rPr>
-            </w:pPr>
-            <w:r>
-              <w:rPr>
-                <w:rFonts w:ascii="Cambria" w:hAnsi="Cambria"/>
-                <w:sz w:val="30"/>
-              </w:rPr>
-              <w:t xml:space="preserve"> </w:t>
-            </w:r>
-          </w:p>
-        </w:tc>
-        <w:tc>
-          <w:tcPr>
-            <w:tcW w:w="648" w:type="dxa"/>
-            <w:tcBorders>
-              <w:top w:val="single" w:sz="4" w:space="0" w:color="auto"/>
-              <w:left w:val="single" w:sz="4" w:space="0" w:color="auto"/>
-              <w:bottom w:val="single" w:sz="4" w:space="0" w:color="auto"/>
-              <w:right w:val="single" w:sz="4" w:space="0" w:color="auto"/>
-            </w:tcBorders>
-            <w:shd w:val="clear" w:color="auto" w:fill="auto"/>
-          </w:tcPr>
-          <w:p>
-            <w:pPr>
-              <w:jc w:val="center"/>
-              <w:rPr>
-                <w:rFonts w:ascii="Cambria" w:hAnsi="Cambria"/>
-                <w:sz w:val="30"/>
-              </w:rPr>
-            </w:pPr>
-            <w:r>
-              <w:rPr>
-                <w:rFonts w:ascii="Cambria" w:hAnsi="Cambria"/>
-                <w:sz w:val="30"/>
-              </w:rPr>
-              <w:t xml:space="preserve"> </w:t>
-            </w:r>
-          </w:p>
-        </w:tc>
-        <w:tc>
-          <w:tcPr>
-            <w:tcW w:w="648" w:type="dxa"/>
-            <w:tcBorders>
-              <w:top w:val="single" w:sz="4" w:space="0" w:color="auto"/>
-              <w:left w:val="single" w:sz="4" w:space="0" w:color="auto"/>
-              <w:bottom w:val="single" w:sz="4" w:space="0" w:color="auto"/>
-              <w:right w:val="single" w:sz="4" w:space="0" w:color="auto"/>
-            </w:tcBorders>
-            <w:shd w:val="clear" w:color="auto" w:fill="auto"/>
-          </w:tcPr>
-          <w:p>
-            <w:pPr>
-              <w:jc w:val="center"/>
-              <w:rPr>
-                <w:rFonts w:ascii="Cambria" w:hAnsi="Cambria"/>
-                <w:sz w:val="30"/>
-              </w:rPr>
-            </w:pPr>
-            <w:r>
-              <w:rPr>
-                <w:rFonts w:ascii="Cambria" w:hAnsi="Cambria"/>
-                <w:sz w:val="30"/>
-              </w:rPr>
-              <w:t xml:space="preserve"> </w:t>
-            </w:r>
-          </w:p>
-        </w:tc>
-        <w:tc>
-          <w:tcPr>
-            <w:tcW w:w="648" w:type="dxa"/>
-            <w:tcBorders>
-              <w:top w:val="single" w:sz="4" w:space="0" w:color="auto"/>
-              <w:left w:val="single" w:sz="4" w:space="0" w:color="auto"/>
-              <w:bottom w:val="single" w:sz="4" w:space="0" w:color="auto"/>
-              <w:right w:val="single" w:sz="4" w:space="0" w:color="auto"/>
-            </w:tcBorders>
-            <w:shd w:val="clear" w:color="auto" w:fill="auto"/>
-          </w:tcPr>
-          <w:p>
-            <w:pPr>
-              <w:jc w:val="center"/>
-              <w:rPr>
-                <w:rFonts w:ascii="Cambria" w:hAnsi="Cambria"/>
-                <w:sz w:val="30"/>
-              </w:rPr>
-            </w:pPr>
-            <w:r>
-              <w:rPr>
-                <w:rFonts w:ascii="Cambria" w:hAnsi="Cambria"/>
-                <w:sz w:val="30"/>
-              </w:rPr>
-              <w:t xml:space="preserve"> </w:t>
-            </w:r>
-          </w:p>
-        </w:tc>
-        <w:tc>
-          <w:tcPr>
-            <w:tcW w:w="648" w:type="dxa"/>
-            <w:tcBorders>
-              <w:top w:val="single" w:sz="4" w:space="0" w:color="auto"/>
-              <w:left w:val="single" w:sz="4" w:space="0" w:color="auto"/>
-              <w:bottom w:val="single" w:sz="4" w:space="0" w:color="auto"/>
-              <w:right w:val="single" w:sz="4" w:space="0" w:color="auto"/>
-            </w:tcBorders>
-            <w:shd w:val="clear" w:color="auto" w:fill="auto"/>
-          </w:tcPr>
-          <w:p>
-            <w:pPr>
-              <w:jc w:val="center"/>
-              <w:rPr>
-                <w:rFonts w:ascii="Cambria" w:hAnsi="Cambria"/>
-                <w:sz w:val="30"/>
-              </w:rPr>
-            </w:pPr>
-            <w:r>
-              <w:rPr>
-                <w:rFonts w:ascii="Cambria" w:hAnsi="Cambria"/>
-                <w:sz w:val="30"/>
-              </w:rPr>
-              <w:t xml:space="preserve"> </w:t>
-            </w:r>
-          </w:p>
-        </w:tc>
-        <w:tc>
-          <w:tcPr>
-            <w:tcW w:w="648" w:type="dxa"/>
-            <w:tcBorders>
-              <w:top w:val="single" w:sz="4" w:space="0" w:color="auto"/>
-              <w:left w:val="single" w:sz="4" w:space="0" w:color="auto"/>
-              <w:bottom w:val="single" w:sz="4" w:space="0" w:color="auto"/>
-              <w:right w:val="single" w:sz="4" w:space="0" w:color="auto"/>
-            </w:tcBorders>
-            <w:shd w:val="clear" w:color="auto" w:fill="auto"/>
-          </w:tcPr>
-          <w:p>
-            <w:pPr>
-              <w:jc w:val="center"/>
-              <w:rPr>
-                <w:rFonts w:ascii="Cambria" w:hAnsi="Cambria"/>
-                <w:sz w:val="30"/>
-              </w:rPr>
-            </w:pPr>
-            <w:r>
-              <w:rPr>
-                <w:rFonts w:ascii="Cambria" w:hAnsi="Cambria"/>
-                <w:sz w:val="30"/>
-              </w:rPr>
-              <w:t xml:space="preserve"> </w:t>
-            </w:r>
-          </w:p>
-        </w:tc>
-        <w:tc>
-          <w:tcPr>
-            <w:tcW w:w="648" w:type="dxa"/>
-            <w:tcBorders>
-              <w:top w:val="single" w:sz="4" w:space="0" w:color="auto"/>
-              <w:left w:val="single" w:sz="4" w:space="0" w:color="auto"/>
-              <w:bottom w:val="single" w:sz="4" w:space="0" w:color="auto"/>
-              <w:right w:val="single" w:sz="24" w:space="0" w:color="auto"/>
-            </w:tcBorders>
-            <w:shd w:val="clear" w:color="auto" w:fill="auto"/>
-          </w:tcPr>
-          <w:p>
-            <w:pPr>
-              <w:jc w:val="center"/>
-              <w:rPr>
-                <w:rFonts w:ascii="Cambria" w:hAnsi="Cambria"/>
-                <w:sz w:val="30"/>
-              </w:rPr>
-            </w:pPr>
-            <w:r>
-              <w:rPr>
-                <w:rFonts w:ascii="Cambria" w:hAnsi="Cambria"/>
-                <w:sz w:val="30"/>
-              </w:rPr>
-              <w:t xml:space="preserve"> </w:t>
-            </w:r>
-          </w:p>
-        </w:tc>
-        <w:tc>
-          <w:tcPr>
-            <w:tcW w:w="648" w:type="dxa"/>
+            <w:tcW w:w="698" w:type="dxa"/>
             <w:tcBorders>
               <w:top w:val="single" w:sz="24" w:space="0" w:color="auto"/>
               <w:left w:val="single" w:sz="24" w:space="0" w:color="auto"/>
@@ -3295,79 +3029,142 @@
         </w:tc>
         <w:tc>
           <w:tcPr>
-            <w:tcW w:w="648" w:type="dxa"/>
-            <w:tcBorders>
+            <w:tcW w:w="698" w:type="dxa"/>
+            <w:tcBorders>
+              <w:top w:val="single" w:sz="4" w:space="0" w:color="auto"/>
               <w:left w:val="single" w:sz="24" w:space="0" w:color="auto"/>
               <w:bottom w:val="single" w:sz="4" w:space="0" w:color="auto"/>
-            </w:tcBorders>
-          </w:tcPr>
-          <w:p>
-            <w:pPr>
-              <w:jc w:val="center"/>
-              <w:rPr>
-                <w:rFonts w:ascii="Cambria" w:hAnsi="Cambria"/>
-                <w:sz w:val="30"/>
-              </w:rPr>
-            </w:pPr>
-          </w:p>
-        </w:tc>
-        <w:tc>
-          <w:tcPr>
-            <w:tcW w:w="648" w:type="dxa"/>
-            <w:tcBorders>
-              <w:bottom w:val="single" w:sz="4" w:space="0" w:color="auto"/>
-            </w:tcBorders>
-          </w:tcPr>
-          <w:p>
-            <w:pPr>
-              <w:jc w:val="center"/>
-              <w:rPr>
-                <w:rFonts w:ascii="Cambria" w:hAnsi="Cambria"/>
-                <w:sz w:val="30"/>
-              </w:rPr>
-            </w:pPr>
-          </w:p>
-        </w:tc>
-        <w:tc>
-          <w:tcPr>
-            <w:tcW w:w="648" w:type="dxa"/>
-          </w:tcPr>
-          <w:p>
-            <w:pPr>
-              <w:jc w:val="center"/>
-              <w:rPr>
-                <w:rFonts w:ascii="Cambria" w:hAnsi="Cambria"/>
-                <w:sz w:val="30"/>
-              </w:rPr>
-            </w:pPr>
-          </w:p>
-        </w:tc>
-        <w:tc>
-          <w:tcPr>
-            <w:tcW w:w="648" w:type="dxa"/>
-          </w:tcPr>
-          <w:p>
-            <w:pPr>
-              <w:jc w:val="center"/>
-              <w:rPr>
-                <w:rFonts w:ascii="Cambria" w:hAnsi="Cambria"/>
-                <w:sz w:val="30"/>
-              </w:rPr>
-            </w:pPr>
-          </w:p>
-        </w:tc>
-        <w:tc>
-          <w:tcPr>
-            <w:tcW w:w="648" w:type="dxa"/>
-          </w:tcPr>
-          <w:p>
-            <w:pPr>
-              <w:jc w:val="center"/>
-              <w:rPr>
-                <w:rFonts w:ascii="Cambria" w:hAnsi="Cambria"/>
-                <w:sz w:val="30"/>
-              </w:rPr>
-            </w:pPr>
+              <w:right w:val="single" w:sz="4" w:space="0" w:color="auto"/>
+            </w:tcBorders>
+            <w:shd w:val="clear" w:color="auto" w:fill="auto"/>
+          </w:tcPr>
+          <w:p>
+            <w:pPr>
+              <w:jc w:val="center"/>
+              <w:rPr>
+                <w:rFonts w:ascii="Cambria" w:hAnsi="Cambria"/>
+                <w:sz w:val="30"/>
+              </w:rPr>
+            </w:pPr>
+            <w:r>
+              <w:rPr>
+                <w:rFonts w:ascii="Cambria" w:hAnsi="Cambria"/>
+                <w:sz w:val="30"/>
+              </w:rPr>
+              <w:t xml:space="preserve"> </w:t>
+            </w:r>
+          </w:p>
+        </w:tc>
+        <w:tc>
+          <w:tcPr>
+            <w:tcW w:w="698" w:type="dxa"/>
+            <w:tcBorders>
+              <w:top w:val="single" w:sz="4" w:space="0" w:color="auto"/>
+              <w:left w:val="single" w:sz="4" w:space="0" w:color="auto"/>
+              <w:bottom w:val="single" w:sz="4" w:space="0" w:color="auto"/>
+              <w:right w:val="single" w:sz="4" w:space="0" w:color="auto"/>
+            </w:tcBorders>
+            <w:shd w:val="clear" w:color="auto" w:fill="auto"/>
+          </w:tcPr>
+          <w:p>
+            <w:pPr>
+              <w:jc w:val="center"/>
+              <w:rPr>
+                <w:rFonts w:ascii="Cambria" w:hAnsi="Cambria"/>
+                <w:sz w:val="30"/>
+              </w:rPr>
+            </w:pPr>
+            <w:r>
+              <w:rPr>
+                <w:rFonts w:ascii="Cambria" w:hAnsi="Cambria"/>
+                <w:sz w:val="30"/>
+              </w:rPr>
+              <w:t xml:space="preserve"> </w:t>
+            </w:r>
+          </w:p>
+        </w:tc>
+        <w:tc>
+          <w:tcPr>
+            <w:tcW w:w="698" w:type="dxa"/>
+            <w:tcBorders>
+              <w:top w:val="single" w:sz="4" w:space="0" w:color="auto"/>
+              <w:left w:val="single" w:sz="4" w:space="0" w:color="auto"/>
+              <w:bottom w:val="single" w:sz="4" w:space="0" w:color="auto"/>
+              <w:right w:val="single" w:sz="4" w:space="0" w:color="auto"/>
+            </w:tcBorders>
+            <w:shd w:val="clear" w:color="auto" w:fill="auto"/>
+          </w:tcPr>
+          <w:p>
+            <w:pPr>
+              <w:jc w:val="center"/>
+              <w:rPr>
+                <w:rFonts w:ascii="Cambria" w:hAnsi="Cambria"/>
+                <w:sz w:val="30"/>
+              </w:rPr>
+            </w:pPr>
+            <w:r>
+              <w:rPr>
+                <w:rFonts w:ascii="Cambria" w:hAnsi="Cambria"/>
+                <w:sz w:val="30"/>
+              </w:rPr>
+              <w:t xml:space="preserve"> </w:t>
+            </w:r>
+          </w:p>
+        </w:tc>
+        <w:tc>
+          <w:tcPr>
+            <w:tcW w:w="698" w:type="dxa"/>
+            <w:tcBorders>
+              <w:top w:val="single" w:sz="4" w:space="0" w:color="auto"/>
+              <w:left w:val="single" w:sz="4" w:space="0" w:color="auto"/>
+              <w:bottom w:val="single" w:sz="4" w:space="0" w:color="auto"/>
+              <w:right w:val="single" w:sz="4" w:space="0" w:color="auto"/>
+            </w:tcBorders>
+            <w:shd w:val="clear" w:color="auto" w:fill="auto"/>
+          </w:tcPr>
+          <w:p>
+            <w:pPr>
+              <w:jc w:val="center"/>
+              <w:rPr>
+                <w:rFonts w:ascii="Cambria" w:hAnsi="Cambria"/>
+                <w:sz w:val="30"/>
+              </w:rPr>
+            </w:pPr>
+            <w:r>
+              <w:rPr>
+                <w:rFonts w:ascii="Cambria" w:hAnsi="Cambria"/>
+                <w:sz w:val="30"/>
+              </w:rPr>
+              <w:t xml:space="preserve"> </w:t>
+            </w:r>
+          </w:p>
+        </w:tc>
+        <w:tc>
+          <w:tcPr>
+            <w:tcW w:w="698" w:type="dxa"/>
+            <w:tcBorders>
+              <w:top w:val="single" w:sz="4" w:space="0" w:color="auto"/>
+              <w:left w:val="single" w:sz="4" w:space="0" w:color="auto"/>
+              <w:bottom w:val="single" w:sz="4" w:space="0" w:color="auto"/>
+              <w:right w:val="single" w:sz="4" w:space="0" w:color="auto"/>
+            </w:tcBorders>
+            <w:shd w:val="clear" w:color="auto" w:fill="auto"/>
+          </w:tcPr>
+          <w:p>
+            <w:pPr>
+              <w:jc w:val="center"/>
+              <w:rPr>
+                <w:rFonts w:ascii="Cambria" w:hAnsi="Cambria"/>
+                <w:sz w:val="30"/>
+              </w:rPr>
+            </w:pPr>
+            <w:r>
+              <w:rPr>
+                <w:rFonts w:ascii="Cambria" w:hAnsi="Cambria"/>
+                <w:sz w:val="30"/>
+              </w:rPr>
+              <w:t xml:space="preserve"> </w:t>
+            </w:r>
           </w:p>
         </w:tc>
       </w:tr>
@@ -3380,108 +3177,84 @@
         </w:tblPrEx>
         <w:tc>
           <w:tcPr>
-            <w:tcW w:w="648" w:type="dxa"/>
-          </w:tcPr>
-          <w:p>
-            <w:pPr>
-              <w:jc w:val="center"/>
-              <w:rPr>
-                <w:rFonts w:ascii="Cambria" w:hAnsi="Cambria"/>
-                <w:sz w:val="30"/>
-              </w:rPr>
-            </w:pPr>
-          </w:p>
-        </w:tc>
-        <w:tc>
-          <w:tcPr>
-            <w:tcW w:w="648" w:type="dxa"/>
-            <w:tcBorders>
-              <w:top w:val="single" w:sz="4" w:space="0" w:color="auto"/>
-            </w:tcBorders>
-          </w:tcPr>
-          <w:p>
-            <w:pPr>
-              <w:jc w:val="center"/>
-              <w:rPr>
-                <w:rFonts w:ascii="Cambria" w:hAnsi="Cambria"/>
-                <w:sz w:val="30"/>
-              </w:rPr>
-            </w:pPr>
-          </w:p>
-        </w:tc>
-        <w:tc>
-          <w:tcPr>
-            <w:tcW w:w="648" w:type="dxa"/>
-            <w:tcBorders>
-              <w:top w:val="single" w:sz="4" w:space="0" w:color="auto"/>
-            </w:tcBorders>
-          </w:tcPr>
-          <w:p>
-            <w:pPr>
-              <w:jc w:val="center"/>
-              <w:rPr>
-                <w:rFonts w:ascii="Cambria" w:hAnsi="Cambria"/>
-                <w:sz w:val="30"/>
-              </w:rPr>
-            </w:pPr>
-          </w:p>
-        </w:tc>
-        <w:tc>
-          <w:tcPr>
-            <w:tcW w:w="648" w:type="dxa"/>
-            <w:tcBorders>
-              <w:top w:val="single" w:sz="4" w:space="0" w:color="auto"/>
-            </w:tcBorders>
-          </w:tcPr>
-          <w:p>
-            <w:pPr>
-              <w:jc w:val="center"/>
-              <w:rPr>
-                <w:rFonts w:ascii="Cambria" w:hAnsi="Cambria"/>
-                <w:sz w:val="30"/>
-              </w:rPr>
-            </w:pPr>
-          </w:p>
-        </w:tc>
-        <w:tc>
-          <w:tcPr>
-            <w:tcW w:w="648" w:type="dxa"/>
-            <w:tcBorders>
-              <w:top w:val="single" w:sz="4" w:space="0" w:color="auto"/>
-            </w:tcBorders>
-          </w:tcPr>
-          <w:p>
-            <w:pPr>
-              <w:jc w:val="center"/>
-              <w:rPr>
-                <w:rFonts w:ascii="Cambria" w:hAnsi="Cambria"/>
-                <w:sz w:val="30"/>
-              </w:rPr>
-            </w:pPr>
-          </w:p>
-        </w:tc>
-        <w:tc>
-          <w:tcPr>
-            <w:tcW w:w="648" w:type="dxa"/>
-            <w:tcBorders>
-              <w:top w:val="single" w:sz="4" w:space="0" w:color="auto"/>
-            </w:tcBorders>
-          </w:tcPr>
-          <w:p>
-            <w:pPr>
-              <w:jc w:val="center"/>
-              <w:rPr>
-                <w:rFonts w:ascii="Cambria" w:hAnsi="Cambria"/>
-                <w:sz w:val="30"/>
-              </w:rPr>
-            </w:pPr>
-          </w:p>
-        </w:tc>
-        <w:tc>
-          <w:tcPr>
-            <w:tcW w:w="648" w:type="dxa"/>
-            <w:tcBorders>
-              <w:top w:val="single" w:sz="4" w:space="0" w:color="auto"/>
+            <w:tcW w:w="697" w:type="dxa"/>
+          </w:tcPr>
+          <w:p>
+            <w:pPr>
+              <w:jc w:val="center"/>
+              <w:rPr>
+                <w:rFonts w:ascii="Cambria" w:hAnsi="Cambria"/>
+                <w:sz w:val="30"/>
+              </w:rPr>
+            </w:pPr>
+          </w:p>
+        </w:tc>
+        <w:tc>
+          <w:tcPr>
+            <w:tcW w:w="697" w:type="dxa"/>
+          </w:tcPr>
+          <w:p>
+            <w:pPr>
+              <w:jc w:val="center"/>
+              <w:rPr>
+                <w:rFonts w:ascii="Cambria" w:hAnsi="Cambria"/>
+                <w:sz w:val="30"/>
+              </w:rPr>
+            </w:pPr>
+          </w:p>
+        </w:tc>
+        <w:tc>
+          <w:tcPr>
+            <w:tcW w:w="698" w:type="dxa"/>
+          </w:tcPr>
+          <w:p>
+            <w:pPr>
+              <w:jc w:val="center"/>
+              <w:rPr>
+                <w:rFonts w:ascii="Cambria" w:hAnsi="Cambria"/>
+                <w:sz w:val="30"/>
+              </w:rPr>
+            </w:pPr>
+          </w:p>
+        </w:tc>
+        <w:tc>
+          <w:tcPr>
+            <w:tcW w:w="698" w:type="dxa"/>
+            <w:tcBorders>
+              <w:bottom w:val="single" w:sz="4" w:space="0" w:color="auto"/>
+            </w:tcBorders>
+          </w:tcPr>
+          <w:p>
+            <w:pPr>
+              <w:jc w:val="center"/>
+              <w:rPr>
+                <w:rFonts w:ascii="Cambria" w:hAnsi="Cambria"/>
+                <w:sz w:val="30"/>
+              </w:rPr>
+            </w:pPr>
+          </w:p>
+        </w:tc>
+        <w:tc>
+          <w:tcPr>
+            <w:tcW w:w="698" w:type="dxa"/>
+            <w:tcBorders>
+              <w:bottom w:val="single" w:sz="4" w:space="0" w:color="auto"/>
+            </w:tcBorders>
+          </w:tcPr>
+          <w:p>
+            <w:pPr>
+              <w:jc w:val="center"/>
+              <w:rPr>
+                <w:rFonts w:ascii="Cambria" w:hAnsi="Cambria"/>
+                <w:sz w:val="30"/>
+              </w:rPr>
+            </w:pPr>
+          </w:p>
+        </w:tc>
+        <w:tc>
+          <w:tcPr>
+            <w:tcW w:w="698" w:type="dxa"/>
+            <w:tcBorders>
               <w:bottom w:val="single" w:sz="4" w:space="0" w:color="auto"/>
               <w:right w:val="single" w:sz="4" w:space="0" w:color="auto"/>
             </w:tcBorders>
@@ -3506,7 +3279,7 @@
         </w:tc>
         <w:tc>
           <w:tcPr>
-            <w:tcW w:w="648" w:type="dxa"/>
+            <w:tcW w:w="698" w:type="dxa"/>
             <w:tcBorders>
               <w:top w:val="single" w:sz="4" w:space="0" w:color="auto"/>
               <w:left w:val="single" w:sz="4" w:space="0" w:color="auto"/>
@@ -3534,7 +3307,7 @@
         </w:tc>
         <w:tc>
           <w:tcPr>
-            <w:tcW w:w="648" w:type="dxa"/>
+            <w:tcW w:w="698" w:type="dxa"/>
             <w:tcBorders>
               <w:top w:val="single" w:sz="24" w:space="0" w:color="auto"/>
               <w:left w:val="single" w:sz="24" w:space="0" w:color="auto"/>
@@ -3562,7 +3335,7 @@
         </w:tc>
         <w:tc>
           <w:tcPr>
-            <w:tcW w:w="648" w:type="dxa"/>
+            <w:tcW w:w="698" w:type="dxa"/>
             <w:tcBorders>
               <w:top w:val="single" w:sz="4" w:space="0" w:color="auto"/>
               <w:left w:val="single" w:sz="24" w:space="0" w:color="auto"/>
@@ -3590,66 +3363,74 @@
         </w:tc>
         <w:tc>
           <w:tcPr>
-            <w:tcW w:w="648" w:type="dxa"/>
-            <w:tcBorders>
-              <w:top w:val="single" w:sz="4" w:space="0" w:color="auto"/>
-              <w:left w:val="single" w:sz="4" w:space="0" w:color="auto"/>
-              <w:bottom w:val="single" w:sz="4" w:space="0" w:color="auto"/>
-              <w:right w:val="single" w:sz="4" w:space="0" w:color="auto"/>
-            </w:tcBorders>
-            <w:shd w:val="clear" w:color="auto" w:fill="auto"/>
-          </w:tcPr>
-          <w:p>
-            <w:pPr>
-              <w:jc w:val="center"/>
-              <w:rPr>
-                <w:rFonts w:ascii="Cambria" w:hAnsi="Cambria"/>
-                <w:sz w:val="30"/>
-              </w:rPr>
-            </w:pPr>
-            <w:r>
-              <w:rPr>
-                <w:rFonts w:ascii="Cambria" w:hAnsi="Cambria"/>
-                <w:sz w:val="30"/>
-              </w:rPr>
-              <w:t xml:space="preserve"> </w:t>
-            </w:r>
-          </w:p>
-        </w:tc>
-        <w:tc>
-          <w:tcPr>
-            <w:tcW w:w="648" w:type="dxa"/>
-            <w:tcBorders>
-              <w:left w:val="single" w:sz="4" w:space="0" w:color="auto"/>
-            </w:tcBorders>
-          </w:tcPr>
-          <w:p>
-            <w:pPr>
-              <w:jc w:val="center"/>
-              <w:rPr>
-                <w:rFonts w:ascii="Cambria" w:hAnsi="Cambria"/>
-                <w:sz w:val="30"/>
-              </w:rPr>
-            </w:pPr>
-          </w:p>
-        </w:tc>
-        <w:tc>
-          <w:tcPr>
-            <w:tcW w:w="648" w:type="dxa"/>
-          </w:tcPr>
-          <w:p>
-            <w:pPr>
-              <w:jc w:val="center"/>
-              <w:rPr>
-                <w:rFonts w:ascii="Cambria" w:hAnsi="Cambria"/>
-                <w:sz w:val="30"/>
-              </w:rPr>
-            </w:pPr>
-          </w:p>
-        </w:tc>
-        <w:tc>
-          <w:tcPr>
-            <w:tcW w:w="648" w:type="dxa"/>
+            <w:tcW w:w="698" w:type="dxa"/>
+            <w:tcBorders>
+              <w:top w:val="single" w:sz="4" w:space="0" w:color="auto"/>
+              <w:left w:val="single" w:sz="4" w:space="0" w:color="auto"/>
+              <w:bottom w:val="single" w:sz="4" w:space="0" w:color="auto"/>
+              <w:right w:val="single" w:sz="4" w:space="0" w:color="auto"/>
+            </w:tcBorders>
+            <w:shd w:val="clear" w:color="auto" w:fill="auto"/>
+          </w:tcPr>
+          <w:p>
+            <w:pPr>
+              <w:jc w:val="center"/>
+              <w:rPr>
+                <w:rFonts w:ascii="Cambria" w:hAnsi="Cambria"/>
+                <w:sz w:val="30"/>
+              </w:rPr>
+            </w:pPr>
+            <w:r>
+              <w:rPr>
+                <w:rFonts w:ascii="Cambria" w:hAnsi="Cambria"/>
+                <w:sz w:val="30"/>
+              </w:rPr>
+              <w:t xml:space="preserve"> </w:t>
+            </w:r>
+          </w:p>
+        </w:tc>
+        <w:tc>
+          <w:tcPr>
+            <w:tcW w:w="698" w:type="dxa"/>
+            <w:tcBorders>
+              <w:top w:val="single" w:sz="4" w:space="0" w:color="auto"/>
+              <w:left w:val="single" w:sz="4" w:space="0" w:color="auto"/>
+              <w:bottom w:val="single" w:sz="4" w:space="0" w:color="auto"/>
+            </w:tcBorders>
+          </w:tcPr>
+          <w:p>
+            <w:pPr>
+              <w:jc w:val="center"/>
+              <w:rPr>
+                <w:rFonts w:ascii="Cambria" w:hAnsi="Cambria"/>
+                <w:sz w:val="30"/>
+              </w:rPr>
+            </w:pPr>
+          </w:p>
+        </w:tc>
+        <w:tc>
+          <w:tcPr>
+            <w:tcW w:w="698" w:type="dxa"/>
+            <w:tcBorders>
+              <w:top w:val="single" w:sz="4" w:space="0" w:color="auto"/>
+            </w:tcBorders>
+          </w:tcPr>
+          <w:p>
+            <w:pPr>
+              <w:jc w:val="center"/>
+              <w:rPr>
+                <w:rFonts w:ascii="Cambria" w:hAnsi="Cambria"/>
+                <w:sz w:val="30"/>
+              </w:rPr>
+            </w:pPr>
+          </w:p>
+        </w:tc>
+        <w:tc>
+          <w:tcPr>
+            <w:tcW w:w="698" w:type="dxa"/>
+            <w:tcBorders>
+              <w:top w:val="single" w:sz="4" w:space="0" w:color="auto"/>
+            </w:tcBorders>
           </w:tcPr>
           <w:p>
             <w:pPr>
@@ -3671,77 +3452,35 @@
         </w:tblPrEx>
         <w:tc>
           <w:tcPr>
-            <w:tcW w:w="648" w:type="dxa"/>
-          </w:tcPr>
-          <w:p>
-            <w:pPr>
-              <w:jc w:val="center"/>
-              <w:rPr>
-                <w:rFonts w:ascii="Cambria" w:hAnsi="Cambria"/>
-                <w:sz w:val="30"/>
-              </w:rPr>
-            </w:pPr>
-          </w:p>
-        </w:tc>
-        <w:tc>
-          <w:tcPr>
-            <w:tcW w:w="648" w:type="dxa"/>
-          </w:tcPr>
-          <w:p>
-            <w:pPr>
-              <w:jc w:val="center"/>
-              <w:rPr>
-                <w:rFonts w:ascii="Cambria" w:hAnsi="Cambria"/>
-                <w:sz w:val="30"/>
-              </w:rPr>
-            </w:pPr>
-          </w:p>
-        </w:tc>
-        <w:tc>
-          <w:tcPr>
-            <w:tcW w:w="648" w:type="dxa"/>
-          </w:tcPr>
-          <w:p>
-            <w:pPr>
-              <w:jc w:val="center"/>
-              <w:rPr>
-                <w:rFonts w:ascii="Cambria" w:hAnsi="Cambria"/>
-                <w:sz w:val="30"/>
-              </w:rPr>
-            </w:pPr>
-          </w:p>
-        </w:tc>
-        <w:tc>
-          <w:tcPr>
-            <w:tcW w:w="648" w:type="dxa"/>
-          </w:tcPr>
-          <w:p>
-            <w:pPr>
-              <w:jc w:val="center"/>
-              <w:rPr>
-                <w:rFonts w:ascii="Cambria" w:hAnsi="Cambria"/>
-                <w:sz w:val="30"/>
-              </w:rPr>
-            </w:pPr>
-          </w:p>
-        </w:tc>
-        <w:tc>
-          <w:tcPr>
-            <w:tcW w:w="648" w:type="dxa"/>
-          </w:tcPr>
-          <w:p>
-            <w:pPr>
-              <w:jc w:val="center"/>
-              <w:rPr>
-                <w:rFonts w:ascii="Cambria" w:hAnsi="Cambria"/>
-                <w:sz w:val="30"/>
-              </w:rPr>
-            </w:pPr>
-          </w:p>
-        </w:tc>
-        <w:tc>
-          <w:tcPr>
-            <w:tcW w:w="648" w:type="dxa"/>
+            <w:tcW w:w="697" w:type="dxa"/>
+          </w:tcPr>
+          <w:p>
+            <w:pPr>
+              <w:jc w:val="center"/>
+              <w:rPr>
+                <w:rFonts w:ascii="Cambria" w:hAnsi="Cambria"/>
+                <w:sz w:val="30"/>
+              </w:rPr>
+            </w:pPr>
+          </w:p>
+        </w:tc>
+        <w:tc>
+          <w:tcPr>
+            <w:tcW w:w="697" w:type="dxa"/>
+          </w:tcPr>
+          <w:p>
+            <w:pPr>
+              <w:jc w:val="center"/>
+              <w:rPr>
+                <w:rFonts w:ascii="Cambria" w:hAnsi="Cambria"/>
+                <w:sz w:val="30"/>
+              </w:rPr>
+            </w:pPr>
+          </w:p>
+        </w:tc>
+        <w:tc>
+          <w:tcPr>
+            <w:tcW w:w="698" w:type="dxa"/>
             <w:tcBorders>
               <w:right w:val="single" w:sz="4" w:space="0" w:color="auto"/>
             </w:tcBorders>
@@ -3766,35 +3505,91 @@
         </w:tc>
         <w:tc>
           <w:tcPr>
-            <w:tcW w:w="648" w:type="dxa"/>
-            <w:tcBorders>
-              <w:top w:val="single" w:sz="4" w:space="0" w:color="auto"/>
-              <w:left w:val="single" w:sz="4" w:space="0" w:color="auto"/>
-              <w:bottom w:val="single" w:sz="4" w:space="0" w:color="auto"/>
-              <w:right w:val="single" w:sz="4" w:space="0" w:color="auto"/>
-            </w:tcBorders>
-            <w:shd w:val="clear" w:color="auto" w:fill="auto"/>
-          </w:tcPr>
-          <w:p>
-            <w:pPr>
-              <w:jc w:val="center"/>
-              <w:rPr>
-                <w:rFonts w:ascii="Cambria" w:hAnsi="Cambria"/>
-                <w:sz w:val="30"/>
-              </w:rPr>
-            </w:pPr>
-            <w:r>
-              <w:rPr>
-                <w:rFonts w:ascii="Cambria" w:hAnsi="Cambria"/>
-                <w:sz w:val="30"/>
-              </w:rPr>
-              <w:t xml:space="preserve"> </w:t>
-            </w:r>
-          </w:p>
-        </w:tc>
-        <w:tc>
-          <w:tcPr>
-            <w:tcW w:w="648" w:type="dxa"/>
+            <w:tcW w:w="698" w:type="dxa"/>
+            <w:tcBorders>
+              <w:top w:val="single" w:sz="4" w:space="0" w:color="auto"/>
+              <w:left w:val="single" w:sz="4" w:space="0" w:color="auto"/>
+              <w:bottom w:val="single" w:sz="4" w:space="0" w:color="auto"/>
+              <w:right w:val="single" w:sz="4" w:space="0" w:color="auto"/>
+            </w:tcBorders>
+            <w:shd w:val="clear" w:color="auto" w:fill="auto"/>
+          </w:tcPr>
+          <w:p>
+            <w:pPr>
+              <w:jc w:val="center"/>
+              <w:rPr>
+                <w:rFonts w:ascii="Cambria" w:hAnsi="Cambria"/>
+                <w:sz w:val="30"/>
+              </w:rPr>
+            </w:pPr>
+            <w:r>
+              <w:rPr>
+                <w:rFonts w:ascii="Cambria" w:hAnsi="Cambria"/>
+                <w:sz w:val="30"/>
+              </w:rPr>
+              <w:t xml:space="preserve"> </w:t>
+            </w:r>
+          </w:p>
+        </w:tc>
+        <w:tc>
+          <w:tcPr>
+            <w:tcW w:w="698" w:type="dxa"/>
+            <w:tcBorders>
+              <w:top w:val="single" w:sz="4" w:space="0" w:color="auto"/>
+              <w:left w:val="single" w:sz="4" w:space="0" w:color="auto"/>
+              <w:bottom w:val="single" w:sz="4" w:space="0" w:color="auto"/>
+              <w:right w:val="single" w:sz="4" w:space="0" w:color="auto"/>
+            </w:tcBorders>
+            <w:shd w:val="clear" w:color="auto" w:fill="auto"/>
+          </w:tcPr>
+          <w:p>
+            <w:pPr>
+              <w:jc w:val="center"/>
+              <w:rPr>
+                <w:rFonts w:ascii="Cambria" w:hAnsi="Cambria"/>
+                <w:sz w:val="30"/>
+              </w:rPr>
+            </w:pPr>
+            <w:r>
+              <w:rPr>
+                <w:rFonts w:ascii="Cambria" w:hAnsi="Cambria"/>
+                <w:sz w:val="30"/>
+              </w:rPr>
+              <w:t xml:space="preserve"> </w:t>
+            </w:r>
+          </w:p>
+        </w:tc>
+        <w:tc>
+          <w:tcPr>
+            <w:tcW w:w="698" w:type="dxa"/>
+            <w:tcBorders>
+              <w:top w:val="single" w:sz="4" w:space="0" w:color="auto"/>
+              <w:left w:val="single" w:sz="4" w:space="0" w:color="auto"/>
+              <w:bottom w:val="single" w:sz="4" w:space="0" w:color="auto"/>
+              <w:right w:val="single" w:sz="4" w:space="0" w:color="auto"/>
+            </w:tcBorders>
+            <w:shd w:val="clear" w:color="auto" w:fill="auto"/>
+          </w:tcPr>
+          <w:p>
+            <w:pPr>
+              <w:jc w:val="center"/>
+              <w:rPr>
+                <w:rFonts w:ascii="Cambria" w:hAnsi="Cambria"/>
+                <w:sz w:val="30"/>
+              </w:rPr>
+            </w:pPr>
+            <w:r>
+              <w:rPr>
+                <w:rFonts w:ascii="Cambria" w:hAnsi="Cambria"/>
+                <w:sz w:val="30"/>
+              </w:rPr>
+              <w:t xml:space="preserve"> </w:t>
+            </w:r>
+          </w:p>
+        </w:tc>
+        <w:tc>
+          <w:tcPr>
+            <w:tcW w:w="698" w:type="dxa"/>
             <w:tcBorders>
               <w:top w:val="single" w:sz="4" w:space="0" w:color="auto"/>
               <w:left w:val="single" w:sz="4" w:space="0" w:color="auto"/>
@@ -3822,7 +3617,7 @@
         </w:tc>
         <w:tc>
           <w:tcPr>
-            <w:tcW w:w="648" w:type="dxa"/>
+            <w:tcW w:w="698" w:type="dxa"/>
             <w:tcBorders>
               <w:top w:val="single" w:sz="24" w:space="0" w:color="auto"/>
               <w:left w:val="single" w:sz="24" w:space="0" w:color="auto"/>
@@ -3850,7 +3645,7 @@
         </w:tc>
         <w:tc>
           <w:tcPr>
-            <w:tcW w:w="648" w:type="dxa"/>
+            <w:tcW w:w="698" w:type="dxa"/>
             <w:tcBorders>
               <w:top w:val="single" w:sz="4" w:space="0" w:color="auto"/>
               <w:left w:val="single" w:sz="24" w:space="0" w:color="auto"/>
@@ -3878,66 +3673,80 @@
         </w:tc>
         <w:tc>
           <w:tcPr>
-            <w:tcW w:w="648" w:type="dxa"/>
-            <w:tcBorders>
-              <w:top w:val="single" w:sz="4" w:space="0" w:color="auto"/>
-              <w:left w:val="single" w:sz="4" w:space="0" w:color="auto"/>
-              <w:bottom w:val="single" w:sz="4" w:space="0" w:color="auto"/>
-              <w:right w:val="single" w:sz="4" w:space="0" w:color="auto"/>
-            </w:tcBorders>
-            <w:shd w:val="clear" w:color="auto" w:fill="auto"/>
-          </w:tcPr>
-          <w:p>
-            <w:pPr>
-              <w:jc w:val="center"/>
-              <w:rPr>
-                <w:rFonts w:ascii="Cambria" w:hAnsi="Cambria"/>
-                <w:sz w:val="30"/>
-              </w:rPr>
-            </w:pPr>
-            <w:r>
-              <w:rPr>
-                <w:rFonts w:ascii="Cambria" w:hAnsi="Cambria"/>
-                <w:sz w:val="30"/>
-              </w:rPr>
-              <w:t xml:space="preserve"> </w:t>
-            </w:r>
-          </w:p>
-        </w:tc>
-        <w:tc>
-          <w:tcPr>
-            <w:tcW w:w="648" w:type="dxa"/>
-            <w:tcBorders>
-              <w:left w:val="single" w:sz="4" w:space="0" w:color="auto"/>
-            </w:tcBorders>
-          </w:tcPr>
-          <w:p>
-            <w:pPr>
-              <w:jc w:val="center"/>
-              <w:rPr>
-                <w:rFonts w:ascii="Cambria" w:hAnsi="Cambria"/>
-                <w:sz w:val="30"/>
-              </w:rPr>
-            </w:pPr>
-          </w:p>
-        </w:tc>
-        <w:tc>
-          <w:tcPr>
-            <w:tcW w:w="648" w:type="dxa"/>
-          </w:tcPr>
-          <w:p>
-            <w:pPr>
-              <w:jc w:val="center"/>
-              <w:rPr>
-                <w:rFonts w:ascii="Cambria" w:hAnsi="Cambria"/>
-                <w:sz w:val="30"/>
-              </w:rPr>
-            </w:pPr>
-          </w:p>
-        </w:tc>
-        <w:tc>
-          <w:tcPr>
-            <w:tcW w:w="648" w:type="dxa"/>
+            <w:tcW w:w="698" w:type="dxa"/>
+            <w:tcBorders>
+              <w:top w:val="single" w:sz="4" w:space="0" w:color="auto"/>
+              <w:left w:val="single" w:sz="4" w:space="0" w:color="auto"/>
+              <w:bottom w:val="single" w:sz="4" w:space="0" w:color="auto"/>
+              <w:right w:val="single" w:sz="4" w:space="0" w:color="auto"/>
+            </w:tcBorders>
+            <w:shd w:val="clear" w:color="auto" w:fill="auto"/>
+          </w:tcPr>
+          <w:p>
+            <w:pPr>
+              <w:jc w:val="center"/>
+              <w:rPr>
+                <w:rFonts w:ascii="Cambria" w:hAnsi="Cambria"/>
+                <w:sz w:val="30"/>
+              </w:rPr>
+            </w:pPr>
+            <w:r>
+              <w:rPr>
+                <w:rFonts w:ascii="Cambria" w:hAnsi="Cambria"/>
+                <w:sz w:val="30"/>
+              </w:rPr>
+              <w:t xml:space="preserve"> </w:t>
+            </w:r>
+          </w:p>
+        </w:tc>
+        <w:tc>
+          <w:tcPr>
+            <w:tcW w:w="698" w:type="dxa"/>
+            <w:tcBorders>
+              <w:top w:val="single" w:sz="4" w:space="0" w:color="auto"/>
+              <w:left w:val="single" w:sz="4" w:space="0" w:color="auto"/>
+              <w:bottom w:val="single" w:sz="4" w:space="0" w:color="auto"/>
+              <w:right w:val="single" w:sz="4" w:space="0" w:color="auto"/>
+            </w:tcBorders>
+            <w:shd w:val="clear" w:color="auto" w:fill="auto"/>
+          </w:tcPr>
+          <w:p>
+            <w:pPr>
+              <w:jc w:val="center"/>
+              <w:rPr>
+                <w:rFonts w:ascii="Cambria" w:hAnsi="Cambria"/>
+                <w:sz w:val="30"/>
+              </w:rPr>
+            </w:pPr>
+            <w:r>
+              <w:rPr>
+                <w:rFonts w:ascii="Cambria" w:hAnsi="Cambria"/>
+                <w:sz w:val="30"/>
+              </w:rPr>
+              <w:t xml:space="preserve"> </w:t>
+            </w:r>
+          </w:p>
+        </w:tc>
+        <w:tc>
+          <w:tcPr>
+            <w:tcW w:w="698" w:type="dxa"/>
+            <w:tcBorders>
+              <w:left w:val="single" w:sz="4" w:space="0" w:color="auto"/>
+            </w:tcBorders>
+          </w:tcPr>
+          <w:p>
+            <w:pPr>
+              <w:jc w:val="center"/>
+              <w:rPr>
+                <w:rFonts w:ascii="Cambria" w:hAnsi="Cambria"/>
+                <w:sz w:val="30"/>
+              </w:rPr>
+            </w:pPr>
+          </w:p>
+        </w:tc>
+        <w:tc>
+          <w:tcPr>
+            <w:tcW w:w="698" w:type="dxa"/>
           </w:tcPr>
           <w:p>
             <w:pPr>
@@ -4024,7 +3833,7 @@
           <w:sz w:val="70"/>
         </w:rPr>
         <w:drawing>
-          <wp:inline distT="0" distB="0" distL="0" distR="0" wp14:anchorId="5D571942" wp14:editId="7170D8E2">
+          <wp:inline distT="0" distB="0" distL="0" distR="0" wp14:anchorId="575FEBDB" wp14:editId="15E81DF5">
             <wp:extent cx="5760720" cy="4829175"/>
             <wp:effectExtent l="0" t="0" r="0" b="9525"/>
             <wp:docPr id="3" name="Obrázek 3"/>
@@ -4119,7 +3928,7 @@
           <w:sz w:val="70"/>
         </w:rPr>
         <w:drawing>
-          <wp:inline distT="0" distB="0" distL="0" distR="0" wp14:anchorId="113D4320" wp14:editId="7644E130">
+          <wp:inline distT="0" distB="0" distL="0" distR="0" wp14:anchorId="04D1FAFA" wp14:editId="0695FA6D">
             <wp:extent cx="5760720" cy="4829175"/>
             <wp:effectExtent l="0" t="0" r="0" b="9525"/>
             <wp:docPr id="4" name="Obrázek 4"/>
@@ -4214,7 +4023,7 @@
           <w:sz w:val="70"/>
         </w:rPr>
         <w:drawing>
-          <wp:inline distT="0" distB="0" distL="0" distR="0" wp14:anchorId="4B7FE1FA" wp14:editId="040D1143">
+          <wp:inline distT="0" distB="0" distL="0" distR="0" wp14:anchorId="42B4E484" wp14:editId="30AF6948">
             <wp:extent cx="5760720" cy="4829175"/>
             <wp:effectExtent l="0" t="0" r="0" b="9525"/>
             <wp:docPr id="5" name="Obrázek 5"/>
@@ -4309,7 +4118,7 @@
           <w:sz w:val="70"/>
         </w:rPr>
         <w:drawing>
-          <wp:inline distT="0" distB="0" distL="0" distR="0" wp14:anchorId="045BD7DD" wp14:editId="5274E651">
+          <wp:inline distT="0" distB="0" distL="0" distR="0" wp14:anchorId="5466B404" wp14:editId="0314D486">
             <wp:extent cx="5760720" cy="4829175"/>
             <wp:effectExtent l="0" t="0" r="0" b="9525"/>
             <wp:docPr id="6" name="Obrázek 6"/>
@@ -4404,7 +4213,7 @@
           <w:sz w:val="70"/>
         </w:rPr>
         <w:drawing>
-          <wp:inline distT="0" distB="0" distL="0" distR="0" wp14:anchorId="69B491A2" wp14:editId="4F43D662">
+          <wp:inline distT="0" distB="0" distL="0" distR="0" wp14:anchorId="5129CEB4" wp14:editId="4BEBA7CF">
             <wp:extent cx="5760720" cy="4829175"/>
             <wp:effectExtent l="0" t="0" r="0" b="9525"/>
             <wp:docPr id="7" name="Obrázek 7"/>
@@ -4499,7 +4308,7 @@
           <w:sz w:val="70"/>
         </w:rPr>
         <w:drawing>
-          <wp:inline distT="0" distB="0" distL="0" distR="0" wp14:anchorId="788441F8" wp14:editId="04E3B52B">
+          <wp:inline distT="0" distB="0" distL="0" distR="0" wp14:anchorId="2A918791" wp14:editId="2C0A9793">
             <wp:extent cx="5760720" cy="4829175"/>
             <wp:effectExtent l="0" t="0" r="0" b="9525"/>
             <wp:docPr id="8" name="Obrázek 8"/>
@@ -4594,7 +4403,7 @@
           <w:sz w:val="70"/>
         </w:rPr>
         <w:drawing>
-          <wp:inline distT="0" distB="0" distL="0" distR="0" wp14:anchorId="2EA9DFA8" wp14:editId="45F5E9E0">
+          <wp:inline distT="0" distB="0" distL="0" distR="0" wp14:anchorId="2D65AA56" wp14:editId="3044671B">
             <wp:extent cx="5760720" cy="4829175"/>
             <wp:effectExtent l="0" t="0" r="0" b="9525"/>
             <wp:docPr id="9" name="Obrázek 9"/>
@@ -4689,7 +4498,7 @@
           <w:sz w:val="70"/>
         </w:rPr>
         <w:drawing>
-          <wp:inline distT="0" distB="0" distL="0" distR="0" wp14:anchorId="061A18E9" wp14:editId="323A50A7">
+          <wp:inline distT="0" distB="0" distL="0" distR="0" wp14:anchorId="4B3443AF" wp14:editId="2F15785A">
             <wp:extent cx="5760720" cy="4829175"/>
             <wp:effectExtent l="0" t="0" r="0" b="9525"/>
             <wp:docPr id="10" name="Obrázek 10"/>
@@ -4784,7 +4593,7 @@
           <w:sz w:val="70"/>
         </w:rPr>
         <w:drawing>
-          <wp:inline distT="0" distB="0" distL="0" distR="0" wp14:anchorId="0234DE61" wp14:editId="4143DC32">
+          <wp:inline distT="0" distB="0" distL="0" distR="0" wp14:anchorId="65B6DE20" wp14:editId="33744BC4">
             <wp:extent cx="5760720" cy="4829175"/>
             <wp:effectExtent l="0" t="0" r="0" b="9525"/>
             <wp:docPr id="11" name="Obrázek 11"/>
@@ -4879,7 +4688,7 @@
           <w:sz w:val="70"/>
         </w:rPr>
         <w:drawing>
-          <wp:inline distT="0" distB="0" distL="0" distR="0" wp14:anchorId="63634367" wp14:editId="721DC412">
+          <wp:inline distT="0" distB="0" distL="0" distR="0" wp14:anchorId="0F8B6563" wp14:editId="71BD4FDE">
             <wp:extent cx="5760720" cy="4829175"/>
             <wp:effectExtent l="0" t="0" r="0" b="9525"/>
             <wp:docPr id="12" name="Obrázek 12"/>
@@ -4974,7 +4783,7 @@
           <w:sz w:val="70"/>
         </w:rPr>
         <w:drawing>
-          <wp:inline distT="0" distB="0" distL="0" distR="0" wp14:anchorId="7AF7D7D4" wp14:editId="111FD26F">
+          <wp:inline distT="0" distB="0" distL="0" distR="0" wp14:anchorId="06ADEDBD" wp14:editId="59862953">
             <wp:extent cx="5760720" cy="4829175"/>
             <wp:effectExtent l="0" t="0" r="0" b="9525"/>
             <wp:docPr id="13" name="Obrázek 13"/>
@@ -5069,7 +4878,7 @@
           <w:sz w:val="70"/>
         </w:rPr>
         <w:drawing>
-          <wp:inline distT="0" distB="0" distL="0" distR="0" wp14:anchorId="0CD8ADE4" wp14:editId="6F93B4D4">
+          <wp:inline distT="0" distB="0" distL="0" distR="0" wp14:anchorId="0AEC41CD" wp14:editId="24A5177D">
             <wp:extent cx="5760720" cy="4829175"/>
             <wp:effectExtent l="0" t="0" r="0" b="9525"/>
             <wp:docPr id="14" name="Obrázek 14"/>
@@ -5139,7 +4948,7 @@
           <w:sz w:val="70"/>
         </w:rPr>
         <w:drawing>
-          <wp:inline distT="0" distB="0" distL="0" distR="0" wp14:anchorId="108D2147" wp14:editId="114268CD">
+          <wp:inline distT="0" distB="0" distL="0" distR="0" wp14:anchorId="6C82CADC" wp14:editId="70AD3974">
             <wp:extent cx="5760720" cy="4829175"/>
             <wp:effectExtent l="0" t="0" r="0" b="9525"/>
             <wp:docPr id="15" name="Obrázek 15"/>
